--- a/bmw/quickreport/EN_template.docx
+++ b/bmw/quickreport/EN_template.docx
@@ -1,6 +1,6 @@
 
 <file path=word/document.xml><?xml version="1.0" encoding="utf-8"?>
-<w:document xmlns:wpc="http://schemas.microsoft.com/office/word/2010/wordprocessingCanvas" xmlns:cx="http://schemas.microsoft.com/office/drawing/2014/chartex" xmlns:cx1="http://schemas.microsoft.com/office/drawing/2015/9/8/chartex" xmlns:cx2="http://schemas.microsoft.com/office/drawing/2015/10/21/chartex" xmlns:cx3="http://schemas.microsoft.com/office/drawing/2016/5/9/chartex" xmlns:cx4="http://schemas.microsoft.com/office/drawing/2016/5/10/chartex" xmlns:cx5="http://schemas.microsoft.com/office/drawing/2016/5/11/chartex" xmlns:cx6="http://schemas.microsoft.com/office/drawing/2016/5/12/chartex" xmlns:cx7="http://schemas.microsoft.com/office/drawing/2016/5/13/chartex" xmlns:cx8="http://schemas.microsoft.com/office/drawing/2016/5/14/chartex" xmlns:mc="http://schemas.openxmlformats.org/markup-compatibility/2006" xmlns:aink="http://schemas.microsoft.com/office/drawing/2016/ink" xmlns:am3d="http://schemas.microsoft.com/office/drawing/2017/model3d" xmlns:o="urn:schemas-microsoft-com:office:office" xmlns:oel="http://schemas.microsoft.com/office/2019/extlst" xmlns:r="http://schemas.openxmlformats.org/officeDocument/2006/relationships" xmlns:m="http://schemas.openxmlformats.org/officeDocument/2006/math" xmlns:v="urn:schemas-microsoft-com:vml" xmlns:wp14="http://schemas.microsoft.com/office/word/2010/wordprocessingDrawing" xmlns:wp="http://schemas.openxmlformats.org/drawingml/2006/wordprocessingDrawing" xmlns:w10="urn:schemas-microsoft-com:office:word" xmlns:w="http://schemas.openxmlformats.org/wordprocessingml/2006/main" xmlns:w14="http://schemas.microsoft.com/office/word/2010/wordml" xmlns:w15="http://schemas.microsoft.com/office/word/2012/wordml" xmlns:w16cex="http://schemas.microsoft.com/office/word/2018/wordml/cex" xmlns:w16cid="http://schemas.microsoft.com/office/word/2016/wordml/cid" xmlns:w16="http://schemas.microsoft.com/office/word/2018/wordml" xmlns:w16sdtdh="http://schemas.microsoft.com/office/word/2020/wordml/sdtdatahash" xmlns:w16se="http://schemas.microsoft.com/office/word/2015/wordml/symex" xmlns:wpg="http://schemas.microsoft.com/office/word/2010/wordprocessingGroup" xmlns:wpi="http://schemas.microsoft.com/office/word/2010/wordprocessingInk" xmlns:wne="http://schemas.microsoft.com/office/word/2006/wordml" xmlns:wps="http://schemas.microsoft.com/office/word/2010/wordprocessingShape" mc:Ignorable="w14 w15 w16se w16cid w16 w16cex w16sdtdh wp14">
+<w:document xmlns:wpc="http://schemas.microsoft.com/office/word/2010/wordprocessingCanvas" xmlns:mc="http://schemas.openxmlformats.org/markup-compatibility/2006" xmlns:o="urn:schemas-microsoft-com:office:office" xmlns:r="http://schemas.openxmlformats.org/officeDocument/2006/relationships" xmlns:m="http://schemas.openxmlformats.org/officeDocument/2006/math" xmlns:v="urn:schemas-microsoft-com:vml" xmlns:wp14="http://schemas.microsoft.com/office/word/2010/wordprocessingDrawing" xmlns:wp="http://schemas.openxmlformats.org/drawingml/2006/wordprocessingDrawing" xmlns:w10="urn:schemas-microsoft-com:office:word" xmlns:w="http://schemas.openxmlformats.org/wordprocessingml/2006/main" xmlns:w14="http://schemas.microsoft.com/office/word/2010/wordml" xmlns:wpg="http://schemas.microsoft.com/office/word/2010/wordprocessingGroup" xmlns:wpi="http://schemas.microsoft.com/office/word/2010/wordprocessingInk" xmlns:wne="http://schemas.microsoft.com/office/word/2006/wordml" xmlns:wps="http://schemas.microsoft.com/office/word/2010/wordprocessingShape" mc:Ignorable="w14 wp14">
   <w:body>
     <w:p/>
     <w:p/>
@@ -10,6 +10,7 @@
       <w:r>
         <w:rPr>
           <w:noProof/>
+          <w:lang w:val="en-US" w:eastAsia="en-US"/>
         </w:rPr>
         <mc:AlternateContent>
           <mc:Choice Requires="wps">
@@ -81,16 +82,14 @@
                               <w:rPr>
                                 <w:rFonts w:ascii="Arial" w:hAnsi="Arial" w:cs="Arial"/>
                                 <w:color w:val="auto"/>
-                                <w:highlight w:val="green"/>
                               </w:rPr>
                             </w:pPr>
                             <w:r>
                               <w:rPr>
                                 <w:rFonts w:ascii="Arial" w:hAnsi="Arial" w:cs="Arial"/>
                                 <w:color w:val="auto"/>
-                                <w:highlight w:val="green"/>
                               </w:rPr>
-                              <w:t>HBM Kft.</w:t>
+                              <w:t>{{ company }}</w:t>
                             </w:r>
                           </w:p>
                           <w:p>
@@ -115,7 +114,6 @@
                                 <w:b/>
                                 <w:bCs/>
                                 <w:color w:val="auto"/>
-                                <w:highlight w:val="green"/>
                               </w:rPr>
                             </w:pPr>
                             <w:r>
@@ -124,19 +122,8 @@
                                 <w:b/>
                                 <w:bCs/>
                                 <w:color w:val="auto"/>
-                                <w:highlight w:val="green"/>
                               </w:rPr>
-                              <w:t xml:space="preserve">Csilla </w:t>
-                            </w:r>
-                            <w:r>
-                              <w:rPr>
-                                <w:rFonts w:ascii="Arial" w:hAnsi="Arial" w:cs="Arial"/>
-                                <w:b/>
-                                <w:bCs/>
-                                <w:color w:val="auto"/>
-                                <w:highlight w:val="green"/>
-                              </w:rPr>
-                              <w:t>Sárközi</w:t>
+                              <w:t>{{ customer }}</w:t>
                             </w:r>
                           </w:p>
                           <w:p>
@@ -160,7 +147,6 @@
                                 <w:rFonts w:ascii="Arial" w:eastAsia="Helvetica" w:hAnsi="Arial" w:cs="Arial"/>
                                 <w:i/>
                                 <w:color w:val="auto"/>
-                                <w:highlight w:val="green"/>
                               </w:rPr>
                             </w:pPr>
                             <w:r>
@@ -168,30 +154,9 @@
                                 <w:rFonts w:ascii="Arial" w:hAnsi="Arial" w:cs="Arial"/>
                                 <w:i/>
                                 <w:color w:val="auto"/>
-                                <w:highlight w:val="green"/>
                               </w:rPr>
-                              <w:t>Proje</w:t>
+                              <w:t>{{ title }}</w:t>
                             </w:r>
-                            <w:r>
-                              <w:rPr>
-                                <w:rFonts w:ascii="Arial" w:hAnsi="Arial" w:cs="Arial"/>
-                                <w:i/>
-                                <w:color w:val="auto"/>
-                                <w:highlight w:val="green"/>
-                              </w:rPr>
-                              <w:t xml:space="preserve">ct </w:t>
-                            </w:r>
-                            <w:proofErr w:type="spellStart"/>
-                            <w:r>
-                              <w:rPr>
-                                <w:rFonts w:ascii="Arial" w:hAnsi="Arial" w:cs="Arial"/>
-                                <w:i/>
-                                <w:color w:val="auto"/>
-                                <w:highlight w:val="green"/>
-                              </w:rPr>
-                              <w:t>engineer</w:t>
-                            </w:r>
-                            <w:proofErr w:type="spellEnd"/>
                           </w:p>
                           <w:p>
                             <w:pPr>
@@ -200,16 +165,21 @@
                               <w:rPr>
                                 <w:rFonts w:ascii="Arial" w:eastAsia="Helvetica" w:hAnsi="Arial" w:cs="Arial"/>
                                 <w:color w:val="auto"/>
-                                <w:highlight w:val="green"/>
                               </w:rPr>
                             </w:pPr>
                             <w:r>
                               <w:rPr>
                                 <w:rFonts w:ascii="Arial" w:hAnsi="Arial" w:cs="Arial"/>
                                 <w:color w:val="auto"/>
-                                <w:highlight w:val="green"/>
                               </w:rPr>
-                              <w:t>Váci út 80.</w:t>
+                              <w:t>{{ address_street }}</w:t>
+                            </w:r>
+                            <w:r>
+                              <w:rPr>
+                                <w:rFonts w:ascii="Arial" w:hAnsi="Arial" w:cs="Arial"/>
+                                <w:color w:val="auto"/>
+                              </w:rPr>
+                              <w:t>.</w:t>
                             </w:r>
                           </w:p>
                           <w:p>
@@ -225,10 +195,19 @@
                               <w:rPr>
                                 <w:rFonts w:ascii="Arial" w:hAnsi="Arial" w:cs="Arial"/>
                                 <w:color w:val="auto"/>
-                                <w:highlight w:val="green"/>
                               </w:rPr>
-                              <w:t>H-1133 Budapest</w:t>
+                              <w:t>{{ address_town }}</w:t>
                             </w:r>
+                          </w:p>
+                          <w:p>
+                            <w:pPr>
+                              <w:pStyle w:val="FreeForm"/>
+                              <w:spacing w:line="276" w:lineRule="auto"/>
+                              <w:rPr>
+                                <w:rFonts w:ascii="Arial" w:hAnsi="Arial" w:cs="Arial"/>
+                                <w:color w:val="auto"/>
+                              </w:rPr>
+                            </w:pPr>
                           </w:p>
                         </w:txbxContent>
                       </wps:txbx>
@@ -243,7 +222,7 @@
           </mc:Choice>
           <mc:Fallback>
             <w:pict>
-              <v:rect w14:anchorId="2986D93F" id="officeArt object" o:spid="_x0000_s1026" style="width:255pt;height:85pt;visibility:visible;mso-wrap-style:square;mso-left-percent:-10001;mso-top-percent:-10001;mso-position-horizontal:absolute;mso-position-horizontal-relative:char;mso-position-vertical:absolute;mso-position-vertical-relative:line;mso-left-percent:-10001;mso-top-percent:-10001;v-text-anchor:top" o:gfxdata="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" filled="f" stroked="f" strokeweight="1pt">
+              <v:rect id="officeArt object" o:spid="_x0000_s1026" style="width:255pt;height:85pt;visibility:visible;mso-wrap-style:square;mso-left-percent:-10001;mso-top-percent:-10001;mso-position-horizontal:absolute;mso-position-horizontal-relative:char;mso-position-vertical:absolute;mso-position-vertical-relative:line;mso-left-percent:-10001;mso-top-percent:-10001;v-text-anchor:top" o:gfxdata="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" filled="f" stroked="f" strokeweight="1pt">
                 <v:textbox inset="0,0,0,0">
                   <w:txbxContent>
                     <w:p>
@@ -266,16 +245,14 @@
                         <w:rPr>
                           <w:rFonts w:ascii="Arial" w:hAnsi="Arial" w:cs="Arial"/>
                           <w:color w:val="auto"/>
-                          <w:highlight w:val="green"/>
                         </w:rPr>
                       </w:pPr>
                       <w:r>
                         <w:rPr>
                           <w:rFonts w:ascii="Arial" w:hAnsi="Arial" w:cs="Arial"/>
                           <w:color w:val="auto"/>
-                          <w:highlight w:val="green"/>
                         </w:rPr>
-                        <w:t>HBM Kft.</w:t>
+                        <w:t>{{ company }}</w:t>
                       </w:r>
                     </w:p>
                     <w:p>
@@ -300,7 +277,6 @@
                           <w:b/>
                           <w:bCs/>
                           <w:color w:val="auto"/>
-                          <w:highlight w:val="green"/>
                         </w:rPr>
                       </w:pPr>
                       <w:r>
@@ -309,19 +285,8 @@
                           <w:b/>
                           <w:bCs/>
                           <w:color w:val="auto"/>
-                          <w:highlight w:val="green"/>
                         </w:rPr>
-                        <w:t xml:space="preserve">Csilla </w:t>
-                      </w:r>
-                      <w:r>
-                        <w:rPr>
-                          <w:rFonts w:ascii="Arial" w:hAnsi="Arial" w:cs="Arial"/>
-                          <w:b/>
-                          <w:bCs/>
-                          <w:color w:val="auto"/>
-                          <w:highlight w:val="green"/>
-                        </w:rPr>
-                        <w:t>Sárközi</w:t>
+                        <w:t>{{ customer }}</w:t>
                       </w:r>
                     </w:p>
                     <w:p>
@@ -345,7 +310,6 @@
                           <w:rFonts w:ascii="Arial" w:eastAsia="Helvetica" w:hAnsi="Arial" w:cs="Arial"/>
                           <w:i/>
                           <w:color w:val="auto"/>
-                          <w:highlight w:val="green"/>
                         </w:rPr>
                       </w:pPr>
                       <w:r>
@@ -353,30 +317,9 @@
                           <w:rFonts w:ascii="Arial" w:hAnsi="Arial" w:cs="Arial"/>
                           <w:i/>
                           <w:color w:val="auto"/>
-                          <w:highlight w:val="green"/>
                         </w:rPr>
-                        <w:t>Proje</w:t>
+                        <w:t>{{ title }}</w:t>
                       </w:r>
-                      <w:r>
-                        <w:rPr>
-                          <w:rFonts w:ascii="Arial" w:hAnsi="Arial" w:cs="Arial"/>
-                          <w:i/>
-                          <w:color w:val="auto"/>
-                          <w:highlight w:val="green"/>
-                        </w:rPr>
-                        <w:t xml:space="preserve">ct </w:t>
-                      </w:r>
-                      <w:proofErr w:type="spellStart"/>
-                      <w:r>
-                        <w:rPr>
-                          <w:rFonts w:ascii="Arial" w:hAnsi="Arial" w:cs="Arial"/>
-                          <w:i/>
-                          <w:color w:val="auto"/>
-                          <w:highlight w:val="green"/>
-                        </w:rPr>
-                        <w:t>engineer</w:t>
-                      </w:r>
-                      <w:proofErr w:type="spellEnd"/>
                     </w:p>
                     <w:p>
                       <w:pPr>
@@ -385,16 +328,21 @@
                         <w:rPr>
                           <w:rFonts w:ascii="Arial" w:eastAsia="Helvetica" w:hAnsi="Arial" w:cs="Arial"/>
                           <w:color w:val="auto"/>
-                          <w:highlight w:val="green"/>
                         </w:rPr>
                       </w:pPr>
                       <w:r>
                         <w:rPr>
                           <w:rFonts w:ascii="Arial" w:hAnsi="Arial" w:cs="Arial"/>
                           <w:color w:val="auto"/>
-                          <w:highlight w:val="green"/>
                         </w:rPr>
-                        <w:t>Váci út 80.</w:t>
+                        <w:t>{{ address_street }}</w:t>
+                      </w:r>
+                      <w:r>
+                        <w:rPr>
+                          <w:rFonts w:ascii="Arial" w:hAnsi="Arial" w:cs="Arial"/>
+                          <w:color w:val="auto"/>
+                        </w:rPr>
+                        <w:t>.</w:t>
                       </w:r>
                     </w:p>
                     <w:p>
@@ -410,10 +358,19 @@
                         <w:rPr>
                           <w:rFonts w:ascii="Arial" w:hAnsi="Arial" w:cs="Arial"/>
                           <w:color w:val="auto"/>
-                          <w:highlight w:val="green"/>
                         </w:rPr>
-                        <w:t>H-1133 Budapest</w:t>
+                        <w:t>{{ address_town }}</w:t>
                       </w:r>
+                    </w:p>
+                    <w:p>
+                      <w:pPr>
+                        <w:pStyle w:val="FreeForm"/>
+                        <w:spacing w:line="276" w:lineRule="auto"/>
+                        <w:rPr>
+                          <w:rFonts w:ascii="Arial" w:hAnsi="Arial" w:cs="Arial"/>
+                          <w:color w:val="auto"/>
+                        </w:rPr>
+                      </w:pPr>
                     </w:p>
                   </w:txbxContent>
                 </v:textbox>
@@ -427,7 +384,7 @@
     <w:p/>
     <w:tbl>
       <w:tblPr>
-        <w:tblStyle w:val="Rcsostblzat"/>
+        <w:tblStyle w:val="TableGrid"/>
         <w:tblW w:w="0" w:type="auto"/>
         <w:tblBorders>
           <w:top w:val="none" w:sz="0" w:space="0" w:color="auto"/>
@@ -455,19 +412,11 @@
                 <w:b/>
               </w:rPr>
             </w:pPr>
-            <w:proofErr w:type="spellStart"/>
             <w:r>
               <w:rPr>
                 <w:b/>
               </w:rPr>
-              <w:t>Subject</w:t>
-            </w:r>
-            <w:proofErr w:type="spellEnd"/>
-            <w:r>
-              <w:rPr>
-                <w:b/>
-              </w:rPr>
-              <w:t>/Tárgy:</w:t>
+              <w:t>Subject/Tárgy:</w:t>
             </w:r>
           </w:p>
         </w:tc>
@@ -483,42 +432,12 @@
                 <w:b/>
               </w:rPr>
             </w:pPr>
-            <w:proofErr w:type="spellStart"/>
             <w:r>
               <w:rPr>
                 <w:b/>
               </w:rPr>
-              <w:t>Preliminary</w:t>
-            </w:r>
-            <w:proofErr w:type="spellEnd"/>
-            <w:r>
-              <w:rPr>
-                <w:b/>
-              </w:rPr>
-              <w:t xml:space="preserve"> </w:t>
-            </w:r>
-            <w:proofErr w:type="spellStart"/>
-            <w:r>
-              <w:rPr>
-                <w:b/>
-              </w:rPr>
-              <w:t>integriy</w:t>
-            </w:r>
-            <w:proofErr w:type="spellEnd"/>
-            <w:r>
-              <w:rPr>
-                <w:b/>
-              </w:rPr>
-              <w:t xml:space="preserve"> test </w:t>
-            </w:r>
-            <w:proofErr w:type="spellStart"/>
-            <w:r>
-              <w:rPr>
-                <w:b/>
-              </w:rPr>
-              <w:t>report</w:t>
-            </w:r>
-            <w:proofErr w:type="spellEnd"/>
+              <w:t>Preliminary integriy test report</w:t>
+            </w:r>
             <w:r>
               <w:rPr>
                 <w:b/>
@@ -533,75 +452,23 @@
                 <w:b/>
               </w:rPr>
             </w:pPr>
-            <w:proofErr w:type="spellStart"/>
             <w:r>
               <w:rPr>
                 <w:b/>
               </w:rPr>
-              <w:t>Date</w:t>
-            </w:r>
-            <w:proofErr w:type="spellEnd"/>
+              <w:t>Date of measurement</w:t>
+            </w:r>
             <w:r>
               <w:rPr>
                 <w:b/>
               </w:rPr>
-              <w:t xml:space="preserve"> of </w:t>
-            </w:r>
-            <w:proofErr w:type="spellStart"/>
+              <w:t xml:space="preserve">: </w:t>
+            </w:r>
             <w:r>
               <w:rPr>
                 <w:b/>
               </w:rPr>
-              <w:t>measurement</w:t>
-            </w:r>
-            <w:proofErr w:type="spellEnd"/>
-            <w:r>
-              <w:rPr>
-                <w:b/>
-              </w:rPr>
-              <w:t xml:space="preserve">: </w:t>
-            </w:r>
-            <w:r>
-              <w:rPr>
-                <w:b/>
-                <w:highlight w:val="yellow"/>
-              </w:rPr>
-              <w:t>2022.1</w:t>
-            </w:r>
-            <w:r>
-              <w:rPr>
-                <w:b/>
-                <w:highlight w:val="yellow"/>
-              </w:rPr>
-              <w:t>1</w:t>
-            </w:r>
-            <w:r>
-              <w:rPr>
-                <w:b/>
-                <w:highlight w:val="yellow"/>
-              </w:rPr>
-              <w:t>.</w:t>
-            </w:r>
-            <w:r>
-              <w:rPr>
-                <w:b/>
-                <w:highlight w:val="yellow"/>
-              </w:rPr>
-              <w:t>1</w:t>
-            </w:r>
-            <w:r>
-              <w:rPr>
-                <w:b/>
-                <w:highlight w:val="yellow"/>
-              </w:rPr>
-              <w:t>5</w:t>
-            </w:r>
-            <w:r>
-              <w:rPr>
-                <w:b/>
-                <w:highlight w:val="yellow"/>
-              </w:rPr>
-              <w:t>.</w:t>
+              <w:t>{{ measurement_date }}</w:t>
             </w:r>
           </w:p>
           <w:p>
@@ -617,19 +484,11 @@
               </w:rPr>
               <w:t xml:space="preserve">BMW </w:t>
             </w:r>
-            <w:proofErr w:type="spellStart"/>
             <w:r>
               <w:rPr>
                 <w:b/>
               </w:rPr>
-              <w:t>Plant</w:t>
-            </w:r>
-            <w:proofErr w:type="spellEnd"/>
-            <w:r>
-              <w:rPr>
-                <w:b/>
-              </w:rPr>
-              <w:t>, Debrecen</w:t>
+              <w:t>Plant, Debrecen</w:t>
             </w:r>
           </w:p>
           <w:p>
@@ -643,357 +502,112 @@
               <w:rPr>
                 <w:b/>
               </w:rPr>
-              <w:t>„</w:t>
+              <w:t xml:space="preserve">„{{ building }}” </w:t>
             </w:r>
             <w:r>
               <w:rPr>
                 <w:b/>
-                <w:highlight w:val="yellow"/>
-              </w:rPr>
-              <w:t>T</w:t>
+              </w:rPr>
+              <w:t>building</w:t>
             </w:r>
             <w:r>
               <w:rPr>
                 <w:b/>
-                <w:highlight w:val="yellow"/>
-              </w:rPr>
-              <w:t>KB</w:t>
+              </w:rPr>
+              <w:t xml:space="preserve"> </w:t>
             </w:r>
             <w:r>
               <w:rPr>
                 <w:b/>
               </w:rPr>
-              <w:t xml:space="preserve">” </w:t>
+              <w:t>structural piles</w:t>
             </w:r>
             <w:r>
               <w:rPr>
                 <w:b/>
               </w:rPr>
-              <w:t>building</w:t>
+              <w:t xml:space="preserve">: </w:t>
             </w:r>
             <w:r>
               <w:rPr>
                 <w:b/>
               </w:rPr>
+              <w:t xml:space="preserve">{{ no_of_profiles }} </w:t>
+            </w:r>
+            <w:r>
+              <w:rPr>
+                <w:b/>
+              </w:rPr>
               <w:t xml:space="preserve"> </w:t>
             </w:r>
-            <w:proofErr w:type="spellStart"/>
             <w:r>
               <w:rPr>
                 <w:b/>
               </w:rPr>
-              <w:t>structural</w:t>
-            </w:r>
-            <w:proofErr w:type="spellEnd"/>
-            <w:r>
-              <w:rPr>
-                <w:b/>
-              </w:rPr>
-              <w:t xml:space="preserve"> </w:t>
-            </w:r>
-            <w:proofErr w:type="spellStart"/>
-            <w:r>
-              <w:rPr>
-                <w:b/>
-              </w:rPr>
-              <w:t>piles</w:t>
-            </w:r>
-            <w:proofErr w:type="spellEnd"/>
-            <w:r>
-              <w:rPr>
-                <w:b/>
-              </w:rPr>
-              <w:t xml:space="preserve">: </w:t>
-            </w:r>
-            <w:r>
-              <w:rPr>
-                <w:b/>
-                <w:highlight w:val="yellow"/>
-              </w:rPr>
-              <w:t>1</w:t>
-            </w:r>
-            <w:r>
-              <w:rPr>
-                <w:b/>
-                <w:highlight w:val="yellow"/>
-              </w:rPr>
-              <w:t>8</w:t>
-            </w:r>
-            <w:r>
-              <w:rPr>
-                <w:b/>
-                <w:highlight w:val="yellow"/>
-              </w:rPr>
-              <w:t xml:space="preserve"> </w:t>
-            </w:r>
-            <w:proofErr w:type="spellStart"/>
-            <w:r>
-              <w:rPr>
-                <w:b/>
-                <w:highlight w:val="yellow"/>
-              </w:rPr>
               <w:t>pile</w:t>
             </w:r>
-            <w:proofErr w:type="spellEnd"/>
           </w:p>
           <w:p>
             <w:pPr>
-              <w:pStyle w:val="Listaszerbekezds"/>
-              <w:numPr>
-                <w:ilvl w:val="0"/>
-                <w:numId w:val="21"/>
-              </w:numPr>
+              <w:spacing w:line="240" w:lineRule="auto"/>
+              <w:contextualSpacing/>
               <w:jc w:val="left"/>
               <w:rPr>
-                <w:b/>
                 <w:i/>
-                <w:iCs/>
                 <w:sz w:val="18"/>
-                <w:szCs w:val="22"/>
-                <w:highlight w:val="yellow"/>
+                <w:szCs w:val="18"/>
               </w:rPr>
             </w:pPr>
-            <w:proofErr w:type="spellStart"/>
-            <w:r>
-              <w:rPr>
-                <w:bCs/>
+            <w:r>
+              <w:rPr>
                 <w:i/>
-                <w:iCs/>
                 <w:sz w:val="18"/>
-                <w:szCs w:val="22"/>
-                <w:highlight w:val="yellow"/>
-              </w:rPr>
-              <w:t>Pile</w:t>
-            </w:r>
-            <w:proofErr w:type="spellEnd"/>
-            <w:r>
-              <w:rPr>
-                <w:bCs/>
+                <w:szCs w:val="18"/>
+              </w:rPr>
+              <w:t>{</w:t>
+            </w:r>
+            <w:r>
+              <w:rPr>
                 <w:i/>
-                <w:iCs/>
                 <w:sz w:val="18"/>
-                <w:szCs w:val="22"/>
-                <w:highlight w:val="yellow"/>
-              </w:rPr>
-              <w:t xml:space="preserve"> No. </w:t>
-            </w:r>
-            <w:r>
-              <w:rPr>
-                <w:bCs/>
-                <w:i/>
-                <w:iCs/>
-                <w:sz w:val="18"/>
-                <w:szCs w:val="22"/>
-                <w:highlight w:val="yellow"/>
-              </w:rPr>
-              <w:t xml:space="preserve">P1585 </w:t>
-            </w:r>
-            <w:r>
-              <w:rPr>
-                <w:bCs/>
-                <w:i/>
-                <w:iCs/>
-                <w:sz w:val="18"/>
-                <w:szCs w:val="22"/>
-                <w:highlight w:val="yellow"/>
-              </w:rPr>
-              <w:t>-</w:t>
-            </w:r>
-            <w:r>
-              <w:rPr>
-                <w:bCs/>
-                <w:i/>
-                <w:iCs/>
-                <w:sz w:val="18"/>
-                <w:szCs w:val="22"/>
-                <w:highlight w:val="yellow"/>
-              </w:rPr>
-              <w:t xml:space="preserve"> P1590</w:t>
+                <w:szCs w:val="18"/>
+              </w:rPr>
+              <w:t>% for profile in profiles %}</w:t>
             </w:r>
           </w:p>
           <w:p>
             <w:pPr>
-              <w:pStyle w:val="Listaszerbekezds"/>
+              <w:pStyle w:val="ListParagraph"/>
               <w:numPr>
                 <w:ilvl w:val="0"/>
-                <w:numId w:val="21"/>
+                <w:numId w:val="22"/>
               </w:numPr>
+              <w:spacing w:line="240" w:lineRule="auto"/>
               <w:jc w:val="left"/>
               <w:rPr>
-                <w:b/>
+                <w:i/>
                 <w:sz w:val="18"/>
-                <w:szCs w:val="22"/>
-                <w:highlight w:val="yellow"/>
+                <w:szCs w:val="18"/>
               </w:rPr>
             </w:pPr>
-            <w:proofErr w:type="spellStart"/>
-            <w:r>
-              <w:rPr>
-                <w:bCs/>
+            <w:r>
+              <w:rPr>
                 <w:i/>
-                <w:iCs/>
                 <w:sz w:val="18"/>
-                <w:szCs w:val="22"/>
-                <w:highlight w:val="yellow"/>
-              </w:rPr>
-              <w:t>Pile</w:t>
-            </w:r>
-            <w:proofErr w:type="spellEnd"/>
-            <w:r>
-              <w:rPr>
-                <w:bCs/>
-                <w:i/>
-                <w:iCs/>
-                <w:sz w:val="18"/>
-                <w:szCs w:val="22"/>
-                <w:highlight w:val="yellow"/>
-              </w:rPr>
-              <w:t xml:space="preserve"> No. </w:t>
-            </w:r>
-            <w:r>
-              <w:rPr>
-                <w:bCs/>
-                <w:i/>
-                <w:iCs/>
-                <w:sz w:val="18"/>
-                <w:szCs w:val="22"/>
-                <w:highlight w:val="yellow"/>
-              </w:rPr>
-              <w:t xml:space="preserve">P1659 </w:t>
-            </w:r>
-            <w:r>
-              <w:rPr>
-                <w:bCs/>
-                <w:i/>
-                <w:iCs/>
-                <w:sz w:val="18"/>
-                <w:szCs w:val="22"/>
-                <w:highlight w:val="yellow"/>
-              </w:rPr>
-              <w:t>-</w:t>
-            </w:r>
-            <w:r>
-              <w:rPr>
-                <w:bCs/>
-                <w:i/>
-                <w:iCs/>
-                <w:sz w:val="18"/>
-                <w:szCs w:val="22"/>
-                <w:highlight w:val="yellow"/>
-              </w:rPr>
-              <w:t xml:space="preserve"> P166</w:t>
-            </w:r>
-            <w:r>
-              <w:rPr>
-                <w:bCs/>
-                <w:i/>
-                <w:iCs/>
-                <w:sz w:val="18"/>
-                <w:szCs w:val="22"/>
-                <w:highlight w:val="yellow"/>
-              </w:rPr>
-              <w:t>8</w:t>
+                <w:szCs w:val="18"/>
+              </w:rPr>
+              <w:t>{{ profile }}{% endfor %}</w:t>
             </w:r>
           </w:p>
           <w:p>
             <w:pPr>
-              <w:pStyle w:val="Listaszerbekezds"/>
-              <w:numPr>
-                <w:ilvl w:val="0"/>
-                <w:numId w:val="21"/>
-              </w:numPr>
-              <w:jc w:val="left"/>
-              <w:rPr>
-                <w:b/>
-                <w:sz w:val="18"/>
-                <w:szCs w:val="22"/>
-                <w:highlight w:val="yellow"/>
-              </w:rPr>
-            </w:pPr>
-            <w:proofErr w:type="spellStart"/>
-            <w:r>
-              <w:rPr>
-                <w:bCs/>
-                <w:i/>
-                <w:iCs/>
-                <w:sz w:val="18"/>
-                <w:szCs w:val="22"/>
-                <w:highlight w:val="yellow"/>
-              </w:rPr>
-              <w:t>Pile</w:t>
-            </w:r>
-            <w:proofErr w:type="spellEnd"/>
-            <w:r>
-              <w:rPr>
-                <w:bCs/>
-                <w:i/>
-                <w:iCs/>
-                <w:sz w:val="18"/>
-                <w:szCs w:val="22"/>
-                <w:highlight w:val="yellow"/>
-              </w:rPr>
-              <w:t xml:space="preserve"> No. </w:t>
-            </w:r>
-            <w:r>
-              <w:rPr>
-                <w:bCs/>
-                <w:i/>
-                <w:iCs/>
-                <w:sz w:val="18"/>
-                <w:szCs w:val="22"/>
-                <w:highlight w:val="yellow"/>
-              </w:rPr>
-              <w:t>P1904</w:t>
-            </w:r>
-          </w:p>
-          <w:p>
-            <w:pPr>
-              <w:pStyle w:val="Listaszerbekezds"/>
-              <w:numPr>
-                <w:ilvl w:val="0"/>
-                <w:numId w:val="21"/>
-              </w:numPr>
+              <w:pStyle w:val="ListParagraph"/>
               <w:jc w:val="left"/>
               <w:rPr>
                 <w:b/>
                 <w:highlight w:val="yellow"/>
               </w:rPr>
             </w:pPr>
-            <w:proofErr w:type="spellStart"/>
-            <w:r>
-              <w:rPr>
-                <w:bCs/>
-                <w:i/>
-                <w:iCs/>
-                <w:sz w:val="18"/>
-                <w:szCs w:val="22"/>
-                <w:highlight w:val="yellow"/>
-              </w:rPr>
-              <w:t>Pile</w:t>
-            </w:r>
-            <w:proofErr w:type="spellEnd"/>
-            <w:r>
-              <w:rPr>
-                <w:bCs/>
-                <w:i/>
-                <w:iCs/>
-                <w:sz w:val="18"/>
-                <w:szCs w:val="22"/>
-                <w:highlight w:val="yellow"/>
-              </w:rPr>
-              <w:t xml:space="preserve"> No. </w:t>
-            </w:r>
-            <w:r>
-              <w:rPr>
-                <w:bCs/>
-                <w:i/>
-                <w:iCs/>
-                <w:sz w:val="18"/>
-                <w:szCs w:val="22"/>
-                <w:highlight w:val="yellow"/>
-              </w:rPr>
-              <w:t>P1908</w:t>
-            </w:r>
           </w:p>
         </w:tc>
       </w:tr>
@@ -1009,7 +623,7 @@
     </w:p>
     <w:tbl>
       <w:tblPr>
-        <w:tblStyle w:val="Rcsostblzat"/>
+        <w:tblStyle w:val="TableGrid"/>
         <w:tblW w:w="0" w:type="auto"/>
         <w:tblBorders>
           <w:top w:val="none" w:sz="0" w:space="0" w:color="auto"/>
@@ -1062,27 +676,7 @@
                 <w:szCs w:val="14"/>
                 <w:lang w:val="de-DE"/>
               </w:rPr>
-              <w:t xml:space="preserve">Client Reference </w:t>
-            </w:r>
-            <w:proofErr w:type="spellStart"/>
-            <w:r>
-              <w:rPr>
-                <w:rFonts w:ascii="Arial" w:hAnsi="Arial" w:cs="Arial"/>
-                <w:sz w:val="14"/>
-                <w:szCs w:val="14"/>
-                <w:lang w:val="de-DE"/>
-              </w:rPr>
-              <w:t>No</w:t>
-            </w:r>
-            <w:proofErr w:type="spellEnd"/>
-            <w:r>
-              <w:rPr>
-                <w:rFonts w:ascii="Arial" w:hAnsi="Arial" w:cs="Arial"/>
-                <w:sz w:val="14"/>
-                <w:szCs w:val="14"/>
-                <w:lang w:val="de-DE"/>
-              </w:rPr>
-              <w:t>:</w:t>
+              <w:t>Client Reference No:</w:t>
             </w:r>
           </w:p>
           <w:p>
@@ -1111,7 +705,6 @@
               </w:rPr>
               <w:t>Ü</w:t>
             </w:r>
-            <w:proofErr w:type="spellStart"/>
             <w:r>
               <w:rPr>
                 <w:rFonts w:ascii="Arial" w:hAnsi="Arial" w:cs="Arial"/>
@@ -1120,7 +713,6 @@
               </w:rPr>
               <w:t>gyf</w:t>
             </w:r>
-            <w:proofErr w:type="spellEnd"/>
             <w:r>
               <w:rPr>
                 <w:rFonts w:ascii="Arial" w:hAnsi="Arial" w:cs="Arial"/>
@@ -1188,27 +780,7 @@
                 <w:szCs w:val="14"/>
                 <w:lang w:val="de-DE"/>
               </w:rPr>
-              <w:t xml:space="preserve">Fugro Reference </w:t>
-            </w:r>
-            <w:proofErr w:type="spellStart"/>
-            <w:r>
-              <w:rPr>
-                <w:rFonts w:ascii="Arial" w:hAnsi="Arial" w:cs="Arial"/>
-                <w:sz w:val="14"/>
-                <w:szCs w:val="14"/>
-                <w:lang w:val="de-DE"/>
-              </w:rPr>
-              <w:t>No</w:t>
-            </w:r>
-            <w:proofErr w:type="spellEnd"/>
-            <w:r>
-              <w:rPr>
-                <w:rFonts w:ascii="Arial" w:hAnsi="Arial" w:cs="Arial"/>
-                <w:sz w:val="14"/>
-                <w:szCs w:val="14"/>
-                <w:lang w:val="de-DE"/>
-              </w:rPr>
-              <w:t>:</w:t>
+              <w:t>Fugro Reference No:</w:t>
             </w:r>
           </w:p>
           <w:p>
@@ -1228,23 +800,13 @@
                 <w:rFonts w:ascii="Arial" w:hAnsi="Arial" w:cs="Arial"/>
               </w:rPr>
             </w:pPr>
-            <w:proofErr w:type="spellStart"/>
             <w:r>
               <w:rPr>
                 <w:rFonts w:ascii="Arial" w:hAnsi="Arial" w:cs="Arial"/>
                 <w:sz w:val="14"/>
                 <w:szCs w:val="14"/>
               </w:rPr>
-              <w:t>Fugro</w:t>
-            </w:r>
-            <w:proofErr w:type="spellEnd"/>
-            <w:r>
-              <w:rPr>
-                <w:rFonts w:ascii="Arial" w:hAnsi="Arial" w:cs="Arial"/>
-                <w:sz w:val="14"/>
-                <w:szCs w:val="14"/>
-              </w:rPr>
-              <w:t xml:space="preserve"> iktat</w:t>
+              <w:t>Fugro iktat</w:t>
             </w:r>
             <w:r>
               <w:rPr>
@@ -1296,27 +858,7 @@
                 <w:szCs w:val="14"/>
                 <w:lang w:val="de-DE"/>
               </w:rPr>
-              <w:t xml:space="preserve">Name </w:t>
-            </w:r>
-            <w:proofErr w:type="spellStart"/>
-            <w:r>
-              <w:rPr>
-                <w:rFonts w:ascii="Arial" w:hAnsi="Arial" w:cs="Arial"/>
-                <w:sz w:val="14"/>
-                <w:szCs w:val="14"/>
-                <w:lang w:val="de-DE"/>
-              </w:rPr>
-              <w:t>of</w:t>
-            </w:r>
-            <w:proofErr w:type="spellEnd"/>
-            <w:r>
-              <w:rPr>
-                <w:rFonts w:ascii="Arial" w:hAnsi="Arial" w:cs="Arial"/>
-                <w:sz w:val="14"/>
-                <w:szCs w:val="14"/>
-                <w:lang w:val="de-DE"/>
-              </w:rPr>
-              <w:t xml:space="preserve"> </w:t>
+              <w:t xml:space="preserve">Name of </w:t>
             </w:r>
             <w:r>
               <w:rPr>
@@ -1363,7 +905,6 @@
               </w:rPr>
               <w:t>Ü</w:t>
             </w:r>
-            <w:proofErr w:type="spellStart"/>
             <w:r>
               <w:rPr>
                 <w:rFonts w:ascii="Arial" w:hAnsi="Arial" w:cs="Arial"/>
@@ -1372,7 +913,6 @@
               </w:rPr>
               <w:t>gyint</w:t>
             </w:r>
-            <w:proofErr w:type="spellEnd"/>
             <w:r>
               <w:rPr>
                 <w:rFonts w:ascii="Arial" w:hAnsi="Arial" w:cs="Arial"/>
@@ -1382,23 +922,13 @@
               </w:rPr>
               <w:t>é</w:t>
             </w:r>
-            <w:proofErr w:type="spellStart"/>
             <w:r>
               <w:rPr>
                 <w:rFonts w:ascii="Arial" w:hAnsi="Arial" w:cs="Arial"/>
                 <w:sz w:val="14"/>
                 <w:szCs w:val="14"/>
               </w:rPr>
-              <w:t>ző</w:t>
-            </w:r>
-            <w:proofErr w:type="spellEnd"/>
-            <w:r>
-              <w:rPr>
-                <w:rFonts w:ascii="Arial" w:hAnsi="Arial" w:cs="Arial"/>
-                <w:sz w:val="14"/>
-                <w:szCs w:val="14"/>
-              </w:rPr>
-              <w:t xml:space="preserve"> neve:</w:t>
+              <w:t>ző neve:</w:t>
             </w:r>
           </w:p>
         </w:tc>
@@ -1433,27 +963,7 @@
                 <w:szCs w:val="14"/>
                 <w:lang w:val="de-DE"/>
               </w:rPr>
-              <w:t xml:space="preserve">Phone </w:t>
-            </w:r>
-            <w:proofErr w:type="spellStart"/>
-            <w:r>
-              <w:rPr>
-                <w:rFonts w:ascii="Arial" w:hAnsi="Arial" w:cs="Arial"/>
-                <w:sz w:val="14"/>
-                <w:szCs w:val="14"/>
-                <w:lang w:val="de-DE"/>
-              </w:rPr>
-              <w:t>No</w:t>
-            </w:r>
-            <w:proofErr w:type="spellEnd"/>
-            <w:r>
-              <w:rPr>
-                <w:rFonts w:ascii="Arial" w:hAnsi="Arial" w:cs="Arial"/>
-                <w:sz w:val="14"/>
-                <w:szCs w:val="14"/>
-                <w:lang w:val="de-DE"/>
-              </w:rPr>
-              <w:t>:</w:t>
+              <w:t>Phone No:</w:t>
             </w:r>
           </w:p>
           <w:p>
@@ -1498,7 +1008,6 @@
                 <w:lang w:val="de-DE"/>
               </w:rPr>
             </w:pPr>
-            <w:proofErr w:type="spellStart"/>
             <w:r>
               <w:rPr>
                 <w:rFonts w:ascii="Arial" w:hAnsi="Arial" w:cs="Arial"/>
@@ -1506,17 +1015,7 @@
                 <w:szCs w:val="14"/>
                 <w:lang w:val="de-DE"/>
               </w:rPr>
-              <w:t>e-mail</w:t>
-            </w:r>
-            <w:proofErr w:type="spellEnd"/>
-            <w:r>
-              <w:rPr>
-                <w:rFonts w:ascii="Arial" w:hAnsi="Arial" w:cs="Arial"/>
-                <w:sz w:val="14"/>
-                <w:szCs w:val="14"/>
-                <w:lang w:val="de-DE"/>
-              </w:rPr>
-              <w:t>:</w:t>
+              <w:t>e-mail:</w:t>
             </w:r>
           </w:p>
           <w:p>
@@ -1735,27 +1234,14 @@
                 <w:lang w:val="de-DE"/>
               </w:rPr>
             </w:pPr>
-            <w:proofErr w:type="spellStart"/>
             <w:r>
               <w:rPr>
                 <w:rFonts w:ascii="Arial" w:hAnsi="Arial" w:cs="Arial"/>
                 <w:sz w:val="14"/>
                 <w:szCs w:val="14"/>
-                <w:highlight w:val="cyan"/>
                 <w:lang w:val="de-DE"/>
               </w:rPr>
-              <w:t>Világi</w:t>
-            </w:r>
-            <w:proofErr w:type="spellEnd"/>
-            <w:r>
-              <w:rPr>
-                <w:rFonts w:ascii="Arial" w:hAnsi="Arial" w:cs="Arial"/>
-                <w:sz w:val="14"/>
-                <w:szCs w:val="14"/>
-                <w:highlight w:val="cyan"/>
-                <w:lang w:val="de-DE"/>
-              </w:rPr>
-              <w:t xml:space="preserve"> Tamás</w:t>
+              <w:t>{{ technician }}</w:t>
             </w:r>
           </w:p>
         </w:tc>
@@ -1789,70 +1275,9 @@
                 <w:rFonts w:ascii="Arial" w:hAnsi="Arial" w:cs="Arial"/>
                 <w:sz w:val="14"/>
                 <w:szCs w:val="14"/>
-                <w:highlight w:val="cyan"/>
                 <w:lang w:val="de-DE"/>
               </w:rPr>
-              <w:t>+36</w:t>
-            </w:r>
-            <w:r>
-              <w:rPr>
-                <w:rFonts w:ascii="Arial" w:hAnsi="Arial" w:cs="Arial"/>
-                <w:sz w:val="14"/>
-                <w:szCs w:val="14"/>
-                <w:highlight w:val="cyan"/>
-                <w:lang w:val="de-DE"/>
-              </w:rPr>
-              <w:t xml:space="preserve"> </w:t>
-            </w:r>
-            <w:r>
-              <w:rPr>
-                <w:rFonts w:ascii="Arial" w:hAnsi="Arial" w:cs="Arial"/>
-                <w:sz w:val="14"/>
-                <w:szCs w:val="14"/>
-                <w:highlight w:val="cyan"/>
-                <w:lang w:val="de-DE"/>
-              </w:rPr>
-              <w:t>20</w:t>
-            </w:r>
-            <w:r>
-              <w:rPr>
-                <w:rFonts w:ascii="Arial" w:hAnsi="Arial" w:cs="Arial"/>
-                <w:sz w:val="14"/>
-                <w:szCs w:val="14"/>
-                <w:highlight w:val="cyan"/>
-                <w:lang w:val="de-DE"/>
-              </w:rPr>
-              <w:t> </w:t>
-            </w:r>
-            <w:r>
-              <w:rPr>
-                <w:rFonts w:ascii="Arial" w:hAnsi="Arial" w:cs="Arial"/>
-                <w:sz w:val="14"/>
-                <w:szCs w:val="14"/>
-                <w:highlight w:val="cyan"/>
-                <w:lang w:val="de-DE"/>
-              </w:rPr>
-              <w:t>261</w:t>
-            </w:r>
-            <w:r>
-              <w:rPr>
-                <w:rFonts w:ascii="Arial" w:hAnsi="Arial" w:cs="Arial"/>
-                <w:sz w:val="14"/>
-                <w:szCs w:val="14"/>
-                <w:highlight w:val="cyan"/>
-                <w:lang w:val="de-DE"/>
-              </w:rPr>
-              <w:t xml:space="preserve"> </w:t>
-            </w:r>
-            <w:r>
-              <w:rPr>
-                <w:rFonts w:ascii="Arial" w:hAnsi="Arial" w:cs="Arial"/>
-                <w:sz w:val="14"/>
-                <w:szCs w:val="14"/>
-                <w:highlight w:val="cyan"/>
-                <w:lang w:val="de-DE"/>
-              </w:rPr>
-              <w:t>0458</w:t>
+              <w:t>{{ technician_tel }}</w:t>
             </w:r>
           </w:p>
         </w:tc>
@@ -1881,17 +1306,36 @@
                 <w:lang w:val="de-DE"/>
               </w:rPr>
             </w:pPr>
-            <w:hyperlink r:id="rId8" w:history="1">
+            <w:hyperlink r:id="rId9" w:history="1">
               <w:r>
                 <w:rPr>
-                  <w:rStyle w:val="Hiperhivatkozs"/>
+                  <w:rStyle w:val="Hyperlink"/>
                   <w:rFonts w:ascii="Arial" w:hAnsi="Arial" w:cs="Arial"/>
                   <w:sz w:val="14"/>
                   <w:szCs w:val="14"/>
-                  <w:highlight w:val="cyan"/>
                   <w:lang w:val="de-DE"/>
                 </w:rPr>
-                <w:t>vilagi@fugro.hu</w:t>
+                <w:t xml:space="preserve">{{ </w:t>
+              </w:r>
+              <w:r>
+                <w:rPr>
+                  <w:rStyle w:val="Hyperlink"/>
+                  <w:rFonts w:ascii="Arial" w:hAnsi="Arial" w:cs="Arial"/>
+                  <w:sz w:val="14"/>
+                  <w:szCs w:val="14"/>
+                  <w:lang w:val="de-DE"/>
+                </w:rPr>
+                <w:t>technic</w:t>
+              </w:r>
+              <w:r>
+                <w:rPr>
+                  <w:rStyle w:val="Hyperlink"/>
+                  <w:rFonts w:ascii="Arial" w:hAnsi="Arial" w:cs="Arial"/>
+                  <w:sz w:val="14"/>
+                  <w:szCs w:val="14"/>
+                  <w:lang w:val="de-DE"/>
+                </w:rPr>
+                <w:t>ian_email }}</w:t>
               </w:r>
             </w:hyperlink>
           </w:p>
@@ -1926,112 +1370,9 @@
                 <w:rFonts w:ascii="Arial" w:hAnsi="Arial" w:cs="Arial"/>
                 <w:sz w:val="14"/>
                 <w:szCs w:val="14"/>
-                <w:highlight w:val="yellow"/>
                 <w:lang w:val="de-DE"/>
               </w:rPr>
-              <w:t>20</w:t>
-            </w:r>
-            <w:r>
-              <w:rPr>
-                <w:rFonts w:ascii="Arial" w:hAnsi="Arial" w:cs="Arial"/>
-                <w:sz w:val="14"/>
-                <w:szCs w:val="14"/>
-                <w:highlight w:val="yellow"/>
-                <w:lang w:val="de-DE"/>
-              </w:rPr>
-              <w:t>2</w:t>
-            </w:r>
-            <w:r>
-              <w:rPr>
-                <w:rFonts w:ascii="Arial" w:hAnsi="Arial" w:cs="Arial"/>
-                <w:sz w:val="14"/>
-                <w:szCs w:val="14"/>
-                <w:highlight w:val="yellow"/>
-                <w:lang w:val="de-DE"/>
-              </w:rPr>
-              <w:t>2</w:t>
-            </w:r>
-            <w:r>
-              <w:rPr>
-                <w:rFonts w:ascii="Arial" w:hAnsi="Arial" w:cs="Arial"/>
-                <w:sz w:val="14"/>
-                <w:szCs w:val="14"/>
-                <w:highlight w:val="yellow"/>
-                <w:lang w:val="de-DE"/>
-              </w:rPr>
-              <w:t>.</w:t>
-            </w:r>
-            <w:r>
-              <w:rPr>
-                <w:rFonts w:ascii="Arial" w:hAnsi="Arial" w:cs="Arial"/>
-                <w:sz w:val="14"/>
-                <w:szCs w:val="14"/>
-                <w:highlight w:val="yellow"/>
-                <w:lang w:val="de-DE"/>
-              </w:rPr>
-              <w:t xml:space="preserve"> </w:t>
-            </w:r>
-            <w:proofErr w:type="spellStart"/>
-            <w:r>
-              <w:rPr>
-                <w:rFonts w:ascii="Arial" w:hAnsi="Arial" w:cs="Arial"/>
-                <w:sz w:val="14"/>
-                <w:szCs w:val="14"/>
-                <w:highlight w:val="yellow"/>
-                <w:lang w:val="de-DE"/>
-              </w:rPr>
-              <w:t>nov</w:t>
-            </w:r>
-            <w:r>
-              <w:rPr>
-                <w:rFonts w:ascii="Arial" w:hAnsi="Arial" w:cs="Arial"/>
-                <w:sz w:val="14"/>
-                <w:szCs w:val="14"/>
-                <w:highlight w:val="yellow"/>
-                <w:lang w:val="de-DE"/>
-              </w:rPr>
-              <w:t>.</w:t>
-            </w:r>
-            <w:proofErr w:type="spellEnd"/>
-            <w:r>
-              <w:rPr>
-                <w:rFonts w:ascii="Arial" w:hAnsi="Arial" w:cs="Arial"/>
-                <w:sz w:val="14"/>
-                <w:szCs w:val="14"/>
-                <w:highlight w:val="yellow"/>
-                <w:lang w:val="de-DE"/>
-              </w:rPr>
-              <w:t xml:space="preserve"> </w:t>
-            </w:r>
-            <w:r>
-              <w:rPr>
-                <w:rFonts w:ascii="Arial" w:hAnsi="Arial" w:cs="Arial"/>
-                <w:sz w:val="14"/>
-                <w:szCs w:val="14"/>
-                <w:highlight w:val="yellow"/>
-                <w:lang w:val="de-DE"/>
-              </w:rPr>
-              <w:t>1</w:t>
-            </w:r>
-            <w:r>
-              <w:rPr>
-                <w:rFonts w:ascii="Arial" w:hAnsi="Arial" w:cs="Arial"/>
-                <w:sz w:val="14"/>
-                <w:szCs w:val="14"/>
-                <w:highlight w:val="yellow"/>
-                <w:lang w:val="de-DE"/>
-              </w:rPr>
-              <w:t>6</w:t>
-            </w:r>
-            <w:r>
-              <w:rPr>
-                <w:rFonts w:ascii="Arial" w:hAnsi="Arial" w:cs="Arial"/>
-                <w:sz w:val="14"/>
-                <w:szCs w:val="14"/>
-                <w:highlight w:val="yellow"/>
-                <w:lang w:val="de-DE"/>
-              </w:rPr>
-              <w:t>.</w:t>
+              <w:t>{{ date }}.</w:t>
             </w:r>
           </w:p>
         </w:tc>
@@ -2062,272 +1403,12 @@
           <w:rFonts w:ascii="Arial" w:hAnsi="Arial" w:cs="Arial"/>
         </w:rPr>
       </w:pPr>
-      <w:proofErr w:type="spellStart"/>
       <w:r>
         <w:rPr>
           <w:rFonts w:ascii="Arial" w:hAnsi="Arial" w:cs="Arial"/>
         </w:rPr>
         <w:t>Dear</w:t>
       </w:r>
-      <w:proofErr w:type="spellEnd"/>
-      <w:r>
-        <w:rPr>
-          <w:rFonts w:ascii="Arial" w:hAnsi="Arial" w:cs="Arial"/>
-        </w:rPr>
-        <w:t xml:space="preserve"> </w:t>
-      </w:r>
-      <w:r>
-        <w:rPr>
-          <w:rFonts w:ascii="Arial" w:hAnsi="Arial" w:cs="Arial"/>
-          <w:highlight w:val="green"/>
-        </w:rPr>
-        <w:t xml:space="preserve">Csilla </w:t>
-      </w:r>
-      <w:r>
-        <w:rPr>
-          <w:rFonts w:ascii="Arial" w:hAnsi="Arial" w:cs="Arial"/>
-          <w:highlight w:val="green"/>
-        </w:rPr>
-        <w:t>Sárközi</w:t>
-      </w:r>
-      <w:r>
-        <w:rPr>
-          <w:rFonts w:ascii="Arial" w:hAnsi="Arial" w:cs="Arial"/>
-        </w:rPr>
-        <w:t>!</w:t>
-      </w:r>
-    </w:p>
-    <w:p>
-      <w:pPr>
-        <w:pStyle w:val="FreeForm"/>
-        <w:rPr>
-          <w:rFonts w:ascii="Arial" w:hAnsi="Arial" w:cs="Arial"/>
-        </w:rPr>
-      </w:pPr>
-    </w:p>
-    <w:p>
-      <w:pPr>
-        <w:pStyle w:val="FreeForm"/>
-        <w:spacing w:after="120"/>
-        <w:rPr>
-          <w:rFonts w:ascii="Arial" w:hAnsi="Arial" w:cs="Arial"/>
-        </w:rPr>
-      </w:pPr>
-      <w:proofErr w:type="spellStart"/>
-      <w:r>
-        <w:rPr>
-          <w:rFonts w:ascii="Arial" w:hAnsi="Arial" w:cs="Arial"/>
-        </w:rPr>
-        <w:t>According</w:t>
-      </w:r>
-      <w:proofErr w:type="spellEnd"/>
-      <w:r>
-        <w:rPr>
-          <w:rFonts w:ascii="Arial" w:hAnsi="Arial" w:cs="Arial"/>
-        </w:rPr>
-        <w:t xml:space="preserve"> </w:t>
-      </w:r>
-      <w:proofErr w:type="spellStart"/>
-      <w:r>
-        <w:rPr>
-          <w:rFonts w:ascii="Arial" w:hAnsi="Arial" w:cs="Arial"/>
-        </w:rPr>
-        <w:t>to</w:t>
-      </w:r>
-      <w:proofErr w:type="spellEnd"/>
-      <w:r>
-        <w:rPr>
-          <w:rFonts w:ascii="Arial" w:hAnsi="Arial" w:cs="Arial"/>
-        </w:rPr>
-        <w:t xml:space="preserve"> </w:t>
-      </w:r>
-      <w:proofErr w:type="spellStart"/>
-      <w:r>
-        <w:rPr>
-          <w:rFonts w:ascii="Arial" w:hAnsi="Arial" w:cs="Arial"/>
-        </w:rPr>
-        <w:t>your</w:t>
-      </w:r>
-      <w:proofErr w:type="spellEnd"/>
-      <w:r>
-        <w:rPr>
-          <w:rFonts w:ascii="Arial" w:hAnsi="Arial" w:cs="Arial"/>
-        </w:rPr>
-        <w:t xml:space="preserve"> </w:t>
-      </w:r>
-      <w:proofErr w:type="spellStart"/>
-      <w:r>
-        <w:rPr>
-          <w:rFonts w:ascii="Arial" w:hAnsi="Arial" w:cs="Arial"/>
-        </w:rPr>
-        <w:t>request</w:t>
-      </w:r>
-      <w:proofErr w:type="spellEnd"/>
-      <w:r>
-        <w:rPr>
-          <w:rFonts w:ascii="Arial" w:hAnsi="Arial" w:cs="Arial"/>
-        </w:rPr>
-        <w:t xml:space="preserve"> </w:t>
-      </w:r>
-      <w:proofErr w:type="spellStart"/>
-      <w:r>
-        <w:rPr>
-          <w:rFonts w:ascii="Arial" w:hAnsi="Arial" w:cs="Arial"/>
-        </w:rPr>
-        <w:t>we</w:t>
-      </w:r>
-      <w:proofErr w:type="spellEnd"/>
-      <w:r>
-        <w:rPr>
-          <w:rFonts w:ascii="Arial" w:hAnsi="Arial" w:cs="Arial"/>
-        </w:rPr>
-        <w:t xml:space="preserve"> </w:t>
-      </w:r>
-      <w:proofErr w:type="spellStart"/>
-      <w:r>
-        <w:rPr>
-          <w:rFonts w:ascii="Arial" w:hAnsi="Arial" w:cs="Arial"/>
-        </w:rPr>
-        <w:t>made</w:t>
-      </w:r>
-      <w:proofErr w:type="spellEnd"/>
-      <w:r>
-        <w:rPr>
-          <w:rFonts w:ascii="Arial" w:hAnsi="Arial" w:cs="Arial"/>
-        </w:rPr>
-        <w:t xml:space="preserve"> </w:t>
-      </w:r>
-      <w:proofErr w:type="spellStart"/>
-      <w:r>
-        <w:rPr>
-          <w:rFonts w:ascii="Arial" w:hAnsi="Arial" w:cs="Arial"/>
-        </w:rPr>
-        <w:t>integrity</w:t>
-      </w:r>
-      <w:proofErr w:type="spellEnd"/>
-      <w:r>
-        <w:rPr>
-          <w:rFonts w:ascii="Arial" w:hAnsi="Arial" w:cs="Arial"/>
-        </w:rPr>
-        <w:t xml:space="preserve"> test of </w:t>
-      </w:r>
-      <w:proofErr w:type="spellStart"/>
-      <w:r>
-        <w:rPr>
-          <w:rFonts w:ascii="Arial" w:hAnsi="Arial" w:cs="Arial"/>
-        </w:rPr>
-        <w:t>the</w:t>
-      </w:r>
-      <w:proofErr w:type="spellEnd"/>
-      <w:r>
-        <w:rPr>
-          <w:rFonts w:ascii="Arial" w:hAnsi="Arial" w:cs="Arial"/>
-        </w:rPr>
-        <w:t xml:space="preserve"> </w:t>
-      </w:r>
-      <w:proofErr w:type="spellStart"/>
-      <w:r>
-        <w:rPr>
-          <w:rFonts w:ascii="Arial" w:hAnsi="Arial" w:cs="Arial"/>
-        </w:rPr>
-        <w:t>pile</w:t>
-      </w:r>
-      <w:proofErr w:type="spellEnd"/>
-      <w:r>
-        <w:rPr>
-          <w:rFonts w:ascii="Arial" w:hAnsi="Arial" w:cs="Arial"/>
-        </w:rPr>
-        <w:t xml:space="preserve"> of </w:t>
-      </w:r>
-      <w:proofErr w:type="spellStart"/>
-      <w:r>
-        <w:rPr>
-          <w:rFonts w:ascii="Arial" w:hAnsi="Arial" w:cs="Arial"/>
-        </w:rPr>
-        <w:t>the</w:t>
-      </w:r>
-      <w:proofErr w:type="spellEnd"/>
-      <w:r>
-        <w:rPr>
-          <w:rFonts w:ascii="Arial" w:hAnsi="Arial" w:cs="Arial"/>
-        </w:rPr>
-        <w:t xml:space="preserve"> </w:t>
-      </w:r>
-      <w:proofErr w:type="spellStart"/>
-      <w:r>
-        <w:rPr>
-          <w:rFonts w:ascii="Arial" w:hAnsi="Arial" w:cs="Arial"/>
-        </w:rPr>
-        <w:t>mentioned</w:t>
-      </w:r>
-      <w:proofErr w:type="spellEnd"/>
-      <w:r>
-        <w:rPr>
-          <w:rFonts w:ascii="Arial" w:hAnsi="Arial" w:cs="Arial"/>
-        </w:rPr>
-        <w:t xml:space="preserve"> </w:t>
-      </w:r>
-      <w:proofErr w:type="spellStart"/>
-      <w:r>
-        <w:rPr>
-          <w:rFonts w:ascii="Arial" w:hAnsi="Arial" w:cs="Arial"/>
-        </w:rPr>
-        <w:t>industrial</w:t>
-      </w:r>
-      <w:proofErr w:type="spellEnd"/>
-      <w:r>
-        <w:rPr>
-          <w:rFonts w:ascii="Arial" w:hAnsi="Arial" w:cs="Arial"/>
-        </w:rPr>
-        <w:t xml:space="preserve"> building.</w:t>
-      </w:r>
-    </w:p>
-    <w:p>
-      <w:pPr>
-        <w:pStyle w:val="FreeForm"/>
-        <w:spacing w:after="120"/>
-        <w:rPr>
-          <w:rFonts w:ascii="Arial" w:hAnsi="Arial" w:cs="Arial"/>
-        </w:rPr>
-      </w:pPr>
-      <w:r>
-        <w:rPr>
-          <w:rFonts w:ascii="Arial" w:hAnsi="Arial" w:cs="Arial"/>
-          <w:highlight w:val="yellow"/>
-        </w:rPr>
-        <w:t>Comment.</w:t>
-      </w:r>
-    </w:p>
-    <w:p>
-      <w:pPr>
-        <w:pStyle w:val="FreeForm"/>
-        <w:spacing w:after="120"/>
-        <w:rPr>
-          <w:rFonts w:ascii="Arial" w:hAnsi="Arial" w:cs="Arial"/>
-        </w:rPr>
-      </w:pPr>
-      <w:proofErr w:type="spellStart"/>
-      <w:r>
-        <w:rPr>
-          <w:rFonts w:ascii="Arial" w:hAnsi="Arial" w:cs="Arial"/>
-        </w:rPr>
-        <w:t>Based</w:t>
-      </w:r>
-      <w:proofErr w:type="spellEnd"/>
-      <w:r>
-        <w:rPr>
-          <w:rFonts w:ascii="Arial" w:hAnsi="Arial" w:cs="Arial"/>
-        </w:rPr>
-        <w:t xml:space="preserve"> ont he </w:t>
-      </w:r>
-      <w:proofErr w:type="spellStart"/>
-      <w:r>
-        <w:rPr>
-          <w:rFonts w:ascii="Arial" w:hAnsi="Arial" w:cs="Arial"/>
-        </w:rPr>
-        <w:t>results</w:t>
-      </w:r>
-      <w:proofErr w:type="spellEnd"/>
       <w:r>
         <w:rPr>
           <w:rFonts w:ascii="Arial" w:hAnsi="Arial" w:cs="Arial"/>
@@ -2338,77 +1419,67 @@
         <w:rPr>
           <w:rFonts w:ascii="Arial" w:hAnsi="Arial" w:cs="Arial"/>
         </w:rPr>
-        <w:t xml:space="preserve">of </w:t>
+        <w:t>{{ customer }}</w:t>
       </w:r>
-      <w:proofErr w:type="spellStart"/>
       <w:r>
         <w:rPr>
           <w:rFonts w:ascii="Arial" w:hAnsi="Arial" w:cs="Arial"/>
         </w:rPr>
-        <w:t>the</w:t>
+        <w:t>!</w:t>
       </w:r>
-      <w:proofErr w:type="spellEnd"/>
+    </w:p>
+    <w:p>
+      <w:pPr>
+        <w:pStyle w:val="FreeForm"/>
+        <w:rPr>
+          <w:rFonts w:ascii="Arial" w:hAnsi="Arial" w:cs="Arial"/>
+        </w:rPr>
+      </w:pPr>
+    </w:p>
+    <w:p>
+      <w:pPr>
+        <w:pStyle w:val="FreeForm"/>
+        <w:spacing w:after="120"/>
+        <w:rPr>
+          <w:rFonts w:ascii="Arial" w:hAnsi="Arial" w:cs="Arial"/>
+        </w:rPr>
+      </w:pPr>
       <w:r>
         <w:rPr>
           <w:rFonts w:ascii="Arial" w:hAnsi="Arial" w:cs="Arial"/>
         </w:rPr>
-        <w:t xml:space="preserve"> </w:t>
+        <w:t>According to your request we made integrity test of the pile of the mentioned industrial building.</w:t>
       </w:r>
-      <w:proofErr w:type="spellStart"/>
+    </w:p>
+    <w:p>
+      <w:pPr>
+        <w:pStyle w:val="FreeForm"/>
+        <w:spacing w:after="120"/>
+        <w:jc w:val="both"/>
+        <w:rPr>
+          <w:rFonts w:ascii="Arial" w:hAnsi="Arial" w:cs="Arial"/>
+        </w:rPr>
+      </w:pPr>
       <w:r>
         <w:rPr>
           <w:rFonts w:ascii="Arial" w:hAnsi="Arial" w:cs="Arial"/>
         </w:rPr>
-        <w:t>completed</w:t>
+        <w:t>{{ comment }}</w:t>
       </w:r>
-      <w:proofErr w:type="spellEnd"/>
+    </w:p>
+    <w:p>
+      <w:pPr>
+        <w:pStyle w:val="FreeForm"/>
+        <w:spacing w:after="120"/>
+        <w:rPr>
+          <w:rFonts w:ascii="Arial" w:hAnsi="Arial" w:cs="Arial"/>
+        </w:rPr>
+      </w:pPr>
       <w:r>
         <w:rPr>
           <w:rFonts w:ascii="Arial" w:hAnsi="Arial" w:cs="Arial"/>
         </w:rPr>
-        <w:t xml:space="preserve"> site </w:t>
-      </w:r>
-      <w:proofErr w:type="spellStart"/>
-      <w:r>
-        <w:rPr>
-          <w:rFonts w:ascii="Arial" w:hAnsi="Arial" w:cs="Arial"/>
-        </w:rPr>
-        <w:t>measurements</w:t>
-      </w:r>
-      <w:proofErr w:type="spellEnd"/>
-      <w:r>
-        <w:rPr>
-          <w:rFonts w:ascii="Arial" w:hAnsi="Arial" w:cs="Arial"/>
-        </w:rPr>
-        <w:t xml:space="preserve">, </w:t>
-      </w:r>
-      <w:proofErr w:type="spellStart"/>
-      <w:r>
-        <w:rPr>
-          <w:rFonts w:ascii="Arial" w:hAnsi="Arial" w:cs="Arial"/>
-        </w:rPr>
-        <w:t>it</w:t>
-      </w:r>
-      <w:proofErr w:type="spellEnd"/>
-      <w:r>
-        <w:rPr>
-          <w:rFonts w:ascii="Arial" w:hAnsi="Arial" w:cs="Arial"/>
-        </w:rPr>
-        <w:t xml:space="preserve"> </w:t>
-      </w:r>
-      <w:proofErr w:type="spellStart"/>
-      <w:r>
-        <w:rPr>
-          <w:rFonts w:ascii="Arial" w:hAnsi="Arial" w:cs="Arial"/>
-        </w:rPr>
-        <w:t>can</w:t>
-      </w:r>
-      <w:proofErr w:type="spellEnd"/>
-      <w:r>
-        <w:rPr>
-          <w:rFonts w:ascii="Arial" w:hAnsi="Arial" w:cs="Arial"/>
-        </w:rPr>
-        <w:t xml:space="preserve"> be</w:t>
+        <w:t>Based on</w:t>
       </w:r>
       <w:r>
         <w:rPr>
@@ -2416,116 +1487,61 @@
         </w:rPr>
         <w:t xml:space="preserve"> </w:t>
       </w:r>
-      <w:proofErr w:type="spellStart"/>
+      <w:bookmarkStart w:id="0" w:name="_GoBack"/>
+      <w:bookmarkEnd w:id="0"/>
       <w:r>
         <w:rPr>
           <w:rFonts w:ascii="Arial" w:hAnsi="Arial" w:cs="Arial"/>
         </w:rPr>
-        <w:t>estabilished</w:t>
+        <w:t xml:space="preserve">the results </w:t>
       </w:r>
-      <w:proofErr w:type="spellEnd"/>
       <w:r>
         <w:rPr>
           <w:rFonts w:ascii="Arial" w:hAnsi="Arial" w:cs="Arial"/>
         </w:rPr>
-        <w:t xml:space="preserve"> in </w:t>
+        <w:t>of the completed site measurements</w:t>
       </w:r>
-      <w:proofErr w:type="spellStart"/>
       <w:r>
         <w:rPr>
           <w:rFonts w:ascii="Arial" w:hAnsi="Arial" w:cs="Arial"/>
         </w:rPr>
-        <w:t>advance</w:t>
+        <w:t>, it can be</w:t>
       </w:r>
-      <w:proofErr w:type="spellEnd"/>
       <w:r>
         <w:rPr>
           <w:rFonts w:ascii="Arial" w:hAnsi="Arial" w:cs="Arial"/>
         </w:rPr>
         <w:t xml:space="preserve"> </w:t>
       </w:r>
-      <w:proofErr w:type="spellStart"/>
       <w:r>
         <w:rPr>
           <w:rFonts w:ascii="Arial" w:hAnsi="Arial" w:cs="Arial"/>
         </w:rPr>
-        <w:t>that</w:t>
+        <w:t>estabilished in advance that the tested piles</w:t>
       </w:r>
-      <w:proofErr w:type="spellEnd"/>
       <w:r>
         <w:rPr>
           <w:rFonts w:ascii="Arial" w:hAnsi="Arial" w:cs="Arial"/>
         </w:rPr>
         <w:t xml:space="preserve"> </w:t>
       </w:r>
-      <w:proofErr w:type="spellStart"/>
       <w:r>
         <w:rPr>
           <w:rFonts w:ascii="Arial" w:hAnsi="Arial" w:cs="Arial"/>
         </w:rPr>
-        <w:t>the</w:t>
-      </w:r>
-      <w:proofErr w:type="spellEnd"/>
-      <w:r>
-        <w:rPr>
-          <w:rFonts w:ascii="Arial" w:hAnsi="Arial" w:cs="Arial"/>
-        </w:rPr>
-        <w:t xml:space="preserve"> tested </w:t>
-      </w:r>
-      <w:proofErr w:type="spellStart"/>
-      <w:r>
-        <w:rPr>
-          <w:rFonts w:ascii="Arial" w:hAnsi="Arial" w:cs="Arial"/>
-        </w:rPr>
-        <w:t>piles</w:t>
-      </w:r>
-      <w:proofErr w:type="spellEnd"/>
-      <w:r>
-        <w:rPr>
-          <w:rFonts w:ascii="Arial" w:hAnsi="Arial" w:cs="Arial"/>
-        </w:rPr>
-        <w:t xml:space="preserve"> </w:t>
-      </w:r>
-      <w:proofErr w:type="spellStart"/>
-      <w:r>
-        <w:rPr>
-          <w:rFonts w:ascii="Arial" w:hAnsi="Arial" w:cs="Arial"/>
-        </w:rPr>
-        <w:t>are</w:t>
-      </w:r>
-      <w:proofErr w:type="spellEnd"/>
-      <w:r>
-        <w:rPr>
-          <w:rFonts w:ascii="Arial" w:hAnsi="Arial" w:cs="Arial"/>
-        </w:rPr>
-        <w:t xml:space="preserve"> </w:t>
-      </w:r>
-      <w:proofErr w:type="spellStart"/>
-      <w:r>
-        <w:rPr>
-          <w:rFonts w:ascii="Arial" w:hAnsi="Arial" w:cs="Arial"/>
-        </w:rPr>
-        <w:t>continuous</w:t>
-      </w:r>
-      <w:proofErr w:type="spellEnd"/>
-      <w:r>
-        <w:rPr>
-          <w:rFonts w:ascii="Arial" w:hAnsi="Arial" w:cs="Arial"/>
-        </w:rPr>
-        <w:t xml:space="preserve">, </w:t>
+        <w:t xml:space="preserve">are </w:t>
       </w:r>
       <w:r>
         <w:rPr>
           <w:rFonts w:ascii="Arial" w:hAnsi="Arial" w:cs="Arial"/>
         </w:rPr>
-        <w:t xml:space="preserve">and </w:t>
+        <w:t xml:space="preserve">continuous, </w:t>
       </w:r>
-      <w:proofErr w:type="spellStart"/>
       <w:r>
         <w:rPr>
           <w:rFonts w:ascii="Arial" w:hAnsi="Arial" w:cs="Arial"/>
         </w:rPr>
-        <w:t>the</w:t>
+        <w:t>and the</w:t>
       </w:r>
       <w:r>
         <w:rPr>
@@ -2533,77 +1549,12 @@
         </w:rPr>
         <w:t>ir</w:t>
       </w:r>
-      <w:proofErr w:type="spellEnd"/>
       <w:r>
         <w:rPr>
           <w:rFonts w:ascii="Arial" w:hAnsi="Arial" w:cs="Arial"/>
         </w:rPr>
-        <w:t xml:space="preserve"> </w:t>
+        <w:t xml:space="preserve"> length are in line with the plans</w:t>
       </w:r>
-      <w:proofErr w:type="spellStart"/>
-      <w:r>
-        <w:rPr>
-          <w:rFonts w:ascii="Arial" w:hAnsi="Arial" w:cs="Arial"/>
-        </w:rPr>
-        <w:t>length</w:t>
-      </w:r>
-      <w:proofErr w:type="spellEnd"/>
-      <w:r>
-        <w:rPr>
-          <w:rFonts w:ascii="Arial" w:hAnsi="Arial" w:cs="Arial"/>
-        </w:rPr>
-        <w:t xml:space="preserve"> </w:t>
-      </w:r>
-      <w:proofErr w:type="spellStart"/>
-      <w:r>
-        <w:rPr>
-          <w:rFonts w:ascii="Arial" w:hAnsi="Arial" w:cs="Arial"/>
-        </w:rPr>
-        <w:t>are</w:t>
-      </w:r>
-      <w:proofErr w:type="spellEnd"/>
-      <w:r>
-        <w:rPr>
-          <w:rFonts w:ascii="Arial" w:hAnsi="Arial" w:cs="Arial"/>
-        </w:rPr>
-        <w:t xml:space="preserve"> in line </w:t>
-      </w:r>
-      <w:proofErr w:type="spellStart"/>
-      <w:r>
-        <w:rPr>
-          <w:rFonts w:ascii="Arial" w:hAnsi="Arial" w:cs="Arial"/>
-        </w:rPr>
-        <w:t>with</w:t>
-      </w:r>
-      <w:proofErr w:type="spellEnd"/>
-      <w:r>
-        <w:rPr>
-          <w:rFonts w:ascii="Arial" w:hAnsi="Arial" w:cs="Arial"/>
-        </w:rPr>
-        <w:t xml:space="preserve"> </w:t>
-      </w:r>
-      <w:proofErr w:type="spellStart"/>
-      <w:r>
-        <w:rPr>
-          <w:rFonts w:ascii="Arial" w:hAnsi="Arial" w:cs="Arial"/>
-        </w:rPr>
-        <w:t>the</w:t>
-      </w:r>
-      <w:proofErr w:type="spellEnd"/>
-      <w:r>
-        <w:rPr>
-          <w:rFonts w:ascii="Arial" w:hAnsi="Arial" w:cs="Arial"/>
-        </w:rPr>
-        <w:t xml:space="preserve"> </w:t>
-      </w:r>
-      <w:proofErr w:type="spellStart"/>
-      <w:r>
-        <w:rPr>
-          <w:rFonts w:ascii="Arial" w:hAnsi="Arial" w:cs="Arial"/>
-        </w:rPr>
-        <w:t>plans</w:t>
-      </w:r>
-      <w:proofErr w:type="spellEnd"/>
       <w:r>
         <w:rPr>
           <w:rFonts w:ascii="Arial" w:hAnsi="Arial" w:cs="Arial"/>
@@ -2616,119 +1567,12 @@
         </w:rPr>
         <w:t xml:space="preserve"> </w:t>
       </w:r>
-      <w:proofErr w:type="spellStart"/>
       <w:r>
         <w:rPr>
           <w:rFonts w:ascii="Arial" w:hAnsi="Arial" w:cs="Arial"/>
         </w:rPr>
-        <w:t>We</w:t>
+        <w:t xml:space="preserve">We shall soon supply our expert statement to </w:t>
       </w:r>
-      <w:proofErr w:type="spellEnd"/>
-      <w:r>
-        <w:rPr>
-          <w:rFonts w:ascii="Arial" w:hAnsi="Arial" w:cs="Arial"/>
-        </w:rPr>
-        <w:t xml:space="preserve"> </w:t>
-      </w:r>
-      <w:proofErr w:type="spellStart"/>
-      <w:r>
-        <w:rPr>
-          <w:rFonts w:ascii="Arial" w:hAnsi="Arial" w:cs="Arial"/>
-        </w:rPr>
-        <w:t>shall</w:t>
-      </w:r>
-      <w:proofErr w:type="spellEnd"/>
-      <w:r>
-        <w:rPr>
-          <w:rFonts w:ascii="Arial" w:hAnsi="Arial" w:cs="Arial"/>
-        </w:rPr>
-        <w:t xml:space="preserve"> </w:t>
-      </w:r>
-      <w:proofErr w:type="spellStart"/>
-      <w:r>
-        <w:rPr>
-          <w:rFonts w:ascii="Arial" w:hAnsi="Arial" w:cs="Arial"/>
-        </w:rPr>
-        <w:t>soon</w:t>
-      </w:r>
-      <w:proofErr w:type="spellEnd"/>
-      <w:r>
-        <w:rPr>
-          <w:rFonts w:ascii="Arial" w:hAnsi="Arial" w:cs="Arial"/>
-        </w:rPr>
-        <w:t xml:space="preserve"> </w:t>
-      </w:r>
-      <w:proofErr w:type="spellStart"/>
-      <w:r>
-        <w:rPr>
-          <w:rFonts w:ascii="Arial" w:hAnsi="Arial" w:cs="Arial"/>
-        </w:rPr>
-        <w:t>supply</w:t>
-      </w:r>
-      <w:proofErr w:type="spellEnd"/>
-      <w:r>
-        <w:rPr>
-          <w:rFonts w:ascii="Arial" w:hAnsi="Arial" w:cs="Arial"/>
-        </w:rPr>
-        <w:t xml:space="preserve"> </w:t>
-      </w:r>
-      <w:proofErr w:type="spellStart"/>
-      <w:r>
-        <w:rPr>
-          <w:rFonts w:ascii="Arial" w:hAnsi="Arial" w:cs="Arial"/>
-        </w:rPr>
-        <w:t>our</w:t>
-      </w:r>
-      <w:proofErr w:type="spellEnd"/>
-      <w:r>
-        <w:rPr>
-          <w:rFonts w:ascii="Arial" w:hAnsi="Arial" w:cs="Arial"/>
-        </w:rPr>
-        <w:t xml:space="preserve"> </w:t>
-      </w:r>
-      <w:proofErr w:type="spellStart"/>
-      <w:r>
-        <w:rPr>
-          <w:rFonts w:ascii="Arial" w:hAnsi="Arial" w:cs="Arial"/>
-        </w:rPr>
-        <w:t>expert</w:t>
-      </w:r>
-      <w:proofErr w:type="spellEnd"/>
-      <w:r>
-        <w:rPr>
-          <w:rFonts w:ascii="Arial" w:hAnsi="Arial" w:cs="Arial"/>
-        </w:rPr>
-        <w:t xml:space="preserve"> </w:t>
-      </w:r>
-      <w:proofErr w:type="spellStart"/>
-      <w:r>
-        <w:rPr>
-          <w:rFonts w:ascii="Arial" w:hAnsi="Arial" w:cs="Arial"/>
-        </w:rPr>
-        <w:t>statement</w:t>
-      </w:r>
-      <w:proofErr w:type="spellEnd"/>
-      <w:r>
-        <w:rPr>
-          <w:rFonts w:ascii="Arial" w:hAnsi="Arial" w:cs="Arial"/>
-        </w:rPr>
-        <w:t xml:space="preserve"> </w:t>
-      </w:r>
-      <w:proofErr w:type="spellStart"/>
-      <w:r>
-        <w:rPr>
-          <w:rFonts w:ascii="Arial" w:hAnsi="Arial" w:cs="Arial"/>
-        </w:rPr>
-        <w:t>to</w:t>
-      </w:r>
-      <w:proofErr w:type="spellEnd"/>
-      <w:r>
-        <w:rPr>
-          <w:rFonts w:ascii="Arial" w:hAnsi="Arial" w:cs="Arial"/>
-        </w:rPr>
-        <w:t xml:space="preserve"> </w:t>
-      </w:r>
-      <w:proofErr w:type="spellStart"/>
       <w:r>
         <w:rPr>
           <w:rFonts w:ascii="Arial" w:hAnsi="Arial" w:cs="Arial"/>
@@ -2741,35 +1585,12 @@
         </w:rPr>
         <w:t>ou</w:t>
       </w:r>
-      <w:proofErr w:type="spellEnd"/>
       <w:r>
         <w:rPr>
           <w:rFonts w:ascii="Arial" w:hAnsi="Arial" w:cs="Arial"/>
         </w:rPr>
-        <w:t xml:space="preserve"> </w:t>
+        <w:t xml:space="preserve"> corresponding tot he above</w:t>
       </w:r>
-      <w:proofErr w:type="spellStart"/>
-      <w:r>
-        <w:rPr>
-          <w:rFonts w:ascii="Arial" w:hAnsi="Arial" w:cs="Arial"/>
-        </w:rPr>
-        <w:t>corresponding</w:t>
-      </w:r>
-      <w:proofErr w:type="spellEnd"/>
-      <w:r>
-        <w:rPr>
-          <w:rFonts w:ascii="Arial" w:hAnsi="Arial" w:cs="Arial"/>
-        </w:rPr>
-        <w:t xml:space="preserve"> tot he </w:t>
-      </w:r>
-      <w:proofErr w:type="spellStart"/>
-      <w:r>
-        <w:rPr>
-          <w:rFonts w:ascii="Arial" w:hAnsi="Arial" w:cs="Arial"/>
-        </w:rPr>
-        <w:t>above</w:t>
-      </w:r>
-      <w:proofErr w:type="spellEnd"/>
       <w:r>
         <w:rPr>
           <w:rFonts w:ascii="Arial" w:hAnsi="Arial" w:cs="Arial"/>
@@ -2812,7 +1633,7 @@
     </w:p>
     <w:tbl>
       <w:tblPr>
-        <w:tblStyle w:val="Rcsostblzat"/>
+        <w:tblStyle w:val="TableGrid"/>
         <w:tblW w:w="0" w:type="auto"/>
         <w:jc w:val="center"/>
         <w:tblBorders>
@@ -2848,44 +1669,19 @@
               </w:rPr>
             </w:pPr>
             <w:r>
+              <w:t>{</w:t>
+            </w:r>
+            <w:r>
+              <w:t xml:space="preserve">{ </w:t>
+            </w:r>
+            <w:r>
               <w:rPr>
                 <w:noProof/>
               </w:rPr>
-              <w:drawing>
-                <wp:inline distT="0" distB="0" distL="0" distR="0" wp14:anchorId="4E0CFFAE" wp14:editId="75E50BF7">
-                  <wp:extent cx="1087950" cy="372794"/>
-                  <wp:effectExtent l="0" t="0" r="4445" b="0"/>
-                  <wp:docPr id="5" name="Kép 5"/>
-                  <wp:cNvGraphicFramePr>
-                    <a:graphicFrameLocks xmlns:a="http://schemas.openxmlformats.org/drawingml/2006/main" noChangeAspect="1"/>
-                  </wp:cNvGraphicFramePr>
-                  <a:graphic xmlns:a="http://schemas.openxmlformats.org/drawingml/2006/main">
-                    <a:graphicData uri="http://schemas.openxmlformats.org/drawingml/2006/picture">
-                      <pic:pic xmlns:pic="http://schemas.openxmlformats.org/drawingml/2006/picture">
-                        <pic:nvPicPr>
-                          <pic:cNvPr id="1" name=""/>
-                          <pic:cNvPicPr/>
-                        </pic:nvPicPr>
-                        <pic:blipFill>
-                          <a:blip r:embed="rId9"/>
-                          <a:stretch>
-                            <a:fillRect/>
-                          </a:stretch>
-                        </pic:blipFill>
-                        <pic:spPr>
-                          <a:xfrm>
-                            <a:off x="0" y="0"/>
-                            <a:ext cx="1142837" cy="391601"/>
-                          </a:xfrm>
-                          <a:prstGeom prst="rect">
-                            <a:avLst/>
-                          </a:prstGeom>
-                        </pic:spPr>
-                      </pic:pic>
-                    </a:graphicData>
-                  </a:graphic>
-                </wp:inline>
-              </w:drawing>
+              <w:t xml:space="preserve">technician_signature </w:t>
+            </w:r>
+            <w:r>
+              <w:t>}}</w:t>
             </w:r>
           </w:p>
         </w:tc>
@@ -2928,6 +1724,7 @@
                 <w:noProof/>
                 <w:sz w:val="28"/>
                 <w:szCs w:val="28"/>
+                <w:lang w:val="en-US" w:eastAsia="en-US"/>
               </w:rPr>
               <w:drawing>
                 <wp:inline distT="0" distB="0" distL="0" distR="0" wp14:anchorId="4F8B0A8C" wp14:editId="24206B89">
@@ -2997,22 +1794,13 @@
               <w:jc w:val="center"/>
               <w:rPr>
                 <w:rFonts w:ascii="Arial" w:hAnsi="Arial" w:cs="Arial"/>
-                <w:highlight w:val="cyan"/>
               </w:rPr>
             </w:pPr>
             <w:r>
               <w:rPr>
                 <w:rFonts w:ascii="Arial" w:hAnsi="Arial" w:cs="Arial"/>
-                <w:highlight w:val="cyan"/>
-              </w:rPr>
-              <w:t>Világi</w:t>
-            </w:r>
-            <w:r>
-              <w:rPr>
-                <w:rFonts w:ascii="Arial" w:hAnsi="Arial" w:cs="Arial"/>
-                <w:highlight w:val="cyan"/>
-              </w:rPr>
-              <w:t xml:space="preserve"> Tamás</w:t>
+              </w:rPr>
+              <w:t>{{ technician }}</w:t>
             </w:r>
           </w:p>
           <w:p>
@@ -3024,37 +1812,14 @@
                 <w:szCs w:val="20"/>
               </w:rPr>
             </w:pPr>
-            <w:proofErr w:type="spellStart"/>
             <w:r>
               <w:rPr>
                 <w:rFonts w:cs="Arial"/>
                 <w:i/>
                 <w:szCs w:val="20"/>
-                <w:highlight w:val="cyan"/>
-              </w:rPr>
-              <w:t>Chief</w:t>
-            </w:r>
-            <w:proofErr w:type="spellEnd"/>
-            <w:r>
-              <w:rPr>
-                <w:rFonts w:cs="Arial"/>
-                <w:i/>
-                <w:szCs w:val="20"/>
-                <w:highlight w:val="cyan"/>
-              </w:rPr>
-              <w:t xml:space="preserve"> </w:t>
-            </w:r>
-            <w:proofErr w:type="spellStart"/>
-            <w:r>
-              <w:rPr>
-                <w:rFonts w:cs="Arial"/>
-                <w:i/>
-                <w:szCs w:val="20"/>
-                <w:highlight w:val="cyan"/>
-              </w:rPr>
-              <w:t>Technician</w:t>
-            </w:r>
-            <w:proofErr w:type="spellEnd"/>
+              </w:rPr>
+              <w:t>{{ technician_title }}</w:t>
+            </w:r>
           </w:p>
         </w:tc>
         <w:tc>
@@ -3110,84 +1875,62 @@
                 <w:i/>
               </w:rPr>
             </w:pPr>
-            <w:proofErr w:type="spellStart"/>
             <w:r>
               <w:rPr>
                 <w:rFonts w:ascii="Arial" w:hAnsi="Arial" w:cs="Arial"/>
                 <w:i/>
               </w:rPr>
-              <w:t>Managing</w:t>
-            </w:r>
-            <w:proofErr w:type="spellEnd"/>
+              <w:t>Managing Director</w:t>
+            </w:r>
             <w:r>
               <w:rPr>
                 <w:rFonts w:ascii="Arial" w:hAnsi="Arial" w:cs="Arial"/>
                 <w:i/>
               </w:rPr>
-              <w:t xml:space="preserve"> </w:t>
-            </w:r>
-            <w:proofErr w:type="spellStart"/>
+              <w:br/>
+            </w:r>
             <w:r>
               <w:rPr>
                 <w:rFonts w:ascii="Arial" w:hAnsi="Arial" w:cs="Arial"/>
                 <w:i/>
               </w:rPr>
-              <w:t>Director</w:t>
-            </w:r>
-            <w:proofErr w:type="spellEnd"/>
+              <w:t>Geotechni</w:t>
+            </w:r>
             <w:r>
               <w:rPr>
                 <w:rFonts w:ascii="Arial" w:hAnsi="Arial" w:cs="Arial"/>
                 <w:i/>
               </w:rPr>
-              <w:br/>
-            </w:r>
-            <w:proofErr w:type="spellStart"/>
+              <w:t>cal</w:t>
+            </w:r>
             <w:r>
               <w:rPr>
                 <w:rFonts w:ascii="Arial" w:hAnsi="Arial" w:cs="Arial"/>
                 <w:i/>
               </w:rPr>
-              <w:t>Geotechni</w:t>
+              <w:t xml:space="preserve"> </w:t>
             </w:r>
             <w:r>
               <w:rPr>
                 <w:rFonts w:ascii="Arial" w:hAnsi="Arial" w:cs="Arial"/>
                 <w:i/>
               </w:rPr>
-              <w:t>cal</w:t>
-            </w:r>
-            <w:proofErr w:type="spellEnd"/>
+              <w:t>De</w:t>
+            </w:r>
             <w:r>
               <w:rPr>
                 <w:rFonts w:ascii="Arial" w:hAnsi="Arial" w:cs="Arial"/>
                 <w:i/>
               </w:rPr>
-              <w:t xml:space="preserve"> </w:t>
-            </w:r>
-            <w:proofErr w:type="spellStart"/>
+              <w:t>s</w:t>
+            </w:r>
             <w:r>
               <w:rPr>
                 <w:rFonts w:ascii="Arial" w:hAnsi="Arial" w:cs="Arial"/>
                 <w:i/>
               </w:rPr>
-              <w:t>De</w:t>
-            </w:r>
-            <w:r>
-              <w:rPr>
-                <w:rFonts w:ascii="Arial" w:hAnsi="Arial" w:cs="Arial"/>
-                <w:i/>
-              </w:rPr>
-              <w:t>s</w:t>
-            </w:r>
-            <w:r>
-              <w:rPr>
-                <w:rFonts w:ascii="Arial" w:hAnsi="Arial" w:cs="Arial"/>
-                <w:i/>
-              </w:rPr>
               <w:t>igner</w:t>
             </w:r>
-            <w:proofErr w:type="spellEnd"/>
             <w:r>
               <w:rPr>
                 <w:rFonts w:ascii="Arial" w:hAnsi="Arial" w:cs="Arial"/>
@@ -3223,7 +1966,7 @@
 </file>
 
 <file path=word/endnotes.xml><?xml version="1.0" encoding="utf-8"?>
-<w:endnotes xmlns:wpc="http://schemas.microsoft.com/office/word/2010/wordprocessingCanvas" xmlns:cx="http://schemas.microsoft.com/office/drawing/2014/chartex" xmlns:cx1="http://schemas.microsoft.com/office/drawing/2015/9/8/chartex" xmlns:cx2="http://schemas.microsoft.com/office/drawing/2015/10/21/chartex" xmlns:cx3="http://schemas.microsoft.com/office/drawing/2016/5/9/chartex" xmlns:cx4="http://schemas.microsoft.com/office/drawing/2016/5/10/chartex" xmlns:cx5="http://schemas.microsoft.com/office/drawing/2016/5/11/chartex" xmlns:cx6="http://schemas.microsoft.com/office/drawing/2016/5/12/chartex" xmlns:cx7="http://schemas.microsoft.com/office/drawing/2016/5/13/chartex" xmlns:cx8="http://schemas.microsoft.com/office/drawing/2016/5/14/chartex" xmlns:mc="http://schemas.openxmlformats.org/markup-compatibility/2006" xmlns:aink="http://schemas.microsoft.com/office/drawing/2016/ink" xmlns:am3d="http://schemas.microsoft.com/office/drawing/2017/model3d" xmlns:o="urn:schemas-microsoft-com:office:office" xmlns:oel="http://schemas.microsoft.com/office/2019/extlst" xmlns:r="http://schemas.openxmlformats.org/officeDocument/2006/relationships" xmlns:m="http://schemas.openxmlformats.org/officeDocument/2006/math" xmlns:v="urn:schemas-microsoft-com:vml" xmlns:wp14="http://schemas.microsoft.com/office/word/2010/wordprocessingDrawing" xmlns:wp="http://schemas.openxmlformats.org/drawingml/2006/wordprocessingDrawing" xmlns:w10="urn:schemas-microsoft-com:office:word" xmlns:w="http://schemas.openxmlformats.org/wordprocessingml/2006/main" xmlns:w14="http://schemas.microsoft.com/office/word/2010/wordml" xmlns:w15="http://schemas.microsoft.com/office/word/2012/wordml" xmlns:w16cex="http://schemas.microsoft.com/office/word/2018/wordml/cex" xmlns:w16cid="http://schemas.microsoft.com/office/word/2016/wordml/cid" xmlns:w16="http://schemas.microsoft.com/office/word/2018/wordml" xmlns:w16sdtdh="http://schemas.microsoft.com/office/word/2020/wordml/sdtdatahash" xmlns:w16se="http://schemas.microsoft.com/office/word/2015/wordml/symex" xmlns:wpg="http://schemas.microsoft.com/office/word/2010/wordprocessingGroup" xmlns:wpi="http://schemas.microsoft.com/office/word/2010/wordprocessingInk" xmlns:wne="http://schemas.microsoft.com/office/word/2006/wordml" xmlns:wps="http://schemas.microsoft.com/office/word/2010/wordprocessingShape" mc:Ignorable="w14 w15 w16se w16cid w16 w16cex w16sdtdh wp14">
+<w:endnotes xmlns:wpc="http://schemas.microsoft.com/office/word/2010/wordprocessingCanvas" xmlns:mc="http://schemas.openxmlformats.org/markup-compatibility/2006" xmlns:o="urn:schemas-microsoft-com:office:office" xmlns:r="http://schemas.openxmlformats.org/officeDocument/2006/relationships" xmlns:m="http://schemas.openxmlformats.org/officeDocument/2006/math" xmlns:v="urn:schemas-microsoft-com:vml" xmlns:wp14="http://schemas.microsoft.com/office/word/2010/wordprocessingDrawing" xmlns:wp="http://schemas.openxmlformats.org/drawingml/2006/wordprocessingDrawing" xmlns:w10="urn:schemas-microsoft-com:office:word" xmlns:w="http://schemas.openxmlformats.org/wordprocessingml/2006/main" xmlns:w14="http://schemas.microsoft.com/office/word/2010/wordml" xmlns:wpg="http://schemas.microsoft.com/office/word/2010/wordprocessingGroup" xmlns:wpi="http://schemas.microsoft.com/office/word/2010/wordprocessingInk" xmlns:wne="http://schemas.microsoft.com/office/word/2006/wordml" xmlns:wps="http://schemas.microsoft.com/office/word/2010/wordprocessingShape" mc:Ignorable="w14 wp14">
   <w:endnote w:type="separator" w:id="-1">
     <w:p>
       <w:r>
@@ -3242,10 +1985,10 @@
 </file>
 
 <file path=word/footer1.xml><?xml version="1.0" encoding="utf-8"?>
-<w:ftr xmlns:wpc="http://schemas.microsoft.com/office/word/2010/wordprocessingCanvas" xmlns:cx="http://schemas.microsoft.com/office/drawing/2014/chartex" xmlns:cx1="http://schemas.microsoft.com/office/drawing/2015/9/8/chartex" xmlns:cx2="http://schemas.microsoft.com/office/drawing/2015/10/21/chartex" xmlns:cx3="http://schemas.microsoft.com/office/drawing/2016/5/9/chartex" xmlns:cx4="http://schemas.microsoft.com/office/drawing/2016/5/10/chartex" xmlns:cx5="http://schemas.microsoft.com/office/drawing/2016/5/11/chartex" xmlns:cx6="http://schemas.microsoft.com/office/drawing/2016/5/12/chartex" xmlns:cx7="http://schemas.microsoft.com/office/drawing/2016/5/13/chartex" xmlns:cx8="http://schemas.microsoft.com/office/drawing/2016/5/14/chartex" xmlns:mc="http://schemas.openxmlformats.org/markup-compatibility/2006" xmlns:aink="http://schemas.microsoft.com/office/drawing/2016/ink" xmlns:am3d="http://schemas.microsoft.com/office/drawing/2017/model3d" xmlns:o="urn:schemas-microsoft-com:office:office" xmlns:oel="http://schemas.microsoft.com/office/2019/extlst" xmlns:r="http://schemas.openxmlformats.org/officeDocument/2006/relationships" xmlns:m="http://schemas.openxmlformats.org/officeDocument/2006/math" xmlns:v="urn:schemas-microsoft-com:vml" xmlns:wp14="http://schemas.microsoft.com/office/word/2010/wordprocessingDrawing" xmlns:wp="http://schemas.openxmlformats.org/drawingml/2006/wordprocessingDrawing" xmlns:w10="urn:schemas-microsoft-com:office:word" xmlns:w="http://schemas.openxmlformats.org/wordprocessingml/2006/main" xmlns:w14="http://schemas.microsoft.com/office/word/2010/wordml" xmlns:w15="http://schemas.microsoft.com/office/word/2012/wordml" xmlns:w16cex="http://schemas.microsoft.com/office/word/2018/wordml/cex" xmlns:w16cid="http://schemas.microsoft.com/office/word/2016/wordml/cid" xmlns:w16="http://schemas.microsoft.com/office/word/2018/wordml" xmlns:w16sdtdh="http://schemas.microsoft.com/office/word/2020/wordml/sdtdatahash" xmlns:w16se="http://schemas.microsoft.com/office/word/2015/wordml/symex" xmlns:wpg="http://schemas.microsoft.com/office/word/2010/wordprocessingGroup" xmlns:wpi="http://schemas.microsoft.com/office/word/2010/wordprocessingInk" xmlns:wne="http://schemas.microsoft.com/office/word/2006/wordml" xmlns:wps="http://schemas.microsoft.com/office/word/2010/wordprocessingShape" mc:Ignorable="w14 w15 w16se w16cid w16 w16cex w16sdtdh wp14">
+<w:ftr xmlns:wpc="http://schemas.microsoft.com/office/word/2010/wordprocessingCanvas" xmlns:mc="http://schemas.openxmlformats.org/markup-compatibility/2006" xmlns:o="urn:schemas-microsoft-com:office:office" xmlns:r="http://schemas.openxmlformats.org/officeDocument/2006/relationships" xmlns:m="http://schemas.openxmlformats.org/officeDocument/2006/math" xmlns:v="urn:schemas-microsoft-com:vml" xmlns:wp14="http://schemas.microsoft.com/office/word/2010/wordprocessingDrawing" xmlns:wp="http://schemas.openxmlformats.org/drawingml/2006/wordprocessingDrawing" xmlns:w10="urn:schemas-microsoft-com:office:word" xmlns:w="http://schemas.openxmlformats.org/wordprocessingml/2006/main" xmlns:w14="http://schemas.microsoft.com/office/word/2010/wordml" xmlns:wpg="http://schemas.microsoft.com/office/word/2010/wordprocessingGroup" xmlns:wpi="http://schemas.microsoft.com/office/word/2010/wordprocessingInk" xmlns:wne="http://schemas.microsoft.com/office/word/2006/wordml" xmlns:wps="http://schemas.microsoft.com/office/word/2010/wordprocessingShape" mc:Ignorable="w14 wp14">
   <w:p>
     <w:pPr>
-      <w:pStyle w:val="llb"/>
+      <w:pStyle w:val="Footer"/>
       <w:tabs>
         <w:tab w:val="clear" w:pos="4513"/>
         <w:tab w:val="clear" w:pos="9026"/>
@@ -3260,6 +2003,7 @@
       <w:rPr>
         <w:noProof/>
         <w:vertAlign w:val="subscript"/>
+        <w:lang w:val="en-US" w:eastAsia="en-US"/>
       </w:rPr>
       <mc:AlternateContent>
         <mc:Choice Requires="wps">
@@ -3328,7 +2072,7 @@
             </wp:anchor>
           </w:drawing>
         </mc:Choice>
-        <mc:Fallback>
+        <mc:Fallback xmlns:w16se="http://schemas.microsoft.com/office/word/2015/wordml/symex" xmlns:w16sdtdh="http://schemas.microsoft.com/office/word/2020/wordml/sdtdatahash" xmlns:w16="http://schemas.microsoft.com/office/word/2018/wordml" xmlns:w16cid="http://schemas.microsoft.com/office/word/2016/wordml/cid" xmlns:w16cex="http://schemas.microsoft.com/office/word/2018/wordml/cex" xmlns:w15="http://schemas.microsoft.com/office/word/2012/wordml" xmlns:oel="http://schemas.microsoft.com/office/2019/extlst" xmlns:am3d="http://schemas.microsoft.com/office/drawing/2017/model3d" xmlns:aink="http://schemas.microsoft.com/office/drawing/2016/ink" xmlns:cx8="http://schemas.microsoft.com/office/drawing/2016/5/14/chartex" xmlns:cx7="http://schemas.microsoft.com/office/drawing/2016/5/13/chartex" xmlns:cx6="http://schemas.microsoft.com/office/drawing/2016/5/12/chartex" xmlns:cx5="http://schemas.microsoft.com/office/drawing/2016/5/11/chartex" xmlns:cx4="http://schemas.microsoft.com/office/drawing/2016/5/10/chartex" xmlns:cx3="http://schemas.microsoft.com/office/drawing/2016/5/9/chartex" xmlns:cx2="http://schemas.microsoft.com/office/drawing/2015/10/21/chartex" xmlns:cx1="http://schemas.microsoft.com/office/drawing/2015/9/8/chartex" xmlns:cx="http://schemas.microsoft.com/office/drawing/2014/chartex">
           <w:pict>
             <v:line w14:anchorId="19C22C83" id="Straight Connector 8" o:spid="_x0000_s1026" style="position:absolute;z-index:251658240;visibility:visible;mso-wrap-style:square;mso-width-percent:0;mso-height-percent:0;mso-wrap-distance-left:9pt;mso-wrap-distance-top:0;mso-wrap-distance-right:9pt;mso-wrap-distance-bottom:0;mso-position-horizontal:absolute;mso-position-horizontal-relative:page;mso-position-vertical:absolute;mso-position-vertical-relative:page;mso-width-percent:0;mso-height-percent:0;mso-width-relative:margin;mso-height-relative:margin" from="28.35pt,808pt" to="566.95pt,808pt" o:gfxdata="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" strokecolor="#dabe86" strokeweight=".6pt">
               <v:shadow on="t" color="white" offset="0,4pt"/>
@@ -3425,10 +2169,10 @@
 </file>
 
 <file path=word/footer2.xml><?xml version="1.0" encoding="utf-8"?>
-<w:ftr xmlns:wpc="http://schemas.microsoft.com/office/word/2010/wordprocessingCanvas" xmlns:cx="http://schemas.microsoft.com/office/drawing/2014/chartex" xmlns:cx1="http://schemas.microsoft.com/office/drawing/2015/9/8/chartex" xmlns:cx2="http://schemas.microsoft.com/office/drawing/2015/10/21/chartex" xmlns:cx3="http://schemas.microsoft.com/office/drawing/2016/5/9/chartex" xmlns:cx4="http://schemas.microsoft.com/office/drawing/2016/5/10/chartex" xmlns:cx5="http://schemas.microsoft.com/office/drawing/2016/5/11/chartex" xmlns:cx6="http://schemas.microsoft.com/office/drawing/2016/5/12/chartex" xmlns:cx7="http://schemas.microsoft.com/office/drawing/2016/5/13/chartex" xmlns:cx8="http://schemas.microsoft.com/office/drawing/2016/5/14/chartex" xmlns:mc="http://schemas.openxmlformats.org/markup-compatibility/2006" xmlns:aink="http://schemas.microsoft.com/office/drawing/2016/ink" xmlns:am3d="http://schemas.microsoft.com/office/drawing/2017/model3d" xmlns:o="urn:schemas-microsoft-com:office:office" xmlns:oel="http://schemas.microsoft.com/office/2019/extlst" xmlns:r="http://schemas.openxmlformats.org/officeDocument/2006/relationships" xmlns:m="http://schemas.openxmlformats.org/officeDocument/2006/math" xmlns:v="urn:schemas-microsoft-com:vml" xmlns:wp14="http://schemas.microsoft.com/office/word/2010/wordprocessingDrawing" xmlns:wp="http://schemas.openxmlformats.org/drawingml/2006/wordprocessingDrawing" xmlns:w10="urn:schemas-microsoft-com:office:word" xmlns:w="http://schemas.openxmlformats.org/wordprocessingml/2006/main" xmlns:w14="http://schemas.microsoft.com/office/word/2010/wordml" xmlns:w15="http://schemas.microsoft.com/office/word/2012/wordml" xmlns:w16cex="http://schemas.microsoft.com/office/word/2018/wordml/cex" xmlns:w16cid="http://schemas.microsoft.com/office/word/2016/wordml/cid" xmlns:w16="http://schemas.microsoft.com/office/word/2018/wordml" xmlns:w16sdtdh="http://schemas.microsoft.com/office/word/2020/wordml/sdtdatahash" xmlns:w16se="http://schemas.microsoft.com/office/word/2015/wordml/symex" xmlns:wpg="http://schemas.microsoft.com/office/word/2010/wordprocessingGroup" xmlns:wpi="http://schemas.microsoft.com/office/word/2010/wordprocessingInk" xmlns:wne="http://schemas.microsoft.com/office/word/2006/wordml" xmlns:wps="http://schemas.microsoft.com/office/word/2010/wordprocessingShape" mc:Ignorable="w14 w15 w16se w16cid w16 w16cex w16sdtdh wp14">
+<w:ftr xmlns:wpc="http://schemas.microsoft.com/office/word/2010/wordprocessingCanvas" xmlns:mc="http://schemas.openxmlformats.org/markup-compatibility/2006" xmlns:o="urn:schemas-microsoft-com:office:office" xmlns:r="http://schemas.openxmlformats.org/officeDocument/2006/relationships" xmlns:m="http://schemas.openxmlformats.org/officeDocument/2006/math" xmlns:v="urn:schemas-microsoft-com:vml" xmlns:wp14="http://schemas.microsoft.com/office/word/2010/wordprocessingDrawing" xmlns:wp="http://schemas.openxmlformats.org/drawingml/2006/wordprocessingDrawing" xmlns:w10="urn:schemas-microsoft-com:office:word" xmlns:w="http://schemas.openxmlformats.org/wordprocessingml/2006/main" xmlns:w14="http://schemas.microsoft.com/office/word/2010/wordml" xmlns:wpg="http://schemas.microsoft.com/office/word/2010/wordprocessingGroup" xmlns:wpi="http://schemas.microsoft.com/office/word/2010/wordprocessingInk" xmlns:wne="http://schemas.microsoft.com/office/word/2006/wordml" xmlns:wps="http://schemas.microsoft.com/office/word/2010/wordprocessingShape" mc:Ignorable="w14 wp14">
   <w:p>
     <w:pPr>
-      <w:pStyle w:val="llb"/>
+      <w:pStyle w:val="Footer"/>
       <w:tabs>
         <w:tab w:val="clear" w:pos="4513"/>
         <w:tab w:val="clear" w:pos="9026"/>
@@ -3443,6 +2187,7 @@
       <w:rPr>
         <w:noProof/>
         <w:vertAlign w:val="subscript"/>
+        <w:lang w:val="en-US" w:eastAsia="en-US"/>
       </w:rPr>
       <mc:AlternateContent>
         <mc:Choice Requires="wps">
@@ -3511,7 +2256,7 @@
             </wp:anchor>
           </w:drawing>
         </mc:Choice>
-        <mc:Fallback>
+        <mc:Fallback xmlns:w16se="http://schemas.microsoft.com/office/word/2015/wordml/symex" xmlns:w16sdtdh="http://schemas.microsoft.com/office/word/2020/wordml/sdtdatahash" xmlns:w16="http://schemas.microsoft.com/office/word/2018/wordml" xmlns:w16cid="http://schemas.microsoft.com/office/word/2016/wordml/cid" xmlns:w16cex="http://schemas.microsoft.com/office/word/2018/wordml/cex" xmlns:w15="http://schemas.microsoft.com/office/word/2012/wordml" xmlns:oel="http://schemas.microsoft.com/office/2019/extlst" xmlns:am3d="http://schemas.microsoft.com/office/drawing/2017/model3d" xmlns:aink="http://schemas.microsoft.com/office/drawing/2016/ink" xmlns:cx8="http://schemas.microsoft.com/office/drawing/2016/5/14/chartex" xmlns:cx7="http://schemas.microsoft.com/office/drawing/2016/5/13/chartex" xmlns:cx6="http://schemas.microsoft.com/office/drawing/2016/5/12/chartex" xmlns:cx5="http://schemas.microsoft.com/office/drawing/2016/5/11/chartex" xmlns:cx4="http://schemas.microsoft.com/office/drawing/2016/5/10/chartex" xmlns:cx3="http://schemas.microsoft.com/office/drawing/2016/5/9/chartex" xmlns:cx2="http://schemas.microsoft.com/office/drawing/2015/10/21/chartex" xmlns:cx1="http://schemas.microsoft.com/office/drawing/2015/9/8/chartex" xmlns:cx="http://schemas.microsoft.com/office/drawing/2014/chartex">
           <w:pict>
             <v:line w14:anchorId="075CB96D" id="Straight Connector 1" o:spid="_x0000_s1026" style="position:absolute;z-index:251656704;visibility:visible;mso-wrap-style:square;mso-width-percent:0;mso-height-percent:0;mso-wrap-distance-left:9pt;mso-wrap-distance-top:0;mso-wrap-distance-right:9pt;mso-wrap-distance-bottom:0;mso-position-horizontal:absolute;mso-position-horizontal-relative:page;mso-position-vertical:absolute;mso-position-vertical-relative:page;mso-width-percent:0;mso-height-percent:0;mso-width-relative:margin;mso-height-relative:margin" from="28.35pt,808pt" to="566.95pt,808pt" o:gfxdata="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" strokecolor="#011e41" strokeweight=".6pt">
               <v:shadow on="t" color="white" offset="0,4pt"/>
@@ -3608,17 +2353,17 @@
 </file>
 
 <file path=word/footer3.xml><?xml version="1.0" encoding="utf-8"?>
-<w:ftr xmlns:wpc="http://schemas.microsoft.com/office/word/2010/wordprocessingCanvas" xmlns:cx="http://schemas.microsoft.com/office/drawing/2014/chartex" xmlns:cx1="http://schemas.microsoft.com/office/drawing/2015/9/8/chartex" xmlns:cx2="http://schemas.microsoft.com/office/drawing/2015/10/21/chartex" xmlns:cx3="http://schemas.microsoft.com/office/drawing/2016/5/9/chartex" xmlns:cx4="http://schemas.microsoft.com/office/drawing/2016/5/10/chartex" xmlns:cx5="http://schemas.microsoft.com/office/drawing/2016/5/11/chartex" xmlns:cx6="http://schemas.microsoft.com/office/drawing/2016/5/12/chartex" xmlns:cx7="http://schemas.microsoft.com/office/drawing/2016/5/13/chartex" xmlns:cx8="http://schemas.microsoft.com/office/drawing/2016/5/14/chartex" xmlns:mc="http://schemas.openxmlformats.org/markup-compatibility/2006" xmlns:aink="http://schemas.microsoft.com/office/drawing/2016/ink" xmlns:am3d="http://schemas.microsoft.com/office/drawing/2017/model3d" xmlns:o="urn:schemas-microsoft-com:office:office" xmlns:oel="http://schemas.microsoft.com/office/2019/extlst" xmlns:r="http://schemas.openxmlformats.org/officeDocument/2006/relationships" xmlns:m="http://schemas.openxmlformats.org/officeDocument/2006/math" xmlns:v="urn:schemas-microsoft-com:vml" xmlns:wp14="http://schemas.microsoft.com/office/word/2010/wordprocessingDrawing" xmlns:wp="http://schemas.openxmlformats.org/drawingml/2006/wordprocessingDrawing" xmlns:w10="urn:schemas-microsoft-com:office:word" xmlns:w="http://schemas.openxmlformats.org/wordprocessingml/2006/main" xmlns:w14="http://schemas.microsoft.com/office/word/2010/wordml" xmlns:w15="http://schemas.microsoft.com/office/word/2012/wordml" xmlns:w16cex="http://schemas.microsoft.com/office/word/2018/wordml/cex" xmlns:w16cid="http://schemas.microsoft.com/office/word/2016/wordml/cid" xmlns:w16="http://schemas.microsoft.com/office/word/2018/wordml" xmlns:w16sdtdh="http://schemas.microsoft.com/office/word/2020/wordml/sdtdatahash" xmlns:w16se="http://schemas.microsoft.com/office/word/2015/wordml/symex" xmlns:wpg="http://schemas.microsoft.com/office/word/2010/wordprocessingGroup" xmlns:wpi="http://schemas.microsoft.com/office/word/2010/wordprocessingInk" xmlns:wne="http://schemas.microsoft.com/office/word/2006/wordml" xmlns:wps="http://schemas.microsoft.com/office/word/2010/wordprocessingShape" mc:Ignorable="w14 w15 w16se w16cid w16 w16cex w16sdtdh wp14">
+<w:ftr xmlns:wpc="http://schemas.microsoft.com/office/word/2010/wordprocessingCanvas" xmlns:mc="http://schemas.openxmlformats.org/markup-compatibility/2006" xmlns:o="urn:schemas-microsoft-com:office:office" xmlns:r="http://schemas.openxmlformats.org/officeDocument/2006/relationships" xmlns:m="http://schemas.openxmlformats.org/officeDocument/2006/math" xmlns:v="urn:schemas-microsoft-com:vml" xmlns:wp14="http://schemas.microsoft.com/office/word/2010/wordprocessingDrawing" xmlns:wp="http://schemas.openxmlformats.org/drawingml/2006/wordprocessingDrawing" xmlns:w10="urn:schemas-microsoft-com:office:word" xmlns:w="http://schemas.openxmlformats.org/wordprocessingml/2006/main" xmlns:w14="http://schemas.microsoft.com/office/word/2010/wordml" xmlns:wpg="http://schemas.microsoft.com/office/word/2010/wordprocessingGroup" xmlns:wpi="http://schemas.microsoft.com/office/word/2010/wordprocessingInk" xmlns:wne="http://schemas.microsoft.com/office/word/2006/wordml" xmlns:wps="http://schemas.microsoft.com/office/word/2010/wordprocessingShape" mc:Ignorable="w14 wp14">
   <w:p>
     <w:pPr>
-      <w:pStyle w:val="llb"/>
+      <w:pStyle w:val="Footer"/>
     </w:pPr>
   </w:p>
 </w:ftr>
 </file>
 
 <file path=word/footnotes.xml><?xml version="1.0" encoding="utf-8"?>
-<w:footnotes xmlns:wpc="http://schemas.microsoft.com/office/word/2010/wordprocessingCanvas" xmlns:cx="http://schemas.microsoft.com/office/drawing/2014/chartex" xmlns:cx1="http://schemas.microsoft.com/office/drawing/2015/9/8/chartex" xmlns:cx2="http://schemas.microsoft.com/office/drawing/2015/10/21/chartex" xmlns:cx3="http://schemas.microsoft.com/office/drawing/2016/5/9/chartex" xmlns:cx4="http://schemas.microsoft.com/office/drawing/2016/5/10/chartex" xmlns:cx5="http://schemas.microsoft.com/office/drawing/2016/5/11/chartex" xmlns:cx6="http://schemas.microsoft.com/office/drawing/2016/5/12/chartex" xmlns:cx7="http://schemas.microsoft.com/office/drawing/2016/5/13/chartex" xmlns:cx8="http://schemas.microsoft.com/office/drawing/2016/5/14/chartex" xmlns:mc="http://schemas.openxmlformats.org/markup-compatibility/2006" xmlns:aink="http://schemas.microsoft.com/office/drawing/2016/ink" xmlns:am3d="http://schemas.microsoft.com/office/drawing/2017/model3d" xmlns:o="urn:schemas-microsoft-com:office:office" xmlns:oel="http://schemas.microsoft.com/office/2019/extlst" xmlns:r="http://schemas.openxmlformats.org/officeDocument/2006/relationships" xmlns:m="http://schemas.openxmlformats.org/officeDocument/2006/math" xmlns:v="urn:schemas-microsoft-com:vml" xmlns:wp14="http://schemas.microsoft.com/office/word/2010/wordprocessingDrawing" xmlns:wp="http://schemas.openxmlformats.org/drawingml/2006/wordprocessingDrawing" xmlns:w10="urn:schemas-microsoft-com:office:word" xmlns:w="http://schemas.openxmlformats.org/wordprocessingml/2006/main" xmlns:w14="http://schemas.microsoft.com/office/word/2010/wordml" xmlns:w15="http://schemas.microsoft.com/office/word/2012/wordml" xmlns:w16cex="http://schemas.microsoft.com/office/word/2018/wordml/cex" xmlns:w16cid="http://schemas.microsoft.com/office/word/2016/wordml/cid" xmlns:w16="http://schemas.microsoft.com/office/word/2018/wordml" xmlns:w16sdtdh="http://schemas.microsoft.com/office/word/2020/wordml/sdtdatahash" xmlns:w16se="http://schemas.microsoft.com/office/word/2015/wordml/symex" xmlns:wpg="http://schemas.microsoft.com/office/word/2010/wordprocessingGroup" xmlns:wpi="http://schemas.microsoft.com/office/word/2010/wordprocessingInk" xmlns:wne="http://schemas.microsoft.com/office/word/2006/wordml" xmlns:wps="http://schemas.microsoft.com/office/word/2010/wordprocessingShape" mc:Ignorable="w14 w15 w16se w16cid w16 w16cex w16sdtdh wp14">
+<w:footnotes xmlns:wpc="http://schemas.microsoft.com/office/word/2010/wordprocessingCanvas" xmlns:mc="http://schemas.openxmlformats.org/markup-compatibility/2006" xmlns:o="urn:schemas-microsoft-com:office:office" xmlns:r="http://schemas.openxmlformats.org/officeDocument/2006/relationships" xmlns:m="http://schemas.openxmlformats.org/officeDocument/2006/math" xmlns:v="urn:schemas-microsoft-com:vml" xmlns:wp14="http://schemas.microsoft.com/office/word/2010/wordprocessingDrawing" xmlns:wp="http://schemas.openxmlformats.org/drawingml/2006/wordprocessingDrawing" xmlns:w10="urn:schemas-microsoft-com:office:word" xmlns:w="http://schemas.openxmlformats.org/wordprocessingml/2006/main" xmlns:w14="http://schemas.microsoft.com/office/word/2010/wordml" xmlns:wpg="http://schemas.microsoft.com/office/word/2010/wordprocessingGroup" xmlns:wpi="http://schemas.microsoft.com/office/word/2010/wordprocessingInk" xmlns:wne="http://schemas.microsoft.com/office/word/2006/wordml" xmlns:wps="http://schemas.microsoft.com/office/word/2010/wordprocessingShape" mc:Ignorable="w14 wp14">
   <w:footnote w:type="separator" w:id="-1">
     <w:p>
       <w:r>
@@ -3637,10 +2382,10 @@
 </file>
 
 <file path=word/header1.xml><?xml version="1.0" encoding="utf-8"?>
-<w:hdr xmlns:wpc="http://schemas.microsoft.com/office/word/2010/wordprocessingCanvas" xmlns:cx="http://schemas.microsoft.com/office/drawing/2014/chartex" xmlns:cx1="http://schemas.microsoft.com/office/drawing/2015/9/8/chartex" xmlns:cx2="http://schemas.microsoft.com/office/drawing/2015/10/21/chartex" xmlns:cx3="http://schemas.microsoft.com/office/drawing/2016/5/9/chartex" xmlns:cx4="http://schemas.microsoft.com/office/drawing/2016/5/10/chartex" xmlns:cx5="http://schemas.microsoft.com/office/drawing/2016/5/11/chartex" xmlns:cx6="http://schemas.microsoft.com/office/drawing/2016/5/12/chartex" xmlns:cx7="http://schemas.microsoft.com/office/drawing/2016/5/13/chartex" xmlns:cx8="http://schemas.microsoft.com/office/drawing/2016/5/14/chartex" xmlns:mc="http://schemas.openxmlformats.org/markup-compatibility/2006" xmlns:aink="http://schemas.microsoft.com/office/drawing/2016/ink" xmlns:am3d="http://schemas.microsoft.com/office/drawing/2017/model3d" xmlns:o="urn:schemas-microsoft-com:office:office" xmlns:oel="http://schemas.microsoft.com/office/2019/extlst" xmlns:r="http://schemas.openxmlformats.org/officeDocument/2006/relationships" xmlns:m="http://schemas.openxmlformats.org/officeDocument/2006/math" xmlns:v="urn:schemas-microsoft-com:vml" xmlns:wp14="http://schemas.microsoft.com/office/word/2010/wordprocessingDrawing" xmlns:wp="http://schemas.openxmlformats.org/drawingml/2006/wordprocessingDrawing" xmlns:w10="urn:schemas-microsoft-com:office:word" xmlns:w="http://schemas.openxmlformats.org/wordprocessingml/2006/main" xmlns:w14="http://schemas.microsoft.com/office/word/2010/wordml" xmlns:w15="http://schemas.microsoft.com/office/word/2012/wordml" xmlns:w16cex="http://schemas.microsoft.com/office/word/2018/wordml/cex" xmlns:w16cid="http://schemas.microsoft.com/office/word/2016/wordml/cid" xmlns:w16="http://schemas.microsoft.com/office/word/2018/wordml" xmlns:w16sdtdh="http://schemas.microsoft.com/office/word/2020/wordml/sdtdatahash" xmlns:w16se="http://schemas.microsoft.com/office/word/2015/wordml/symex" xmlns:wpg="http://schemas.microsoft.com/office/word/2010/wordprocessingGroup" xmlns:wpi="http://schemas.microsoft.com/office/word/2010/wordprocessingInk" xmlns:wne="http://schemas.microsoft.com/office/word/2006/wordml" xmlns:wps="http://schemas.microsoft.com/office/word/2010/wordprocessingShape" mc:Ignorable="w14 w15 w16se w16cid w16 w16cex w16sdtdh wp14">
+<w:hdr xmlns:wpc="http://schemas.microsoft.com/office/word/2010/wordprocessingCanvas" xmlns:mc="http://schemas.openxmlformats.org/markup-compatibility/2006" xmlns:o="urn:schemas-microsoft-com:office:office" xmlns:r="http://schemas.openxmlformats.org/officeDocument/2006/relationships" xmlns:m="http://schemas.openxmlformats.org/officeDocument/2006/math" xmlns:v="urn:schemas-microsoft-com:vml" xmlns:wp14="http://schemas.microsoft.com/office/word/2010/wordprocessingDrawing" xmlns:wp="http://schemas.openxmlformats.org/drawingml/2006/wordprocessingDrawing" xmlns:w10="urn:schemas-microsoft-com:office:word" xmlns:w="http://schemas.openxmlformats.org/wordprocessingml/2006/main" xmlns:w14="http://schemas.microsoft.com/office/word/2010/wordml" xmlns:wpg="http://schemas.microsoft.com/office/word/2010/wordprocessingGroup" xmlns:wpi="http://schemas.microsoft.com/office/word/2010/wordprocessingInk" xmlns:wne="http://schemas.microsoft.com/office/word/2006/wordml" xmlns:wps="http://schemas.microsoft.com/office/word/2010/wordprocessingShape" mc:Ignorable="w14 wp14">
   <w:tbl>
     <w:tblPr>
-      <w:tblStyle w:val="Rcsostblzat"/>
+      <w:tblStyle w:val="TableGrid"/>
       <w:tblW w:w="0" w:type="auto"/>
       <w:tblBorders>
         <w:top w:val="none" w:sz="0" w:space="0" w:color="auto"/>
@@ -3666,7 +2411,7 @@
         </w:tcPr>
         <w:p>
           <w:pPr>
-            <w:pStyle w:val="lfej"/>
+            <w:pStyle w:val="Header"/>
           </w:pPr>
         </w:p>
       </w:tc>
@@ -3676,6 +2421,7 @@
     <w:r>
       <w:rPr>
         <w:noProof/>
+        <w:lang w:val="en-US" w:eastAsia="en-US"/>
       </w:rPr>
       <mc:AlternateContent>
         <mc:Choice Requires="wps">
@@ -3744,7 +2490,7 @@
             </wp:anchor>
           </w:drawing>
         </mc:Choice>
-        <mc:Fallback>
+        <mc:Fallback xmlns:w16se="http://schemas.microsoft.com/office/word/2015/wordml/symex" xmlns:w16sdtdh="http://schemas.microsoft.com/office/word/2020/wordml/sdtdatahash" xmlns:w16="http://schemas.microsoft.com/office/word/2018/wordml" xmlns:w16cid="http://schemas.microsoft.com/office/word/2016/wordml/cid" xmlns:w16cex="http://schemas.microsoft.com/office/word/2018/wordml/cex" xmlns:w15="http://schemas.microsoft.com/office/word/2012/wordml" xmlns:oel="http://schemas.microsoft.com/office/2019/extlst" xmlns:am3d="http://schemas.microsoft.com/office/drawing/2017/model3d" xmlns:aink="http://schemas.microsoft.com/office/drawing/2016/ink" xmlns:cx8="http://schemas.microsoft.com/office/drawing/2016/5/14/chartex" xmlns:cx7="http://schemas.microsoft.com/office/drawing/2016/5/13/chartex" xmlns:cx6="http://schemas.microsoft.com/office/drawing/2016/5/12/chartex" xmlns:cx5="http://schemas.microsoft.com/office/drawing/2016/5/11/chartex" xmlns:cx4="http://schemas.microsoft.com/office/drawing/2016/5/10/chartex" xmlns:cx3="http://schemas.microsoft.com/office/drawing/2016/5/9/chartex" xmlns:cx2="http://schemas.microsoft.com/office/drawing/2015/10/21/chartex" xmlns:cx1="http://schemas.microsoft.com/office/drawing/2015/9/8/chartex" xmlns:cx="http://schemas.microsoft.com/office/drawing/2014/chartex">
           <w:pict>
             <v:line w14:anchorId="3EB44CE6" id="Straight Connector 4" o:spid="_x0000_s1026" style="position:absolute;z-index:251660800;visibility:visible;mso-wrap-style:square;mso-width-percent:0;mso-height-percent:0;mso-wrap-distance-left:9pt;mso-wrap-distance-top:0;mso-wrap-distance-right:9pt;mso-wrap-distance-bottom:0;mso-position-horizontal:absolute;mso-position-horizontal-relative:page;mso-position-vertical:absolute;mso-position-vertical-relative:page;mso-width-percent:0;mso-height-percent:0;mso-width-relative:margin;mso-height-relative:margin" from="28.35pt,90.7pt" to="566.95pt,90.7pt" o:gfxdata="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" strokecolor="#dabe86" strokeweight=".6pt">
               <v:shadow on="t" color="white" offset="0,4pt"/>
@@ -3758,17 +2504,17 @@
   </w:p>
   <w:p>
     <w:pPr>
-      <w:pStyle w:val="lfej"/>
+      <w:pStyle w:val="Header"/>
     </w:pPr>
   </w:p>
 </w:hdr>
 </file>
 
 <file path=word/header2.xml><?xml version="1.0" encoding="utf-8"?>
-<w:hdr xmlns:wpc="http://schemas.microsoft.com/office/word/2010/wordprocessingCanvas" xmlns:cx="http://schemas.microsoft.com/office/drawing/2014/chartex" xmlns:cx1="http://schemas.microsoft.com/office/drawing/2015/9/8/chartex" xmlns:cx2="http://schemas.microsoft.com/office/drawing/2015/10/21/chartex" xmlns:cx3="http://schemas.microsoft.com/office/drawing/2016/5/9/chartex" xmlns:cx4="http://schemas.microsoft.com/office/drawing/2016/5/10/chartex" xmlns:cx5="http://schemas.microsoft.com/office/drawing/2016/5/11/chartex" xmlns:cx6="http://schemas.microsoft.com/office/drawing/2016/5/12/chartex" xmlns:cx7="http://schemas.microsoft.com/office/drawing/2016/5/13/chartex" xmlns:cx8="http://schemas.microsoft.com/office/drawing/2016/5/14/chartex" xmlns:mc="http://schemas.openxmlformats.org/markup-compatibility/2006" xmlns:aink="http://schemas.microsoft.com/office/drawing/2016/ink" xmlns:am3d="http://schemas.microsoft.com/office/drawing/2017/model3d" xmlns:o="urn:schemas-microsoft-com:office:office" xmlns:oel="http://schemas.microsoft.com/office/2019/extlst" xmlns:r="http://schemas.openxmlformats.org/officeDocument/2006/relationships" xmlns:m="http://schemas.openxmlformats.org/officeDocument/2006/math" xmlns:v="urn:schemas-microsoft-com:vml" xmlns:wp14="http://schemas.microsoft.com/office/word/2010/wordprocessingDrawing" xmlns:wp="http://schemas.openxmlformats.org/drawingml/2006/wordprocessingDrawing" xmlns:w10="urn:schemas-microsoft-com:office:word" xmlns:w="http://schemas.openxmlformats.org/wordprocessingml/2006/main" xmlns:w14="http://schemas.microsoft.com/office/word/2010/wordml" xmlns:w15="http://schemas.microsoft.com/office/word/2012/wordml" xmlns:w16cex="http://schemas.microsoft.com/office/word/2018/wordml/cex" xmlns:w16cid="http://schemas.microsoft.com/office/word/2016/wordml/cid" xmlns:w16="http://schemas.microsoft.com/office/word/2018/wordml" xmlns:w16sdtdh="http://schemas.microsoft.com/office/word/2020/wordml/sdtdatahash" xmlns:w16se="http://schemas.microsoft.com/office/word/2015/wordml/symex" xmlns:wpg="http://schemas.microsoft.com/office/word/2010/wordprocessingGroup" xmlns:wpi="http://schemas.microsoft.com/office/word/2010/wordprocessingInk" xmlns:wne="http://schemas.microsoft.com/office/word/2006/wordml" xmlns:wps="http://schemas.microsoft.com/office/word/2010/wordprocessingShape" mc:Ignorable="w14 w15 w16se w16cid w16 w16cex w16sdtdh wp14">
+<w:hdr xmlns:wpc="http://schemas.microsoft.com/office/word/2010/wordprocessingCanvas" xmlns:mc="http://schemas.openxmlformats.org/markup-compatibility/2006" xmlns:o="urn:schemas-microsoft-com:office:office" xmlns:r="http://schemas.openxmlformats.org/officeDocument/2006/relationships" xmlns:m="http://schemas.openxmlformats.org/officeDocument/2006/math" xmlns:v="urn:schemas-microsoft-com:vml" xmlns:wp14="http://schemas.microsoft.com/office/word/2010/wordprocessingDrawing" xmlns:wp="http://schemas.openxmlformats.org/drawingml/2006/wordprocessingDrawing" xmlns:w10="urn:schemas-microsoft-com:office:word" xmlns:w="http://schemas.openxmlformats.org/wordprocessingml/2006/main" xmlns:w14="http://schemas.microsoft.com/office/word/2010/wordml" xmlns:wpg="http://schemas.microsoft.com/office/word/2010/wordprocessingGroup" xmlns:wpi="http://schemas.microsoft.com/office/word/2010/wordprocessingInk" xmlns:wne="http://schemas.microsoft.com/office/word/2006/wordml" xmlns:wps="http://schemas.microsoft.com/office/word/2010/wordprocessingShape" mc:Ignorable="w14 wp14">
   <w:tbl>
     <w:tblPr>
-      <w:tblStyle w:val="Rcsostblzat"/>
+      <w:tblStyle w:val="TableGrid"/>
       <w:tblW w:w="0" w:type="auto"/>
       <w:tblBorders>
         <w:top w:val="none" w:sz="0" w:space="0" w:color="auto"/>
@@ -3794,7 +2540,7 @@
         </w:tcPr>
         <w:p>
           <w:pPr>
-            <w:pStyle w:val="Cm"/>
+            <w:pStyle w:val="Title"/>
           </w:pPr>
         </w:p>
       </w:tc>
@@ -3804,6 +2550,7 @@
     <w:r>
       <w:rPr>
         <w:noProof/>
+        <w:lang w:val="en-US" w:eastAsia="en-US"/>
       </w:rPr>
       <w:drawing>
         <wp:anchor distT="0" distB="0" distL="114300" distR="114300" simplePos="0" relativeHeight="251658752" behindDoc="0" locked="1" layoutInCell="1" allowOverlap="1" wp14:anchorId="07CCE304" wp14:editId="71DB2E79">
@@ -3861,6 +2608,7 @@
     <w:r>
       <w:rPr>
         <w:noProof/>
+        <w:lang w:val="en-US" w:eastAsia="en-US"/>
       </w:rPr>
       <mc:AlternateContent>
         <mc:Choice Requires="wps">
@@ -3929,7 +2677,7 @@
             </wp:anchor>
           </w:drawing>
         </mc:Choice>
-        <mc:Fallback>
+        <mc:Fallback xmlns:w16se="http://schemas.microsoft.com/office/word/2015/wordml/symex" xmlns:w16sdtdh="http://schemas.microsoft.com/office/word/2020/wordml/sdtdatahash" xmlns:w16="http://schemas.microsoft.com/office/word/2018/wordml" xmlns:w16cid="http://schemas.microsoft.com/office/word/2016/wordml/cid" xmlns:w16cex="http://schemas.microsoft.com/office/word/2018/wordml/cex" xmlns:w15="http://schemas.microsoft.com/office/word/2012/wordml" xmlns:oel="http://schemas.microsoft.com/office/2019/extlst" xmlns:am3d="http://schemas.microsoft.com/office/drawing/2017/model3d" xmlns:aink="http://schemas.microsoft.com/office/drawing/2016/ink" xmlns:cx8="http://schemas.microsoft.com/office/drawing/2016/5/14/chartex" xmlns:cx7="http://schemas.microsoft.com/office/drawing/2016/5/13/chartex" xmlns:cx6="http://schemas.microsoft.com/office/drawing/2016/5/12/chartex" xmlns:cx5="http://schemas.microsoft.com/office/drawing/2016/5/11/chartex" xmlns:cx4="http://schemas.microsoft.com/office/drawing/2016/5/10/chartex" xmlns:cx3="http://schemas.microsoft.com/office/drawing/2016/5/9/chartex" xmlns:cx2="http://schemas.microsoft.com/office/drawing/2015/10/21/chartex" xmlns:cx1="http://schemas.microsoft.com/office/drawing/2015/9/8/chartex" xmlns:cx="http://schemas.microsoft.com/office/drawing/2014/chartex">
           <w:pict>
             <v:line w14:anchorId="57A3EFC0" id="Straight Connector 5" o:spid="_x0000_s1026" style="position:absolute;z-index:251654656;visibility:visible;mso-wrap-style:square;mso-width-percent:0;mso-height-percent:0;mso-wrap-distance-left:9pt;mso-wrap-distance-top:0;mso-wrap-distance-right:9pt;mso-wrap-distance-bottom:0;mso-position-horizontal:absolute;mso-position-horizontal-relative:page;mso-position-vertical:absolute;mso-position-vertical-relative:page;mso-width-percent:0;mso-height-percent:0;mso-width-relative:margin;mso-height-relative:margin" from="28.35pt,73.45pt" to="566.9pt,73.45pt" o:gfxdata="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" strokecolor="#011e41" strokeweight=".6pt">
               <v:shadow on="t" color="white" offset="0,4pt"/>
@@ -3945,18 +2693,18 @@
 </file>
 
 <file path=word/header3.xml><?xml version="1.0" encoding="utf-8"?>
-<w:hdr xmlns:wpc="http://schemas.microsoft.com/office/word/2010/wordprocessingCanvas" xmlns:cx="http://schemas.microsoft.com/office/drawing/2014/chartex" xmlns:cx1="http://schemas.microsoft.com/office/drawing/2015/9/8/chartex" xmlns:cx2="http://schemas.microsoft.com/office/drawing/2015/10/21/chartex" xmlns:cx3="http://schemas.microsoft.com/office/drawing/2016/5/9/chartex" xmlns:cx4="http://schemas.microsoft.com/office/drawing/2016/5/10/chartex" xmlns:cx5="http://schemas.microsoft.com/office/drawing/2016/5/11/chartex" xmlns:cx6="http://schemas.microsoft.com/office/drawing/2016/5/12/chartex" xmlns:cx7="http://schemas.microsoft.com/office/drawing/2016/5/13/chartex" xmlns:cx8="http://schemas.microsoft.com/office/drawing/2016/5/14/chartex" xmlns:mc="http://schemas.openxmlformats.org/markup-compatibility/2006" xmlns:aink="http://schemas.microsoft.com/office/drawing/2016/ink" xmlns:am3d="http://schemas.microsoft.com/office/drawing/2017/model3d" xmlns:o="urn:schemas-microsoft-com:office:office" xmlns:oel="http://schemas.microsoft.com/office/2019/extlst" xmlns:r="http://schemas.openxmlformats.org/officeDocument/2006/relationships" xmlns:m="http://schemas.openxmlformats.org/officeDocument/2006/math" xmlns:v="urn:schemas-microsoft-com:vml" xmlns:wp14="http://schemas.microsoft.com/office/word/2010/wordprocessingDrawing" xmlns:wp="http://schemas.openxmlformats.org/drawingml/2006/wordprocessingDrawing" xmlns:w10="urn:schemas-microsoft-com:office:word" xmlns:w="http://schemas.openxmlformats.org/wordprocessingml/2006/main" xmlns:w14="http://schemas.microsoft.com/office/word/2010/wordml" xmlns:w15="http://schemas.microsoft.com/office/word/2012/wordml" xmlns:w16cex="http://schemas.microsoft.com/office/word/2018/wordml/cex" xmlns:w16cid="http://schemas.microsoft.com/office/word/2016/wordml/cid" xmlns:w16="http://schemas.microsoft.com/office/word/2018/wordml" xmlns:w16sdtdh="http://schemas.microsoft.com/office/word/2020/wordml/sdtdatahash" xmlns:w16se="http://schemas.microsoft.com/office/word/2015/wordml/symex" xmlns:wpg="http://schemas.microsoft.com/office/word/2010/wordprocessingGroup" xmlns:wpi="http://schemas.microsoft.com/office/word/2010/wordprocessingInk" xmlns:wne="http://schemas.microsoft.com/office/word/2006/wordml" xmlns:wps="http://schemas.microsoft.com/office/word/2010/wordprocessingShape" mc:Ignorable="w14 w15 w16se w16cid w16 w16cex w16sdtdh wp14">
+<w:hdr xmlns:wpc="http://schemas.microsoft.com/office/word/2010/wordprocessingCanvas" xmlns:mc="http://schemas.openxmlformats.org/markup-compatibility/2006" xmlns:o="urn:schemas-microsoft-com:office:office" xmlns:r="http://schemas.openxmlformats.org/officeDocument/2006/relationships" xmlns:m="http://schemas.openxmlformats.org/officeDocument/2006/math" xmlns:v="urn:schemas-microsoft-com:vml" xmlns:wp14="http://schemas.microsoft.com/office/word/2010/wordprocessingDrawing" xmlns:wp="http://schemas.openxmlformats.org/drawingml/2006/wordprocessingDrawing" xmlns:w10="urn:schemas-microsoft-com:office:word" xmlns:w="http://schemas.openxmlformats.org/wordprocessingml/2006/main" xmlns:w14="http://schemas.microsoft.com/office/word/2010/wordml" xmlns:wpg="http://schemas.microsoft.com/office/word/2010/wordprocessingGroup" xmlns:wpi="http://schemas.microsoft.com/office/word/2010/wordprocessingInk" xmlns:wne="http://schemas.microsoft.com/office/word/2006/wordml" xmlns:wps="http://schemas.microsoft.com/office/word/2010/wordprocessingShape" mc:Ignorable="w14 wp14">
   <w:p>
     <w:pPr>
-      <w:pStyle w:val="lfej"/>
+      <w:pStyle w:val="Header"/>
     </w:pPr>
   </w:p>
 </w:hdr>
 </file>
 
 <file path=word/numbering.xml><?xml version="1.0" encoding="utf-8"?>
-<w:numbering xmlns:wpc="http://schemas.microsoft.com/office/word/2010/wordprocessingCanvas" xmlns:cx="http://schemas.microsoft.com/office/drawing/2014/chartex" xmlns:cx1="http://schemas.microsoft.com/office/drawing/2015/9/8/chartex" xmlns:cx2="http://schemas.microsoft.com/office/drawing/2015/10/21/chartex" xmlns:cx3="http://schemas.microsoft.com/office/drawing/2016/5/9/chartex" xmlns:cx4="http://schemas.microsoft.com/office/drawing/2016/5/10/chartex" xmlns:cx5="http://schemas.microsoft.com/office/drawing/2016/5/11/chartex" xmlns:cx6="http://schemas.microsoft.com/office/drawing/2016/5/12/chartex" xmlns:cx7="http://schemas.microsoft.com/office/drawing/2016/5/13/chartex" xmlns:cx8="http://schemas.microsoft.com/office/drawing/2016/5/14/chartex" xmlns:mc="http://schemas.openxmlformats.org/markup-compatibility/2006" xmlns:aink="http://schemas.microsoft.com/office/drawing/2016/ink" xmlns:am3d="http://schemas.microsoft.com/office/drawing/2017/model3d" xmlns:o="urn:schemas-microsoft-com:office:office" xmlns:oel="http://schemas.microsoft.com/office/2019/extlst" xmlns:r="http://schemas.openxmlformats.org/officeDocument/2006/relationships" xmlns:m="http://schemas.openxmlformats.org/officeDocument/2006/math" xmlns:v="urn:schemas-microsoft-com:vml" xmlns:wp14="http://schemas.microsoft.com/office/word/2010/wordprocessingDrawing" xmlns:wp="http://schemas.openxmlformats.org/drawingml/2006/wordprocessingDrawing" xmlns:w10="urn:schemas-microsoft-com:office:word" xmlns:w="http://schemas.openxmlformats.org/wordprocessingml/2006/main" xmlns:w14="http://schemas.microsoft.com/office/word/2010/wordml" xmlns:w15="http://schemas.microsoft.com/office/word/2012/wordml" xmlns:w16cex="http://schemas.microsoft.com/office/word/2018/wordml/cex" xmlns:w16cid="http://schemas.microsoft.com/office/word/2016/wordml/cid" xmlns:w16="http://schemas.microsoft.com/office/word/2018/wordml" xmlns:w16sdtdh="http://schemas.microsoft.com/office/word/2020/wordml/sdtdatahash" xmlns:w16se="http://schemas.microsoft.com/office/word/2015/wordml/symex" xmlns:wpg="http://schemas.microsoft.com/office/word/2010/wordprocessingGroup" xmlns:wpi="http://schemas.microsoft.com/office/word/2010/wordprocessingInk" xmlns:wne="http://schemas.microsoft.com/office/word/2006/wordml" xmlns:wps="http://schemas.microsoft.com/office/word/2010/wordprocessingShape" mc:Ignorable="w14 w15 w16se w16cid w16 w16cex w16sdtdh wp14">
-  <w:abstractNum w:abstractNumId="0" w15:restartNumberingAfterBreak="0">
+<w:numbering xmlns:wpc="http://schemas.microsoft.com/office/word/2010/wordprocessingCanvas" xmlns:mc="http://schemas.openxmlformats.org/markup-compatibility/2006" xmlns:o="urn:schemas-microsoft-com:office:office" xmlns:r="http://schemas.openxmlformats.org/officeDocument/2006/relationships" xmlns:m="http://schemas.openxmlformats.org/officeDocument/2006/math" xmlns:v="urn:schemas-microsoft-com:vml" xmlns:wp14="http://schemas.microsoft.com/office/word/2010/wordprocessingDrawing" xmlns:wp="http://schemas.openxmlformats.org/drawingml/2006/wordprocessingDrawing" xmlns:w10="urn:schemas-microsoft-com:office:word" xmlns:w="http://schemas.openxmlformats.org/wordprocessingml/2006/main" xmlns:w14="http://schemas.microsoft.com/office/word/2010/wordml" xmlns:wpg="http://schemas.microsoft.com/office/word/2010/wordprocessingGroup" xmlns:wpi="http://schemas.microsoft.com/office/word/2010/wordprocessingInk" xmlns:wne="http://schemas.microsoft.com/office/word/2006/wordml" xmlns:wps="http://schemas.microsoft.com/office/word/2010/wordprocessingShape" mc:Ignorable="w14 wp14">
+  <w:abstractNum w:abstractNumId="0">
     <w:nsid w:val="05D15B4F"/>
     <w:multiLevelType w:val="hybridMultilevel"/>
     <w:tmpl w:val="68ECA8BA"/>
@@ -4044,7 +2792,7 @@
       </w:pPr>
     </w:lvl>
   </w:abstractNum>
-  <w:abstractNum w:abstractNumId="1" w15:restartNumberingAfterBreak="0">
+  <w:abstractNum w:abstractNumId="1">
     <w:nsid w:val="0D7746D6"/>
     <w:multiLevelType w:val="hybridMultilevel"/>
     <w:tmpl w:val="1EB2F80E"/>
@@ -4159,7 +2907,7 @@
       </w:rPr>
     </w:lvl>
   </w:abstractNum>
-  <w:abstractNum w:abstractNumId="2" w15:restartNumberingAfterBreak="0">
+  <w:abstractNum w:abstractNumId="2">
     <w:nsid w:val="0F567FC0"/>
     <w:multiLevelType w:val="hybridMultilevel"/>
     <w:tmpl w:val="E4506B4C"/>
@@ -4248,7 +2996,7 @@
       </w:pPr>
     </w:lvl>
   </w:abstractNum>
-  <w:abstractNum w:abstractNumId="3" w15:restartNumberingAfterBreak="0">
+  <w:abstractNum w:abstractNumId="3">
     <w:nsid w:val="14441B6E"/>
     <w:multiLevelType w:val="hybridMultilevel"/>
     <w:tmpl w:val="FC7A926C"/>
@@ -4360,7 +3108,7 @@
       </w:rPr>
     </w:lvl>
   </w:abstractNum>
-  <w:abstractNum w:abstractNumId="4" w15:restartNumberingAfterBreak="0">
+  <w:abstractNum w:abstractNumId="4">
     <w:nsid w:val="176E7E68"/>
     <w:multiLevelType w:val="hybridMultilevel"/>
     <w:tmpl w:val="A78E79C0"/>
@@ -4472,7 +3220,7 @@
       </w:rPr>
     </w:lvl>
   </w:abstractNum>
-  <w:abstractNum w:abstractNumId="5" w15:restartNumberingAfterBreak="0">
+  <w:abstractNum w:abstractNumId="5">
     <w:nsid w:val="181D55AC"/>
     <w:multiLevelType w:val="hybridMultilevel"/>
     <w:tmpl w:val="863AF454"/>
@@ -4561,7 +3309,7 @@
       </w:pPr>
     </w:lvl>
   </w:abstractNum>
-  <w:abstractNum w:abstractNumId="6" w15:restartNumberingAfterBreak="0">
+  <w:abstractNum w:abstractNumId="6">
     <w:nsid w:val="1AE57CE2"/>
     <w:multiLevelType w:val="hybridMultilevel"/>
     <w:tmpl w:val="70A287A0"/>
@@ -4650,7 +3398,7 @@
       </w:pPr>
     </w:lvl>
   </w:abstractNum>
-  <w:abstractNum w:abstractNumId="7" w15:restartNumberingAfterBreak="0">
+  <w:abstractNum w:abstractNumId="7">
     <w:nsid w:val="1C663659"/>
     <w:multiLevelType w:val="hybridMultilevel"/>
     <w:tmpl w:val="61AA2F20"/>
@@ -4762,7 +3510,7 @@
       </w:rPr>
     </w:lvl>
   </w:abstractNum>
-  <w:abstractNum w:abstractNumId="8" w15:restartNumberingAfterBreak="0">
+  <w:abstractNum w:abstractNumId="8">
     <w:nsid w:val="1D4C1C15"/>
     <w:multiLevelType w:val="hybridMultilevel"/>
     <w:tmpl w:val="03A4E432"/>
@@ -4851,7 +3599,7 @@
       </w:pPr>
     </w:lvl>
   </w:abstractNum>
-  <w:abstractNum w:abstractNumId="9" w15:restartNumberingAfterBreak="0">
+  <w:abstractNum w:abstractNumId="9">
     <w:nsid w:val="26960839"/>
     <w:multiLevelType w:val="hybridMultilevel"/>
     <w:tmpl w:val="5A9EC77C"/>
@@ -4964,7 +3712,7 @@
       </w:rPr>
     </w:lvl>
   </w:abstractNum>
-  <w:abstractNum w:abstractNumId="10" w15:restartNumberingAfterBreak="0">
+  <w:abstractNum w:abstractNumId="10">
     <w:nsid w:val="2EE25762"/>
     <w:multiLevelType w:val="multilevel"/>
     <w:tmpl w:val="FA9A7BF4"/>
@@ -5085,7 +3833,7 @@
       </w:rPr>
     </w:lvl>
   </w:abstractNum>
-  <w:abstractNum w:abstractNumId="11" w15:restartNumberingAfterBreak="0">
+  <w:abstractNum w:abstractNumId="11">
     <w:nsid w:val="34DA5164"/>
     <w:multiLevelType w:val="hybridMultilevel"/>
     <w:tmpl w:val="52586676"/>
@@ -5174,7 +3922,120 @@
       </w:pPr>
     </w:lvl>
   </w:abstractNum>
-  <w:abstractNum w:abstractNumId="12" w15:restartNumberingAfterBreak="0">
+  <w:abstractNum w:abstractNumId="12">
+    <w:nsid w:val="34DC2419"/>
+    <w:multiLevelType w:val="hybridMultilevel"/>
+    <w:tmpl w:val="385218A6"/>
+    <w:lvl w:ilvl="0" w:tplc="04090001">
+      <w:start w:val="1"/>
+      <w:numFmt w:val="bullet"/>
+      <w:lvlText w:val=""/>
+      <w:lvlJc w:val="left"/>
+      <w:pPr>
+        <w:ind w:left="720" w:hanging="360"/>
+      </w:pPr>
+      <w:rPr>
+        <w:rFonts w:ascii="Symbol" w:hAnsi="Symbol" w:hint="default"/>
+      </w:rPr>
+    </w:lvl>
+    <w:lvl w:ilvl="1" w:tplc="04090003" w:tentative="1">
+      <w:start w:val="1"/>
+      <w:numFmt w:val="bullet"/>
+      <w:lvlText w:val="o"/>
+      <w:lvlJc w:val="left"/>
+      <w:pPr>
+        <w:ind w:left="1440" w:hanging="360"/>
+      </w:pPr>
+      <w:rPr>
+        <w:rFonts w:ascii="Courier New" w:hAnsi="Courier New" w:cs="Courier New" w:hint="default"/>
+      </w:rPr>
+    </w:lvl>
+    <w:lvl w:ilvl="2" w:tplc="04090005" w:tentative="1">
+      <w:start w:val="1"/>
+      <w:numFmt w:val="bullet"/>
+      <w:lvlText w:val=""/>
+      <w:lvlJc w:val="left"/>
+      <w:pPr>
+        <w:ind w:left="2160" w:hanging="360"/>
+      </w:pPr>
+      <w:rPr>
+        <w:rFonts w:ascii="Wingdings" w:hAnsi="Wingdings" w:hint="default"/>
+      </w:rPr>
+    </w:lvl>
+    <w:lvl w:ilvl="3" w:tplc="04090001" w:tentative="1">
+      <w:start w:val="1"/>
+      <w:numFmt w:val="bullet"/>
+      <w:lvlText w:val=""/>
+      <w:lvlJc w:val="left"/>
+      <w:pPr>
+        <w:ind w:left="2880" w:hanging="360"/>
+      </w:pPr>
+      <w:rPr>
+        <w:rFonts w:ascii="Symbol" w:hAnsi="Symbol" w:hint="default"/>
+      </w:rPr>
+    </w:lvl>
+    <w:lvl w:ilvl="4" w:tplc="04090003" w:tentative="1">
+      <w:start w:val="1"/>
+      <w:numFmt w:val="bullet"/>
+      <w:lvlText w:val="o"/>
+      <w:lvlJc w:val="left"/>
+      <w:pPr>
+        <w:ind w:left="3600" w:hanging="360"/>
+      </w:pPr>
+      <w:rPr>
+        <w:rFonts w:ascii="Courier New" w:hAnsi="Courier New" w:cs="Courier New" w:hint="default"/>
+      </w:rPr>
+    </w:lvl>
+    <w:lvl w:ilvl="5" w:tplc="04090005" w:tentative="1">
+      <w:start w:val="1"/>
+      <w:numFmt w:val="bullet"/>
+      <w:lvlText w:val=""/>
+      <w:lvlJc w:val="left"/>
+      <w:pPr>
+        <w:ind w:left="4320" w:hanging="360"/>
+      </w:pPr>
+      <w:rPr>
+        <w:rFonts w:ascii="Wingdings" w:hAnsi="Wingdings" w:hint="default"/>
+      </w:rPr>
+    </w:lvl>
+    <w:lvl w:ilvl="6" w:tplc="04090001" w:tentative="1">
+      <w:start w:val="1"/>
+      <w:numFmt w:val="bullet"/>
+      <w:lvlText w:val=""/>
+      <w:lvlJc w:val="left"/>
+      <w:pPr>
+        <w:ind w:left="5040" w:hanging="360"/>
+      </w:pPr>
+      <w:rPr>
+        <w:rFonts w:ascii="Symbol" w:hAnsi="Symbol" w:hint="default"/>
+      </w:rPr>
+    </w:lvl>
+    <w:lvl w:ilvl="7" w:tplc="04090003" w:tentative="1">
+      <w:start w:val="1"/>
+      <w:numFmt w:val="bullet"/>
+      <w:lvlText w:val="o"/>
+      <w:lvlJc w:val="left"/>
+      <w:pPr>
+        <w:ind w:left="5760" w:hanging="360"/>
+      </w:pPr>
+      <w:rPr>
+        <w:rFonts w:ascii="Courier New" w:hAnsi="Courier New" w:cs="Courier New" w:hint="default"/>
+      </w:rPr>
+    </w:lvl>
+    <w:lvl w:ilvl="8" w:tplc="04090005" w:tentative="1">
+      <w:start w:val="1"/>
+      <w:numFmt w:val="bullet"/>
+      <w:lvlText w:val=""/>
+      <w:lvlJc w:val="left"/>
+      <w:pPr>
+        <w:ind w:left="6480" w:hanging="360"/>
+      </w:pPr>
+      <w:rPr>
+        <w:rFonts w:ascii="Wingdings" w:hAnsi="Wingdings" w:hint="default"/>
+      </w:rPr>
+    </w:lvl>
+  </w:abstractNum>
+  <w:abstractNum w:abstractNumId="13">
     <w:nsid w:val="3A313B4F"/>
     <w:multiLevelType w:val="hybridMultilevel"/>
     <w:tmpl w:val="FFBEAB60"/>
@@ -5287,7 +4148,7 @@
       </w:rPr>
     </w:lvl>
   </w:abstractNum>
-  <w:abstractNum w:abstractNumId="13" w15:restartNumberingAfterBreak="0">
+  <w:abstractNum w:abstractNumId="14">
     <w:nsid w:val="40605FD4"/>
     <w:multiLevelType w:val="hybridMultilevel"/>
     <w:tmpl w:val="17627066"/>
@@ -5399,7 +4260,7 @@
       </w:rPr>
     </w:lvl>
   </w:abstractNum>
-  <w:abstractNum w:abstractNumId="14" w15:restartNumberingAfterBreak="0">
+  <w:abstractNum w:abstractNumId="15">
     <w:nsid w:val="48540D2B"/>
     <w:multiLevelType w:val="hybridMultilevel"/>
     <w:tmpl w:val="067E8AF6"/>
@@ -5488,7 +4349,7 @@
       </w:pPr>
     </w:lvl>
   </w:abstractNum>
-  <w:abstractNum w:abstractNumId="15" w15:restartNumberingAfterBreak="0">
+  <w:abstractNum w:abstractNumId="16">
     <w:nsid w:val="5347124C"/>
     <w:multiLevelType w:val="hybridMultilevel"/>
     <w:tmpl w:val="3E5C9AA2"/>
@@ -5600,7 +4461,7 @@
       </w:rPr>
     </w:lvl>
   </w:abstractNum>
-  <w:abstractNum w:abstractNumId="16" w15:restartNumberingAfterBreak="0">
+  <w:abstractNum w:abstractNumId="17">
     <w:nsid w:val="565E1B79"/>
     <w:multiLevelType w:val="hybridMultilevel"/>
     <w:tmpl w:val="4A74CA94"/>
@@ -5712,7 +4573,7 @@
       </w:rPr>
     </w:lvl>
   </w:abstractNum>
-  <w:abstractNum w:abstractNumId="17" w15:restartNumberingAfterBreak="0">
+  <w:abstractNum w:abstractNumId="18">
     <w:nsid w:val="59196194"/>
     <w:multiLevelType w:val="hybridMultilevel"/>
     <w:tmpl w:val="B260BEA8"/>
@@ -5801,7 +4662,7 @@
       </w:pPr>
     </w:lvl>
   </w:abstractNum>
-  <w:abstractNum w:abstractNumId="18" w15:restartNumberingAfterBreak="0">
+  <w:abstractNum w:abstractNumId="19">
     <w:nsid w:val="5D4D1A7F"/>
     <w:multiLevelType w:val="hybridMultilevel"/>
     <w:tmpl w:val="3F285FA4"/>
@@ -5913,7 +4774,7 @@
       </w:rPr>
     </w:lvl>
   </w:abstractNum>
-  <w:abstractNum w:abstractNumId="19" w15:restartNumberingAfterBreak="0">
+  <w:abstractNum w:abstractNumId="20">
     <w:nsid w:val="600855FB"/>
     <w:multiLevelType w:val="hybridMultilevel"/>
     <w:tmpl w:val="87A0B026"/>
@@ -6026,7 +4887,7 @@
       </w:rPr>
     </w:lvl>
   </w:abstractNum>
-  <w:abstractNum w:abstractNumId="20" w15:restartNumberingAfterBreak="0">
+  <w:abstractNum w:abstractNumId="21">
     <w:nsid w:val="61D1656A"/>
     <w:multiLevelType w:val="hybridMultilevel"/>
     <w:tmpl w:val="DD9AF13A"/>
@@ -6138,74 +4999,77 @@
       </w:rPr>
     </w:lvl>
   </w:abstractNum>
-  <w:num w:numId="1" w16cid:durableId="165244308">
+  <w:num w:numId="1">
+    <w:abstractNumId w:val="15"/>
+  </w:num>
+  <w:num w:numId="2">
+    <w:abstractNumId w:val="10"/>
+  </w:num>
+  <w:num w:numId="3">
+    <w:abstractNumId w:val="5"/>
+  </w:num>
+  <w:num w:numId="4">
+    <w:abstractNumId w:val="20"/>
+  </w:num>
+  <w:num w:numId="5">
+    <w:abstractNumId w:val="16"/>
+  </w:num>
+  <w:num w:numId="6">
+    <w:abstractNumId w:val="2"/>
+  </w:num>
+  <w:num w:numId="7">
     <w:abstractNumId w:val="14"/>
   </w:num>
-  <w:num w:numId="2" w16cid:durableId="50882875">
-    <w:abstractNumId w:val="10"/>
+  <w:num w:numId="8">
+    <w:abstractNumId w:val="7"/>
   </w:num>
-  <w:num w:numId="3" w16cid:durableId="553004166">
-    <w:abstractNumId w:val="5"/>
+  <w:num w:numId="9">
+    <w:abstractNumId w:val="6"/>
   </w:num>
-  <w:num w:numId="4" w16cid:durableId="1526938210">
+  <w:num w:numId="10">
+    <w:abstractNumId w:val="8"/>
+  </w:num>
+  <w:num w:numId="11">
+    <w:abstractNumId w:val="11"/>
+  </w:num>
+  <w:num w:numId="12">
+    <w:abstractNumId w:val="18"/>
+  </w:num>
+  <w:num w:numId="13">
+    <w:abstractNumId w:val="3"/>
+  </w:num>
+  <w:num w:numId="14">
+    <w:abstractNumId w:val="4"/>
+  </w:num>
+  <w:num w:numId="15">
+    <w:abstractNumId w:val="17"/>
+  </w:num>
+  <w:num w:numId="16">
+    <w:abstractNumId w:val="21"/>
+  </w:num>
+  <w:num w:numId="17">
+    <w:abstractNumId w:val="0"/>
+  </w:num>
+  <w:num w:numId="18">
     <w:abstractNumId w:val="19"/>
   </w:num>
-  <w:num w:numId="5" w16cid:durableId="1816724544">
-    <w:abstractNumId w:val="15"/>
+  <w:num w:numId="19">
+    <w:abstractNumId w:val="9"/>
   </w:num>
-  <w:num w:numId="6" w16cid:durableId="514272854">
-    <w:abstractNumId w:val="2"/>
+  <w:num w:numId="20">
+    <w:abstractNumId w:val="1"/>
   </w:num>
-  <w:num w:numId="7" w16cid:durableId="1638414809">
+  <w:num w:numId="21">
     <w:abstractNumId w:val="13"/>
   </w:num>
-  <w:num w:numId="8" w16cid:durableId="1763335777">
-    <w:abstractNumId w:val="7"/>
-  </w:num>
-  <w:num w:numId="9" w16cid:durableId="1444884222">
-    <w:abstractNumId w:val="6"/>
-  </w:num>
-  <w:num w:numId="10" w16cid:durableId="931201636">
-    <w:abstractNumId w:val="8"/>
-  </w:num>
-  <w:num w:numId="11" w16cid:durableId="1203790152">
-    <w:abstractNumId w:val="11"/>
-  </w:num>
-  <w:num w:numId="12" w16cid:durableId="949707826">
-    <w:abstractNumId w:val="17"/>
-  </w:num>
-  <w:num w:numId="13" w16cid:durableId="1467233811">
-    <w:abstractNumId w:val="3"/>
-  </w:num>
-  <w:num w:numId="14" w16cid:durableId="39676534">
-    <w:abstractNumId w:val="4"/>
-  </w:num>
-  <w:num w:numId="15" w16cid:durableId="428894249">
-    <w:abstractNumId w:val="16"/>
-  </w:num>
-  <w:num w:numId="16" w16cid:durableId="1445074717">
-    <w:abstractNumId w:val="20"/>
-  </w:num>
-  <w:num w:numId="17" w16cid:durableId="215169312">
-    <w:abstractNumId w:val="0"/>
-  </w:num>
-  <w:num w:numId="18" w16cid:durableId="1573858067">
-    <w:abstractNumId w:val="18"/>
-  </w:num>
-  <w:num w:numId="19" w16cid:durableId="671448078">
-    <w:abstractNumId w:val="9"/>
-  </w:num>
-  <w:num w:numId="20" w16cid:durableId="1087579840">
-    <w:abstractNumId w:val="1"/>
-  </w:num>
-  <w:num w:numId="21" w16cid:durableId="1501505441">
+  <w:num w:numId="22">
     <w:abstractNumId w:val="12"/>
   </w:num>
 </w:numbering>
 </file>
 
 <file path=word/styles.xml><?xml version="1.0" encoding="utf-8"?>
-<w:styles xmlns:mc="http://schemas.openxmlformats.org/markup-compatibility/2006" xmlns:r="http://schemas.openxmlformats.org/officeDocument/2006/relationships" xmlns:w="http://schemas.openxmlformats.org/wordprocessingml/2006/main" xmlns:w14="http://schemas.microsoft.com/office/word/2010/wordml" xmlns:w15="http://schemas.microsoft.com/office/word/2012/wordml" xmlns:w16cex="http://schemas.microsoft.com/office/word/2018/wordml/cex" xmlns:w16cid="http://schemas.microsoft.com/office/word/2016/wordml/cid" xmlns:w16="http://schemas.microsoft.com/office/word/2018/wordml" xmlns:w16sdtdh="http://schemas.microsoft.com/office/word/2020/wordml/sdtdatahash" xmlns:w16se="http://schemas.microsoft.com/office/word/2015/wordml/symex" mc:Ignorable="w14 w15 w16se w16cid w16 w16cex w16sdtdh">
+<w:styles xmlns:mc="http://schemas.openxmlformats.org/markup-compatibility/2006" xmlns:r="http://schemas.openxmlformats.org/officeDocument/2006/relationships" xmlns:w="http://schemas.openxmlformats.org/wordprocessingml/2006/main" xmlns:w14="http://schemas.microsoft.com/office/word/2010/wordml" mc:Ignorable="w14">
   <w:docDefaults>
     <w:rPrDefault>
       <w:rPr>
@@ -6215,377 +5079,146 @@
     </w:rPrDefault>
     <w:pPrDefault/>
   </w:docDefaults>
-  <w:latentStyles w:defLockedState="0" w:defUIPriority="0" w:defSemiHidden="0" w:defUnhideWhenUsed="0" w:defQFormat="0" w:count="376">
-    <w:lsdException w:name="Normal" w:qFormat="1"/>
-    <w:lsdException w:name="heading 1" w:qFormat="1"/>
-    <w:lsdException w:name="heading 2" w:semiHidden="1" w:unhideWhenUsed="1" w:qFormat="1"/>
-    <w:lsdException w:name="heading 3" w:semiHidden="1" w:unhideWhenUsed="1" w:qFormat="1"/>
-    <w:lsdException w:name="heading 4" w:semiHidden="1" w:unhideWhenUsed="1" w:qFormat="1"/>
-    <w:lsdException w:name="heading 5" w:semiHidden="1" w:unhideWhenUsed="1" w:qFormat="1"/>
-    <w:lsdException w:name="heading 6" w:semiHidden="1" w:unhideWhenUsed="1" w:qFormat="1"/>
-    <w:lsdException w:name="heading 7" w:semiHidden="1" w:unhideWhenUsed="1" w:qFormat="1"/>
-    <w:lsdException w:name="heading 8" w:semiHidden="1" w:unhideWhenUsed="1" w:qFormat="1"/>
-    <w:lsdException w:name="heading 9" w:semiHidden="1" w:unhideWhenUsed="1" w:qFormat="1"/>
-    <w:lsdException w:name="index 1" w:semiHidden="1" w:unhideWhenUsed="1"/>
-    <w:lsdException w:name="index 2" w:semiHidden="1" w:unhideWhenUsed="1"/>
-    <w:lsdException w:name="index 3" w:semiHidden="1" w:unhideWhenUsed="1"/>
-    <w:lsdException w:name="index 4" w:semiHidden="1" w:unhideWhenUsed="1"/>
-    <w:lsdException w:name="index 5" w:semiHidden="1" w:unhideWhenUsed="1"/>
-    <w:lsdException w:name="index 6" w:semiHidden="1" w:unhideWhenUsed="1"/>
-    <w:lsdException w:name="index 7" w:semiHidden="1" w:unhideWhenUsed="1"/>
-    <w:lsdException w:name="index 8" w:semiHidden="1" w:unhideWhenUsed="1"/>
-    <w:lsdException w:name="index 9" w:semiHidden="1" w:unhideWhenUsed="1"/>
-    <w:lsdException w:name="toc 1" w:semiHidden="1" w:uiPriority="39" w:unhideWhenUsed="1"/>
-    <w:lsdException w:name="toc 2" w:semiHidden="1" w:uiPriority="39" w:unhideWhenUsed="1"/>
-    <w:lsdException w:name="toc 3" w:semiHidden="1" w:unhideWhenUsed="1"/>
-    <w:lsdException w:name="toc 4" w:semiHidden="1" w:unhideWhenUsed="1"/>
-    <w:lsdException w:name="toc 5" w:semiHidden="1" w:unhideWhenUsed="1"/>
-    <w:lsdException w:name="toc 6" w:semiHidden="1" w:unhideWhenUsed="1"/>
-    <w:lsdException w:name="toc 7" w:semiHidden="1" w:unhideWhenUsed="1"/>
-    <w:lsdException w:name="toc 8" w:semiHidden="1" w:unhideWhenUsed="1"/>
-    <w:lsdException w:name="toc 9" w:semiHidden="1" w:unhideWhenUsed="1"/>
-    <w:lsdException w:name="Normal Indent" w:semiHidden="1" w:unhideWhenUsed="1"/>
-    <w:lsdException w:name="footnote text" w:semiHidden="1" w:unhideWhenUsed="1"/>
-    <w:lsdException w:name="annotation text" w:semiHidden="1" w:unhideWhenUsed="1"/>
-    <w:lsdException w:name="header" w:semiHidden="1" w:unhideWhenUsed="1"/>
-    <w:lsdException w:name="footer" w:semiHidden="1" w:unhideWhenUsed="1"/>
-    <w:lsdException w:name="index heading" w:semiHidden="1" w:unhideWhenUsed="1"/>
-    <w:lsdException w:name="caption" w:semiHidden="1" w:unhideWhenUsed="1" w:qFormat="1"/>
-    <w:lsdException w:name="table of figures" w:semiHidden="1" w:unhideWhenUsed="1"/>
-    <w:lsdException w:name="envelope address" w:semiHidden="1" w:unhideWhenUsed="1"/>
-    <w:lsdException w:name="envelope return" w:semiHidden="1" w:unhideWhenUsed="1"/>
-    <w:lsdException w:name="footnote reference" w:semiHidden="1" w:unhideWhenUsed="1"/>
-    <w:lsdException w:name="annotation reference" w:semiHidden="1" w:unhideWhenUsed="1"/>
-    <w:lsdException w:name="line number" w:semiHidden="1" w:unhideWhenUsed="1"/>
-    <w:lsdException w:name="page number" w:semiHidden="1" w:unhideWhenUsed="1"/>
-    <w:lsdException w:name="endnote reference" w:semiHidden="1" w:unhideWhenUsed="1"/>
-    <w:lsdException w:name="endnote text" w:semiHidden="1" w:unhideWhenUsed="1"/>
-    <w:lsdException w:name="table of authorities" w:semiHidden="1" w:unhideWhenUsed="1"/>
-    <w:lsdException w:name="toa heading" w:semiHidden="1" w:unhideWhenUsed="1"/>
-    <w:lsdException w:name="List" w:semiHidden="1" w:unhideWhenUsed="1"/>
-    <w:lsdException w:name="List 2" w:semiHidden="1" w:unhideWhenUsed="1"/>
-    <w:lsdException w:name="List 3" w:semiHidden="1" w:unhideWhenUsed="1"/>
-    <w:lsdException w:name="List 4" w:semiHidden="1" w:unhideWhenUsed="1"/>
-    <w:lsdException w:name="List 5" w:semiHidden="1" w:unhideWhenUsed="1"/>
-    <w:lsdException w:name="List Bullet 2" w:semiHidden="1" w:unhideWhenUsed="1"/>
-    <w:lsdException w:name="List Bullet 3" w:semiHidden="1" w:unhideWhenUsed="1"/>
-    <w:lsdException w:name="List Bullet 4" w:semiHidden="1" w:unhideWhenUsed="1"/>
-    <w:lsdException w:name="List Bullet 5" w:semiHidden="1" w:unhideWhenUsed="1"/>
-    <w:lsdException w:name="List Number 2" w:semiHidden="1" w:unhideWhenUsed="1"/>
-    <w:lsdException w:name="List Number 3" w:semiHidden="1" w:unhideWhenUsed="1"/>
-    <w:lsdException w:name="List Number 4" w:semiHidden="1" w:unhideWhenUsed="1"/>
-    <w:lsdException w:name="List Number 5" w:semiHidden="1" w:unhideWhenUsed="1"/>
-    <w:lsdException w:name="Title" w:qFormat="1"/>
-    <w:lsdException w:name="Closing" w:semiHidden="1" w:unhideWhenUsed="1"/>
-    <w:lsdException w:name="Signature" w:semiHidden="1" w:unhideWhenUsed="1"/>
-    <w:lsdException w:name="Default Paragraph Font" w:semiHidden="1" w:unhideWhenUsed="1"/>
-    <w:lsdException w:name="Body Text" w:semiHidden="1" w:unhideWhenUsed="1"/>
-    <w:lsdException w:name="Body Text Indent" w:semiHidden="1" w:unhideWhenUsed="1"/>
-    <w:lsdException w:name="List Continue" w:semiHidden="1" w:unhideWhenUsed="1"/>
-    <w:lsdException w:name="List Continue 2" w:semiHidden="1" w:unhideWhenUsed="1"/>
-    <w:lsdException w:name="Subtitle" w:qFormat="1"/>
-    <w:lsdException w:name="Salutation" w:semiHidden="1" w:unhideWhenUsed="1"/>
-    <w:lsdException w:name="Date" w:semiHidden="1" w:unhideWhenUsed="1"/>
-    <w:lsdException w:name="Body Text First Indent" w:semiHidden="1" w:unhideWhenUsed="1"/>
-    <w:lsdException w:name="Body Text First Indent 2" w:semiHidden="1" w:unhideWhenUsed="1"/>
-    <w:lsdException w:name="Note Heading" w:semiHidden="1" w:unhideWhenUsed="1"/>
-    <w:lsdException w:name="Body Text 2" w:semiHidden="1" w:unhideWhenUsed="1"/>
-    <w:lsdException w:name="Body Text 3" w:semiHidden="1" w:unhideWhenUsed="1"/>
-    <w:lsdException w:name="Body Text Indent 2" w:semiHidden="1" w:unhideWhenUsed="1"/>
-    <w:lsdException w:name="Body Text Indent 3" w:semiHidden="1" w:unhideWhenUsed="1"/>
-    <w:lsdException w:name="Block Text" w:semiHidden="1" w:unhideWhenUsed="1"/>
-    <w:lsdException w:name="Hyperlink" w:semiHidden="1" w:uiPriority="99" w:unhideWhenUsed="1"/>
-    <w:lsdException w:name="FollowedHyperlink" w:semiHidden="1" w:unhideWhenUsed="1"/>
-    <w:lsdException w:name="Strong" w:qFormat="1"/>
-    <w:lsdException w:name="Emphasis" w:qFormat="1"/>
-    <w:lsdException w:name="Document Map" w:semiHidden="1" w:unhideWhenUsed="1"/>
-    <w:lsdException w:name="Plain Text" w:semiHidden="1" w:unhideWhenUsed="1"/>
-    <w:lsdException w:name="E-mail Signature" w:semiHidden="1" w:unhideWhenUsed="1"/>
-    <w:lsdException w:name="HTML Top of Form" w:semiHidden="1" w:unhideWhenUsed="1"/>
-    <w:lsdException w:name="HTML Bottom of Form" w:semiHidden="1" w:unhideWhenUsed="1"/>
-    <w:lsdException w:name="Normal (Web)" w:semiHidden="1" w:unhideWhenUsed="1"/>
-    <w:lsdException w:name="HTML Acronym" w:semiHidden="1" w:unhideWhenUsed="1"/>
-    <w:lsdException w:name="HTML Address" w:semiHidden="1" w:unhideWhenUsed="1"/>
-    <w:lsdException w:name="HTML Cite" w:semiHidden="1" w:unhideWhenUsed="1"/>
-    <w:lsdException w:name="HTML Code" w:semiHidden="1" w:unhideWhenUsed="1"/>
-    <w:lsdException w:name="HTML Definition" w:semiHidden="1" w:unhideWhenUsed="1"/>
-    <w:lsdException w:name="HTML Keyboard" w:semiHidden="1" w:unhideWhenUsed="1"/>
-    <w:lsdException w:name="HTML Preformatted" w:semiHidden="1" w:unhideWhenUsed="1"/>
-    <w:lsdException w:name="HTML Sample" w:semiHidden="1" w:unhideWhenUsed="1"/>
-    <w:lsdException w:name="HTML Typewriter" w:semiHidden="1" w:unhideWhenUsed="1"/>
-    <w:lsdException w:name="HTML Variable" w:semiHidden="1" w:unhideWhenUsed="1"/>
-    <w:lsdException w:name="Normal Table" w:semiHidden="1" w:unhideWhenUsed="1"/>
-    <w:lsdException w:name="annotation subject" w:semiHidden="1" w:unhideWhenUsed="1"/>
-    <w:lsdException w:name="No List" w:semiHidden="1" w:unhideWhenUsed="1"/>
-    <w:lsdException w:name="Outline List 1" w:semiHidden="1" w:unhideWhenUsed="1"/>
-    <w:lsdException w:name="Outline List 2" w:semiHidden="1" w:unhideWhenUsed="1"/>
-    <w:lsdException w:name="Outline List 3" w:semiHidden="1" w:unhideWhenUsed="1"/>
-    <w:lsdException w:name="Table Simple 1" w:semiHidden="1" w:unhideWhenUsed="1"/>
-    <w:lsdException w:name="Table Simple 2" w:semiHidden="1" w:unhideWhenUsed="1"/>
-    <w:lsdException w:name="Table Simple 3" w:semiHidden="1" w:unhideWhenUsed="1"/>
-    <w:lsdException w:name="Table Classic 1" w:semiHidden="1" w:unhideWhenUsed="1"/>
-    <w:lsdException w:name="Table Classic 2" w:semiHidden="1" w:unhideWhenUsed="1"/>
-    <w:lsdException w:name="Table Classic 3" w:semiHidden="1" w:unhideWhenUsed="1"/>
-    <w:lsdException w:name="Table Classic 4" w:semiHidden="1" w:unhideWhenUsed="1"/>
-    <w:lsdException w:name="Table Colorful 1" w:semiHidden="1" w:unhideWhenUsed="1"/>
-    <w:lsdException w:name="Table Colorful 2" w:semiHidden="1" w:unhideWhenUsed="1"/>
-    <w:lsdException w:name="Table Colorful 3" w:semiHidden="1" w:unhideWhenUsed="1"/>
-    <w:lsdException w:name="Table Columns 1" w:semiHidden="1" w:unhideWhenUsed="1"/>
-    <w:lsdException w:name="Table Columns 2" w:semiHidden="1" w:unhideWhenUsed="1"/>
-    <w:lsdException w:name="Table Columns 3" w:semiHidden="1" w:unhideWhenUsed="1"/>
-    <w:lsdException w:name="Table Columns 4" w:semiHidden="1" w:unhideWhenUsed="1"/>
-    <w:lsdException w:name="Table Columns 5" w:semiHidden="1" w:unhideWhenUsed="1"/>
-    <w:lsdException w:name="Table Grid 1" w:semiHidden="1" w:unhideWhenUsed="1"/>
-    <w:lsdException w:name="Table Grid 2" w:semiHidden="1" w:unhideWhenUsed="1"/>
-    <w:lsdException w:name="Table Grid 3" w:semiHidden="1" w:unhideWhenUsed="1"/>
-    <w:lsdException w:name="Table Grid 4" w:semiHidden="1" w:unhideWhenUsed="1"/>
-    <w:lsdException w:name="Table Grid 5" w:semiHidden="1" w:unhideWhenUsed="1"/>
-    <w:lsdException w:name="Table Grid 6" w:semiHidden="1" w:unhideWhenUsed="1"/>
-    <w:lsdException w:name="Table Grid 7" w:semiHidden="1" w:unhideWhenUsed="1"/>
-    <w:lsdException w:name="Table Grid 8" w:semiHidden="1" w:unhideWhenUsed="1"/>
-    <w:lsdException w:name="Table List 1" w:semiHidden="1" w:unhideWhenUsed="1"/>
-    <w:lsdException w:name="Table List 2" w:semiHidden="1" w:unhideWhenUsed="1"/>
-    <w:lsdException w:name="Table List 3" w:semiHidden="1" w:unhideWhenUsed="1"/>
-    <w:lsdException w:name="Table List 4" w:semiHidden="1" w:unhideWhenUsed="1"/>
-    <w:lsdException w:name="Table List 5" w:semiHidden="1" w:unhideWhenUsed="1"/>
-    <w:lsdException w:name="Table List 6" w:semiHidden="1" w:unhideWhenUsed="1"/>
-    <w:lsdException w:name="Table List 7" w:semiHidden="1" w:unhideWhenUsed="1"/>
-    <w:lsdException w:name="Table List 8" w:semiHidden="1" w:unhideWhenUsed="1"/>
-    <w:lsdException w:name="Table 3D effects 1" w:semiHidden="1" w:unhideWhenUsed="1"/>
-    <w:lsdException w:name="Table 3D effects 2" w:semiHidden="1" w:unhideWhenUsed="1"/>
-    <w:lsdException w:name="Table 3D effects 3" w:semiHidden="1" w:unhideWhenUsed="1"/>
-    <w:lsdException w:name="Table Contemporary" w:semiHidden="1" w:unhideWhenUsed="1"/>
-    <w:lsdException w:name="Table Elegant" w:semiHidden="1" w:unhideWhenUsed="1"/>
-    <w:lsdException w:name="Table Professional" w:semiHidden="1" w:unhideWhenUsed="1"/>
-    <w:lsdException w:name="Table Subtle 1" w:semiHidden="1" w:unhideWhenUsed="1"/>
-    <w:lsdException w:name="Table Subtle 2" w:semiHidden="1" w:unhideWhenUsed="1"/>
-    <w:lsdException w:name="Table Web 1" w:semiHidden="1" w:unhideWhenUsed="1"/>
-    <w:lsdException w:name="Table Web 2" w:semiHidden="1" w:unhideWhenUsed="1"/>
-    <w:lsdException w:name="Table Web 3" w:semiHidden="1" w:unhideWhenUsed="1"/>
-    <w:lsdException w:name="Balloon Text" w:semiHidden="1" w:unhideWhenUsed="1"/>
-    <w:lsdException w:name="Table Theme" w:semiHidden="1" w:unhideWhenUsed="1"/>
-    <w:lsdException w:name="Placeholder Text" w:semiHidden="1" w:uiPriority="99"/>
-    <w:lsdException w:name="No Spacing" w:uiPriority="1" w:qFormat="1"/>
-    <w:lsdException w:name="Light Shading" w:uiPriority="60"/>
-    <w:lsdException w:name="Light List" w:uiPriority="61"/>
-    <w:lsdException w:name="Light Grid" w:uiPriority="62"/>
-    <w:lsdException w:name="Medium Shading 1" w:uiPriority="63"/>
-    <w:lsdException w:name="Medium Shading 2" w:uiPriority="64"/>
-    <w:lsdException w:name="Medium List 1" w:uiPriority="65"/>
-    <w:lsdException w:name="Medium List 2" w:uiPriority="66"/>
-    <w:lsdException w:name="Medium Grid 1" w:uiPriority="67"/>
-    <w:lsdException w:name="Medium Grid 2" w:uiPriority="68"/>
-    <w:lsdException w:name="Medium Grid 3" w:uiPriority="69"/>
-    <w:lsdException w:name="Dark List" w:uiPriority="70"/>
-    <w:lsdException w:name="Colorful Shading" w:uiPriority="71"/>
-    <w:lsdException w:name="Colorful List" w:uiPriority="72"/>
-    <w:lsdException w:name="Colorful Grid" w:uiPriority="73"/>
-    <w:lsdException w:name="Light Shading Accent 1" w:uiPriority="60"/>
-    <w:lsdException w:name="Light List Accent 1" w:uiPriority="61"/>
-    <w:lsdException w:name="Light Grid Accent 1" w:uiPriority="62"/>
-    <w:lsdException w:name="Medium Shading 1 Accent 1" w:uiPriority="63"/>
-    <w:lsdException w:name="Medium Shading 2 Accent 1" w:uiPriority="64"/>
-    <w:lsdException w:name="Medium List 1 Accent 1" w:uiPriority="65"/>
-    <w:lsdException w:name="Revision" w:semiHidden="1" w:uiPriority="99"/>
-    <w:lsdException w:name="List Paragraph" w:uiPriority="34" w:qFormat="1"/>
-    <w:lsdException w:name="Quote" w:uiPriority="29" w:qFormat="1"/>
-    <w:lsdException w:name="Intense Quote" w:uiPriority="30" w:qFormat="1"/>
-    <w:lsdException w:name="Medium List 2 Accent 1" w:uiPriority="66"/>
-    <w:lsdException w:name="Medium Grid 1 Accent 1" w:uiPriority="67"/>
-    <w:lsdException w:name="Medium Grid 2 Accent 1" w:uiPriority="68"/>
-    <w:lsdException w:name="Medium Grid 3 Accent 1" w:uiPriority="69"/>
-    <w:lsdException w:name="Dark List Accent 1" w:uiPriority="70"/>
-    <w:lsdException w:name="Colorful Shading Accent 1" w:uiPriority="71"/>
-    <w:lsdException w:name="Colorful List Accent 1" w:uiPriority="72"/>
-    <w:lsdException w:name="Colorful Grid Accent 1" w:uiPriority="73"/>
-    <w:lsdException w:name="Light Shading Accent 2" w:uiPriority="60"/>
-    <w:lsdException w:name="Light List Accent 2" w:uiPriority="61"/>
-    <w:lsdException w:name="Light Grid Accent 2" w:uiPriority="62"/>
-    <w:lsdException w:name="Medium Shading 1 Accent 2" w:uiPriority="63"/>
-    <w:lsdException w:name="Medium Shading 2 Accent 2" w:uiPriority="64"/>
-    <w:lsdException w:name="Medium List 1 Accent 2" w:uiPriority="65"/>
-    <w:lsdException w:name="Medium List 2 Accent 2" w:uiPriority="66"/>
-    <w:lsdException w:name="Medium Grid 1 Accent 2" w:uiPriority="67"/>
-    <w:lsdException w:name="Medium Grid 2 Accent 2" w:uiPriority="68"/>
-    <w:lsdException w:name="Medium Grid 3 Accent 2" w:uiPriority="69"/>
-    <w:lsdException w:name="Dark List Accent 2" w:uiPriority="70"/>
-    <w:lsdException w:name="Colorful Shading Accent 2" w:uiPriority="71"/>
-    <w:lsdException w:name="Colorful List Accent 2" w:uiPriority="72"/>
-    <w:lsdException w:name="Colorful Grid Accent 2" w:uiPriority="73"/>
-    <w:lsdException w:name="Light Shading Accent 3" w:uiPriority="60"/>
-    <w:lsdException w:name="Light List Accent 3" w:uiPriority="61"/>
-    <w:lsdException w:name="Light Grid Accent 3" w:uiPriority="62"/>
-    <w:lsdException w:name="Medium Shading 1 Accent 3" w:uiPriority="63"/>
-    <w:lsdException w:name="Medium Shading 2 Accent 3" w:uiPriority="64"/>
-    <w:lsdException w:name="Medium List 1 Accent 3" w:uiPriority="65"/>
-    <w:lsdException w:name="Medium List 2 Accent 3" w:uiPriority="66"/>
-    <w:lsdException w:name="Medium Grid 1 Accent 3" w:uiPriority="67"/>
-    <w:lsdException w:name="Medium Grid 2 Accent 3" w:uiPriority="68"/>
-    <w:lsdException w:name="Medium Grid 3 Accent 3" w:uiPriority="69"/>
-    <w:lsdException w:name="Dark List Accent 3" w:uiPriority="70"/>
-    <w:lsdException w:name="Colorful Shading Accent 3" w:uiPriority="71"/>
-    <w:lsdException w:name="Colorful List Accent 3" w:uiPriority="72"/>
-    <w:lsdException w:name="Colorful Grid Accent 3" w:uiPriority="73"/>
-    <w:lsdException w:name="Light Shading Accent 4" w:uiPriority="60"/>
-    <w:lsdException w:name="Light List Accent 4" w:uiPriority="61"/>
-    <w:lsdException w:name="Light Grid Accent 4" w:uiPriority="62"/>
-    <w:lsdException w:name="Medium Shading 1 Accent 4" w:uiPriority="63"/>
-    <w:lsdException w:name="Medium Shading 2 Accent 4" w:uiPriority="64"/>
-    <w:lsdException w:name="Medium List 1 Accent 4" w:uiPriority="65"/>
-    <w:lsdException w:name="Medium List 2 Accent 4" w:uiPriority="66"/>
-    <w:lsdException w:name="Medium Grid 1 Accent 4" w:uiPriority="67"/>
-    <w:lsdException w:name="Medium Grid 2 Accent 4" w:uiPriority="68"/>
-    <w:lsdException w:name="Medium Grid 3 Accent 4" w:uiPriority="69"/>
-    <w:lsdException w:name="Dark List Accent 4" w:uiPriority="70"/>
-    <w:lsdException w:name="Colorful Shading Accent 4" w:uiPriority="71"/>
-    <w:lsdException w:name="Colorful List Accent 4" w:uiPriority="72"/>
-    <w:lsdException w:name="Colorful Grid Accent 4" w:uiPriority="73"/>
-    <w:lsdException w:name="Light Shading Accent 5" w:uiPriority="60"/>
-    <w:lsdException w:name="Light List Accent 5" w:uiPriority="61"/>
-    <w:lsdException w:name="Light Grid Accent 5" w:uiPriority="62"/>
-    <w:lsdException w:name="Medium Shading 1 Accent 5" w:uiPriority="63"/>
-    <w:lsdException w:name="Medium Shading 2 Accent 5" w:uiPriority="64"/>
-    <w:lsdException w:name="Medium List 1 Accent 5" w:uiPriority="65"/>
-    <w:lsdException w:name="Medium List 2 Accent 5" w:uiPriority="66"/>
-    <w:lsdException w:name="Medium Grid 1 Accent 5" w:uiPriority="67"/>
-    <w:lsdException w:name="Medium Grid 2 Accent 5" w:uiPriority="68"/>
-    <w:lsdException w:name="Medium Grid 3 Accent 5" w:uiPriority="69"/>
-    <w:lsdException w:name="Dark List Accent 5" w:uiPriority="70"/>
-    <w:lsdException w:name="Colorful Shading Accent 5" w:uiPriority="71"/>
-    <w:lsdException w:name="Colorful List Accent 5" w:uiPriority="72"/>
-    <w:lsdException w:name="Colorful Grid Accent 5" w:uiPriority="73"/>
-    <w:lsdException w:name="Light Shading Accent 6" w:uiPriority="60"/>
-    <w:lsdException w:name="Light List Accent 6" w:uiPriority="61"/>
-    <w:lsdException w:name="Light Grid Accent 6" w:uiPriority="62"/>
-    <w:lsdException w:name="Medium Shading 1 Accent 6" w:uiPriority="63"/>
-    <w:lsdException w:name="Medium Shading 2 Accent 6" w:uiPriority="64"/>
-    <w:lsdException w:name="Medium List 1 Accent 6" w:uiPriority="65"/>
-    <w:lsdException w:name="Medium List 2 Accent 6" w:uiPriority="66"/>
-    <w:lsdException w:name="Medium Grid 1 Accent 6" w:uiPriority="67"/>
-    <w:lsdException w:name="Medium Grid 2 Accent 6" w:uiPriority="68"/>
-    <w:lsdException w:name="Medium Grid 3 Accent 6" w:uiPriority="69"/>
-    <w:lsdException w:name="Dark List Accent 6" w:uiPriority="70"/>
-    <w:lsdException w:name="Colorful Shading Accent 6" w:uiPriority="71"/>
-    <w:lsdException w:name="Colorful List Accent 6" w:uiPriority="72"/>
-    <w:lsdException w:name="Colorful Grid Accent 6" w:uiPriority="73"/>
-    <w:lsdException w:name="Subtle Emphasis" w:uiPriority="19" w:qFormat="1"/>
-    <w:lsdException w:name="Intense Emphasis" w:uiPriority="21" w:qFormat="1"/>
-    <w:lsdException w:name="Subtle Reference" w:uiPriority="31" w:qFormat="1"/>
-    <w:lsdException w:name="Intense Reference" w:uiPriority="32" w:qFormat="1"/>
-    <w:lsdException w:name="Book Title" w:uiPriority="33" w:qFormat="1"/>
-    <w:lsdException w:name="Bibliography" w:semiHidden="1" w:uiPriority="37" w:unhideWhenUsed="1"/>
-    <w:lsdException w:name="TOC Heading" w:semiHidden="1" w:uiPriority="39" w:unhideWhenUsed="1" w:qFormat="1"/>
-    <w:lsdException w:name="Plain Table 1" w:uiPriority="41"/>
-    <w:lsdException w:name="Plain Table 2" w:uiPriority="42"/>
-    <w:lsdException w:name="Plain Table 3" w:uiPriority="43"/>
-    <w:lsdException w:name="Plain Table 4" w:uiPriority="44"/>
-    <w:lsdException w:name="Plain Table 5" w:uiPriority="45"/>
-    <w:lsdException w:name="Grid Table Light" w:uiPriority="40"/>
-    <w:lsdException w:name="Grid Table 1 Light" w:uiPriority="46"/>
-    <w:lsdException w:name="Grid Table 2" w:uiPriority="47"/>
-    <w:lsdException w:name="Grid Table 3" w:uiPriority="48"/>
-    <w:lsdException w:name="Grid Table 4" w:uiPriority="49"/>
-    <w:lsdException w:name="Grid Table 5 Dark" w:uiPriority="50"/>
-    <w:lsdException w:name="Grid Table 6 Colorful" w:uiPriority="51"/>
-    <w:lsdException w:name="Grid Table 7 Colorful" w:uiPriority="52"/>
-    <w:lsdException w:name="Grid Table 1 Light Accent 1" w:uiPriority="46"/>
-    <w:lsdException w:name="Grid Table 2 Accent 1" w:uiPriority="47"/>
-    <w:lsdException w:name="Grid Table 3 Accent 1" w:uiPriority="48"/>
-    <w:lsdException w:name="Grid Table 4 Accent 1" w:uiPriority="49"/>
-    <w:lsdException w:name="Grid Table 5 Dark Accent 1" w:uiPriority="50"/>
-    <w:lsdException w:name="Grid Table 6 Colorful Accent 1" w:uiPriority="51"/>
-    <w:lsdException w:name="Grid Table 7 Colorful Accent 1" w:uiPriority="52"/>
-    <w:lsdException w:name="Grid Table 1 Light Accent 2" w:uiPriority="46"/>
-    <w:lsdException w:name="Grid Table 2 Accent 2" w:uiPriority="47"/>
-    <w:lsdException w:name="Grid Table 3 Accent 2" w:uiPriority="48"/>
-    <w:lsdException w:name="Grid Table 4 Accent 2" w:uiPriority="49"/>
-    <w:lsdException w:name="Grid Table 5 Dark Accent 2" w:uiPriority="50"/>
-    <w:lsdException w:name="Grid Table 6 Colorful Accent 2" w:uiPriority="51"/>
-    <w:lsdException w:name="Grid Table 7 Colorful Accent 2" w:uiPriority="52"/>
-    <w:lsdException w:name="Grid Table 1 Light Accent 3" w:uiPriority="46"/>
-    <w:lsdException w:name="Grid Table 2 Accent 3" w:uiPriority="47"/>
-    <w:lsdException w:name="Grid Table 3 Accent 3" w:uiPriority="48"/>
-    <w:lsdException w:name="Grid Table 4 Accent 3" w:uiPriority="49"/>
-    <w:lsdException w:name="Grid Table 5 Dark Accent 3" w:uiPriority="50"/>
-    <w:lsdException w:name="Grid Table 6 Colorful Accent 3" w:uiPriority="51"/>
-    <w:lsdException w:name="Grid Table 7 Colorful Accent 3" w:uiPriority="52"/>
-    <w:lsdException w:name="Grid Table 1 Light Accent 4" w:uiPriority="46"/>
-    <w:lsdException w:name="Grid Table 2 Accent 4" w:uiPriority="47"/>
-    <w:lsdException w:name="Grid Table 3 Accent 4" w:uiPriority="48"/>
-    <w:lsdException w:name="Grid Table 4 Accent 4" w:uiPriority="49"/>
-    <w:lsdException w:name="Grid Table 5 Dark Accent 4" w:uiPriority="50"/>
-    <w:lsdException w:name="Grid Table 6 Colorful Accent 4" w:uiPriority="51"/>
-    <w:lsdException w:name="Grid Table 7 Colorful Accent 4" w:uiPriority="52"/>
-    <w:lsdException w:name="Grid Table 1 Light Accent 5" w:uiPriority="46"/>
-    <w:lsdException w:name="Grid Table 2 Accent 5" w:uiPriority="47"/>
-    <w:lsdException w:name="Grid Table 3 Accent 5" w:uiPriority="48"/>
-    <w:lsdException w:name="Grid Table 4 Accent 5" w:uiPriority="49"/>
-    <w:lsdException w:name="Grid Table 5 Dark Accent 5" w:uiPriority="50"/>
-    <w:lsdException w:name="Grid Table 6 Colorful Accent 5" w:uiPriority="51"/>
-    <w:lsdException w:name="Grid Table 7 Colorful Accent 5" w:uiPriority="52"/>
-    <w:lsdException w:name="Grid Table 1 Light Accent 6" w:uiPriority="46"/>
-    <w:lsdException w:name="Grid Table 2 Accent 6" w:uiPriority="47"/>
-    <w:lsdException w:name="Grid Table 3 Accent 6" w:uiPriority="48"/>
-    <w:lsdException w:name="Grid Table 4 Accent 6" w:uiPriority="49"/>
-    <w:lsdException w:name="Grid Table 5 Dark Accent 6" w:uiPriority="50"/>
-    <w:lsdException w:name="Grid Table 6 Colorful Accent 6" w:uiPriority="51"/>
-    <w:lsdException w:name="Grid Table 7 Colorful Accent 6" w:uiPriority="52"/>
-    <w:lsdException w:name="List Table 1 Light" w:uiPriority="46"/>
-    <w:lsdException w:name="List Table 2" w:uiPriority="47"/>
-    <w:lsdException w:name="List Table 3" w:uiPriority="48"/>
-    <w:lsdException w:name="List Table 4" w:uiPriority="49"/>
-    <w:lsdException w:name="List Table 5 Dark" w:uiPriority="50"/>
-    <w:lsdException w:name="List Table 6 Colorful" w:uiPriority="51"/>
-    <w:lsdException w:name="List Table 7 Colorful" w:uiPriority="52"/>
-    <w:lsdException w:name="List Table 1 Light Accent 1" w:uiPriority="46"/>
-    <w:lsdException w:name="List Table 2 Accent 1" w:uiPriority="47"/>
-    <w:lsdException w:name="List Table 3 Accent 1" w:uiPriority="48"/>
-    <w:lsdException w:name="List Table 4 Accent 1" w:uiPriority="49"/>
-    <w:lsdException w:name="List Table 5 Dark Accent 1" w:uiPriority="50"/>
-    <w:lsdException w:name="List Table 6 Colorful Accent 1" w:uiPriority="51"/>
-    <w:lsdException w:name="List Table 7 Colorful Accent 1" w:uiPriority="52"/>
-    <w:lsdException w:name="List Table 1 Light Accent 2" w:uiPriority="46"/>
-    <w:lsdException w:name="List Table 2 Accent 2" w:uiPriority="47"/>
-    <w:lsdException w:name="List Table 3 Accent 2" w:uiPriority="48"/>
-    <w:lsdException w:name="List Table 4 Accent 2" w:uiPriority="49"/>
-    <w:lsdException w:name="List Table 5 Dark Accent 2" w:uiPriority="50"/>
-    <w:lsdException w:name="List Table 6 Colorful Accent 2" w:uiPriority="51"/>
-    <w:lsdException w:name="List Table 7 Colorful Accent 2" w:uiPriority="52"/>
-    <w:lsdException w:name="List Table 1 Light Accent 3" w:uiPriority="46"/>
-    <w:lsdException w:name="List Table 2 Accent 3" w:uiPriority="47"/>
-    <w:lsdException w:name="List Table 3 Accent 3" w:uiPriority="48"/>
-    <w:lsdException w:name="List Table 4 Accent 3" w:uiPriority="49"/>
-    <w:lsdException w:name="List Table 5 Dark Accent 3" w:uiPriority="50"/>
-    <w:lsdException w:name="List Table 6 Colorful Accent 3" w:uiPriority="51"/>
-    <w:lsdException w:name="List Table 7 Colorful Accent 3" w:uiPriority="52"/>
-    <w:lsdException w:name="List Table 1 Light Accent 4" w:uiPriority="46"/>
-    <w:lsdException w:name="List Table 2 Accent 4" w:uiPriority="47"/>
-    <w:lsdException w:name="List Table 3 Accent 4" w:uiPriority="48"/>
-    <w:lsdException w:name="List Table 4 Accent 4" w:uiPriority="49"/>
-    <w:lsdException w:name="List Table 5 Dark Accent 4" w:uiPriority="50"/>
-    <w:lsdException w:name="List Table 6 Colorful Accent 4" w:uiPriority="51"/>
-    <w:lsdException w:name="List Table 7 Colorful Accent 4" w:uiPriority="52"/>
-    <w:lsdException w:name="List Table 1 Light Accent 5" w:uiPriority="46"/>
-    <w:lsdException w:name="List Table 2 Accent 5" w:uiPriority="47"/>
-    <w:lsdException w:name="List Table 3 Accent 5" w:uiPriority="48"/>
-    <w:lsdException w:name="List Table 4 Accent 5" w:uiPriority="49"/>
-    <w:lsdException w:name="List Table 5 Dark Accent 5" w:uiPriority="50"/>
-    <w:lsdException w:name="List Table 6 Colorful Accent 5" w:uiPriority="51"/>
-    <w:lsdException w:name="List Table 7 Colorful Accent 5" w:uiPriority="52"/>
-    <w:lsdException w:name="List Table 1 Light Accent 6" w:uiPriority="46"/>
-    <w:lsdException w:name="List Table 2 Accent 6" w:uiPriority="47"/>
-    <w:lsdException w:name="List Table 3 Accent 6" w:uiPriority="48"/>
-    <w:lsdException w:name="List Table 4 Accent 6" w:uiPriority="49"/>
-    <w:lsdException w:name="List Table 5 Dark Accent 6" w:uiPriority="50"/>
-    <w:lsdException w:name="List Table 6 Colorful Accent 6" w:uiPriority="51"/>
-    <w:lsdException w:name="List Table 7 Colorful Accent 6" w:uiPriority="52"/>
-    <w:lsdException w:name="Mention" w:semiHidden="1" w:uiPriority="99" w:unhideWhenUsed="1"/>
-    <w:lsdException w:name="Smart Hyperlink" w:semiHidden="1" w:uiPriority="99" w:unhideWhenUsed="1"/>
-    <w:lsdException w:name="Hashtag" w:semiHidden="1" w:uiPriority="99" w:unhideWhenUsed="1"/>
-    <w:lsdException w:name="Unresolved Mention" w:semiHidden="1" w:uiPriority="99" w:unhideWhenUsed="1"/>
-    <w:lsdException w:name="Smart Link" w:semiHidden="1" w:uiPriority="99" w:unhideWhenUsed="1"/>
+  <w:latentStyles w:defLockedState="0" w:defUIPriority="0" w:defSemiHidden="1" w:defUnhideWhenUsed="1" w:defQFormat="0" w:count="267">
+    <w:lsdException w:name="Normal" w:semiHidden="0" w:unhideWhenUsed="0" w:qFormat="1"/>
+    <w:lsdException w:name="heading 1" w:semiHidden="0" w:unhideWhenUsed="0" w:qFormat="1"/>
+    <w:lsdException w:name="heading 2" w:qFormat="1"/>
+    <w:lsdException w:name="heading 3" w:qFormat="1"/>
+    <w:lsdException w:name="heading 4" w:qFormat="1"/>
+    <w:lsdException w:name="heading 5" w:qFormat="1"/>
+    <w:lsdException w:name="heading 6" w:qFormat="1"/>
+    <w:lsdException w:name="heading 7" w:qFormat="1"/>
+    <w:lsdException w:name="heading 8" w:qFormat="1"/>
+    <w:lsdException w:name="heading 9" w:qFormat="1"/>
+    <w:lsdException w:name="toc 1" w:uiPriority="39"/>
+    <w:lsdException w:name="toc 2" w:uiPriority="39"/>
+    <w:lsdException w:name="caption" w:qFormat="1"/>
+    <w:lsdException w:name="macro" w:semiHidden="0" w:unhideWhenUsed="0"/>
+    <w:lsdException w:name="List Bullet" w:semiHidden="0" w:unhideWhenUsed="0"/>
+    <w:lsdException w:name="List Number" w:semiHidden="0" w:unhideWhenUsed="0"/>
+    <w:lsdException w:name="Title" w:semiHidden="0" w:unhideWhenUsed="0" w:qFormat="1"/>
+    <w:lsdException w:name="List Continue 3" w:semiHidden="0" w:unhideWhenUsed="0"/>
+    <w:lsdException w:name="List Continue 4" w:semiHidden="0" w:unhideWhenUsed="0"/>
+    <w:lsdException w:name="List Continue 5" w:semiHidden="0" w:unhideWhenUsed="0"/>
+    <w:lsdException w:name="Message Header" w:semiHidden="0" w:unhideWhenUsed="0"/>
+    <w:lsdException w:name="Subtitle" w:semiHidden="0" w:unhideWhenUsed="0" w:qFormat="1"/>
+    <w:lsdException w:name="Hyperlink" w:uiPriority="99"/>
+    <w:lsdException w:name="Strong" w:semiHidden="0" w:unhideWhenUsed="0" w:qFormat="1"/>
+    <w:lsdException w:name="Emphasis" w:semiHidden="0" w:unhideWhenUsed="0" w:qFormat="1"/>
+    <w:lsdException w:name="Table Grid" w:semiHidden="0" w:unhideWhenUsed="0"/>
+    <w:lsdException w:name="Placeholder Text" w:uiPriority="99" w:unhideWhenUsed="0"/>
+    <w:lsdException w:name="No Spacing" w:semiHidden="0" w:uiPriority="1" w:unhideWhenUsed="0" w:qFormat="1"/>
+    <w:lsdException w:name="Light Shading" w:semiHidden="0" w:uiPriority="60" w:unhideWhenUsed="0"/>
+    <w:lsdException w:name="Light List" w:semiHidden="0" w:uiPriority="61" w:unhideWhenUsed="0"/>
+    <w:lsdException w:name="Light Grid" w:semiHidden="0" w:uiPriority="62" w:unhideWhenUsed="0"/>
+    <w:lsdException w:name="Medium Shading 1" w:semiHidden="0" w:uiPriority="63" w:unhideWhenUsed="0"/>
+    <w:lsdException w:name="Medium Shading 2" w:semiHidden="0" w:uiPriority="64" w:unhideWhenUsed="0"/>
+    <w:lsdException w:name="Medium List 1" w:semiHidden="0" w:uiPriority="65" w:unhideWhenUsed="0"/>
+    <w:lsdException w:name="Medium List 2" w:semiHidden="0" w:uiPriority="66" w:unhideWhenUsed="0"/>
+    <w:lsdException w:name="Medium Grid 1" w:semiHidden="0" w:uiPriority="67" w:unhideWhenUsed="0"/>
+    <w:lsdException w:name="Medium Grid 2" w:semiHidden="0" w:uiPriority="68" w:unhideWhenUsed="0"/>
+    <w:lsdException w:name="Medium Grid 3" w:semiHidden="0" w:uiPriority="69" w:unhideWhenUsed="0"/>
+    <w:lsdException w:name="Dark List" w:semiHidden="0" w:uiPriority="70" w:unhideWhenUsed="0"/>
+    <w:lsdException w:name="Colorful Shading" w:semiHidden="0" w:uiPriority="71" w:unhideWhenUsed="0"/>
+    <w:lsdException w:name="Colorful List" w:semiHidden="0" w:uiPriority="72" w:unhideWhenUsed="0"/>
+    <w:lsdException w:name="Colorful Grid" w:semiHidden="0" w:uiPriority="73" w:unhideWhenUsed="0"/>
+    <w:lsdException w:name="Light Shading Accent 1" w:semiHidden="0" w:uiPriority="60" w:unhideWhenUsed="0"/>
+    <w:lsdException w:name="Light List Accent 1" w:semiHidden="0" w:uiPriority="61" w:unhideWhenUsed="0"/>
+    <w:lsdException w:name="Light Grid Accent 1" w:semiHidden="0" w:uiPriority="62" w:unhideWhenUsed="0"/>
+    <w:lsdException w:name="Medium Shading 1 Accent 1" w:semiHidden="0" w:uiPriority="63" w:unhideWhenUsed="0"/>
+    <w:lsdException w:name="Medium Shading 2 Accent 1" w:semiHidden="0" w:uiPriority="64" w:unhideWhenUsed="0"/>
+    <w:lsdException w:name="Medium List 1 Accent 1" w:semiHidden="0" w:uiPriority="65" w:unhideWhenUsed="0"/>
+    <w:lsdException w:name="Revision" w:uiPriority="99" w:unhideWhenUsed="0"/>
+    <w:lsdException w:name="List Paragraph" w:semiHidden="0" w:uiPriority="34" w:unhideWhenUsed="0" w:qFormat="1"/>
+    <w:lsdException w:name="Quote" w:semiHidden="0" w:uiPriority="29" w:unhideWhenUsed="0" w:qFormat="1"/>
+    <w:lsdException w:name="Intense Quote" w:semiHidden="0" w:uiPriority="30" w:unhideWhenUsed="0" w:qFormat="1"/>
+    <w:lsdException w:name="Medium List 2 Accent 1" w:semiHidden="0" w:uiPriority="66" w:unhideWhenUsed="0"/>
+    <w:lsdException w:name="Medium Grid 1 Accent 1" w:semiHidden="0" w:uiPriority="67" w:unhideWhenUsed="0"/>
+    <w:lsdException w:name="Medium Grid 2 Accent 1" w:semiHidden="0" w:uiPriority="68" w:unhideWhenUsed="0"/>
+    <w:lsdException w:name="Medium Grid 3 Accent 1" w:semiHidden="0" w:uiPriority="69" w:unhideWhenUsed="0"/>
+    <w:lsdException w:name="Dark List Accent 1" w:semiHidden="0" w:uiPriority="70" w:unhideWhenUsed="0"/>
+    <w:lsdException w:name="Colorful Shading Accent 1" w:semiHidden="0" w:uiPriority="71" w:unhideWhenUsed="0"/>
+    <w:lsdException w:name="Colorful List Accent 1" w:semiHidden="0" w:uiPriority="72" w:unhideWhenUsed="0"/>
+    <w:lsdException w:name="Colorful Grid Accent 1" w:semiHidden="0" w:uiPriority="73" w:unhideWhenUsed="0"/>
+    <w:lsdException w:name="Light Shading Accent 2" w:semiHidden="0" w:uiPriority="60" w:unhideWhenUsed="0"/>
+    <w:lsdException w:name="Light List Accent 2" w:semiHidden="0" w:uiPriority="61" w:unhideWhenUsed="0"/>
+    <w:lsdException w:name="Light Grid Accent 2" w:semiHidden="0" w:uiPriority="62" w:unhideWhenUsed="0"/>
+    <w:lsdException w:name="Medium Shading 1 Accent 2" w:semiHidden="0" w:uiPriority="63" w:unhideWhenUsed="0"/>
+    <w:lsdException w:name="Medium Shading 2 Accent 2" w:semiHidden="0" w:uiPriority="64" w:unhideWhenUsed="0"/>
+    <w:lsdException w:name="Medium List 1 Accent 2" w:semiHidden="0" w:uiPriority="65" w:unhideWhenUsed="0"/>
+    <w:lsdException w:name="Medium List 2 Accent 2" w:semiHidden="0" w:uiPriority="66" w:unhideWhenUsed="0"/>
+    <w:lsdException w:name="Medium Grid 1 Accent 2" w:semiHidden="0" w:uiPriority="67" w:unhideWhenUsed="0"/>
+    <w:lsdException w:name="Medium Grid 2 Accent 2" w:semiHidden="0" w:uiPriority="68" w:unhideWhenUsed="0"/>
+    <w:lsdException w:name="Medium Grid 3 Accent 2" w:semiHidden="0" w:uiPriority="69" w:unhideWhenUsed="0"/>
+    <w:lsdException w:name="Dark List Accent 2" w:semiHidden="0" w:uiPriority="70" w:unhideWhenUsed="0"/>
+    <w:lsdException w:name="Colorful Shading Accent 2" w:semiHidden="0" w:uiPriority="71" w:unhideWhenUsed="0"/>
+    <w:lsdException w:name="Colorful List Accent 2" w:semiHidden="0" w:uiPriority="72" w:unhideWhenUsed="0"/>
+    <w:lsdException w:name="Colorful Grid Accent 2" w:semiHidden="0" w:uiPriority="73" w:unhideWhenUsed="0"/>
+    <w:lsdException w:name="Light Shading Accent 3" w:semiHidden="0" w:uiPriority="60" w:unhideWhenUsed="0"/>
+    <w:lsdException w:name="Light List Accent 3" w:semiHidden="0" w:uiPriority="61" w:unhideWhenUsed="0"/>
+    <w:lsdException w:name="Light Grid Accent 3" w:semiHidden="0" w:uiPriority="62" w:unhideWhenUsed="0"/>
+    <w:lsdException w:name="Medium Shading 1 Accent 3" w:semiHidden="0" w:uiPriority="63" w:unhideWhenUsed="0"/>
+    <w:lsdException w:name="Medium Shading 2 Accent 3" w:semiHidden="0" w:uiPriority="64" w:unhideWhenUsed="0"/>
+    <w:lsdException w:name="Medium List 1 Accent 3" w:semiHidden="0" w:uiPriority="65" w:unhideWhenUsed="0"/>
+    <w:lsdException w:name="Medium List 2 Accent 3" w:semiHidden="0" w:uiPriority="66" w:unhideWhenUsed="0"/>
+    <w:lsdException w:name="Medium Grid 1 Accent 3" w:semiHidden="0" w:uiPriority="67" w:unhideWhenUsed="0"/>
+    <w:lsdException w:name="Medium Grid 2 Accent 3" w:semiHidden="0" w:uiPriority="68" w:unhideWhenUsed="0"/>
+    <w:lsdException w:name="Medium Grid 3 Accent 3" w:semiHidden="0" w:uiPriority="69" w:unhideWhenUsed="0"/>
+    <w:lsdException w:name="Dark List Accent 3" w:semiHidden="0" w:uiPriority="70" w:unhideWhenUsed="0"/>
+    <w:lsdException w:name="Colorful Shading Accent 3" w:semiHidden="0" w:uiPriority="71" w:unhideWhenUsed="0"/>
+    <w:lsdException w:name="Colorful List Accent 3" w:semiHidden="0" w:uiPriority="72" w:unhideWhenUsed="0"/>
+    <w:lsdException w:name="Colorful Grid Accent 3" w:semiHidden="0" w:uiPriority="73" w:unhideWhenUsed="0"/>
+    <w:lsdException w:name="Light Shading Accent 4" w:semiHidden="0" w:uiPriority="60" w:unhideWhenUsed="0"/>
+    <w:lsdException w:name="Light List Accent 4" w:semiHidden="0" w:uiPriority="61" w:unhideWhenUsed="0"/>
+    <w:lsdException w:name="Light Grid Accent 4" w:semiHidden="0" w:uiPriority="62" w:unhideWhenUsed="0"/>
+    <w:lsdException w:name="Medium Shading 1 Accent 4" w:semiHidden="0" w:uiPriority="63" w:unhideWhenUsed="0"/>
+    <w:lsdException w:name="Medium Shading 2 Accent 4" w:semiHidden="0" w:uiPriority="64" w:unhideWhenUsed="0"/>
+    <w:lsdException w:name="Medium List 1 Accent 4" w:semiHidden="0" w:uiPriority="65" w:unhideWhenUsed="0"/>
+    <w:lsdException w:name="Medium List 2 Accent 4" w:semiHidden="0" w:uiPriority="66" w:unhideWhenUsed="0"/>
+    <w:lsdException w:name="Medium Grid 1 Accent 4" w:semiHidden="0" w:uiPriority="67" w:unhideWhenUsed="0"/>
+    <w:lsdException w:name="Medium Grid 2 Accent 4" w:semiHidden="0" w:uiPriority="68" w:unhideWhenUsed="0"/>
+    <w:lsdException w:name="Medium Grid 3 Accent 4" w:semiHidden="0" w:uiPriority="69" w:unhideWhenUsed="0"/>
+    <w:lsdException w:name="Dark List Accent 4" w:semiHidden="0" w:uiPriority="70" w:unhideWhenUsed="0"/>
+    <w:lsdException w:name="Colorful Shading Accent 4" w:semiHidden="0" w:uiPriority="71" w:unhideWhenUsed="0"/>
+    <w:lsdException w:name="Colorful List Accent 4" w:semiHidden="0" w:uiPriority="72" w:unhideWhenUsed="0"/>
+    <w:lsdException w:name="Colorful Grid Accent 4" w:semiHidden="0" w:uiPriority="73" w:unhideWhenUsed="0"/>
+    <w:lsdException w:name="Light Shading Accent 5" w:semiHidden="0" w:uiPriority="60" w:unhideWhenUsed="0"/>
+    <w:lsdException w:name="Light List Accent 5" w:semiHidden="0" w:uiPriority="61" w:unhideWhenUsed="0"/>
+    <w:lsdException w:name="Light Grid Accent 5" w:semiHidden="0" w:uiPriority="62" w:unhideWhenUsed="0"/>
+    <w:lsdException w:name="Medium Shading 1 Accent 5" w:semiHidden="0" w:uiPriority="63" w:unhideWhenUsed="0"/>
+    <w:lsdException w:name="Medium Shading 2 Accent 5" w:semiHidden="0" w:uiPriority="64" w:unhideWhenUsed="0"/>
+    <w:lsdException w:name="Medium List 1 Accent 5" w:semiHidden="0" w:uiPriority="65" w:unhideWhenUsed="0"/>
+    <w:lsdException w:name="Medium List 2 Accent 5" w:semiHidden="0" w:uiPriority="66" w:unhideWhenUsed="0"/>
+    <w:lsdException w:name="Medium Grid 1 Accent 5" w:semiHidden="0" w:uiPriority="67" w:unhideWhenUsed="0"/>
+    <w:lsdException w:name="Medium Grid 2 Accent 5" w:semiHidden="0" w:uiPriority="68" w:unhideWhenUsed="0"/>
+    <w:lsdException w:name="Medium Grid 3 Accent 5" w:semiHidden="0" w:uiPriority="69" w:unhideWhenUsed="0"/>
+    <w:lsdException w:name="Dark List Accent 5" w:semiHidden="0" w:uiPriority="70" w:unhideWhenUsed="0"/>
+    <w:lsdException w:name="Colorful Shading Accent 5" w:semiHidden="0" w:uiPriority="71" w:unhideWhenUsed="0"/>
+    <w:lsdException w:name="Colorful List Accent 5" w:semiHidden="0" w:uiPriority="72" w:unhideWhenUsed="0"/>
+    <w:lsdException w:name="Colorful Grid Accent 5" w:semiHidden="0" w:uiPriority="73" w:unhideWhenUsed="0"/>
+    <w:lsdException w:name="Light Shading Accent 6" w:semiHidden="0" w:uiPriority="60" w:unhideWhenUsed="0"/>
+    <w:lsdException w:name="Light List Accent 6" w:semiHidden="0" w:uiPriority="61" w:unhideWhenUsed="0"/>
+    <w:lsdException w:name="Light Grid Accent 6" w:semiHidden="0" w:uiPriority="62" w:unhideWhenUsed="0"/>
+    <w:lsdException w:name="Medium Shading 1 Accent 6" w:semiHidden="0" w:uiPriority="63" w:unhideWhenUsed="0"/>
+    <w:lsdException w:name="Medium Shading 2 Accent 6" w:semiHidden="0" w:uiPriority="64" w:unhideWhenUsed="0"/>
+    <w:lsdException w:name="Medium List 1 Accent 6" w:semiHidden="0" w:uiPriority="65" w:unhideWhenUsed="0"/>
+    <w:lsdException w:name="Medium List 2 Accent 6" w:semiHidden="0" w:uiPriority="66" w:unhideWhenUsed="0"/>
+    <w:lsdException w:name="Medium Grid 1 Accent 6" w:semiHidden="0" w:uiPriority="67" w:unhideWhenUsed="0"/>
+    <w:lsdException w:name="Medium Grid 2 Accent 6" w:semiHidden="0" w:uiPriority="68" w:unhideWhenUsed="0"/>
+    <w:lsdException w:name="Medium Grid 3 Accent 6" w:semiHidden="0" w:uiPriority="69" w:unhideWhenUsed="0"/>
+    <w:lsdException w:name="Dark List Accent 6" w:semiHidden="0" w:uiPriority="70" w:unhideWhenUsed="0"/>
+    <w:lsdException w:name="Colorful Shading Accent 6" w:semiHidden="0" w:uiPriority="71" w:unhideWhenUsed="0"/>
+    <w:lsdException w:name="Colorful List Accent 6" w:semiHidden="0" w:uiPriority="72" w:unhideWhenUsed="0"/>
+    <w:lsdException w:name="Colorful Grid Accent 6" w:semiHidden="0" w:uiPriority="73" w:unhideWhenUsed="0"/>
+    <w:lsdException w:name="Subtle Emphasis" w:semiHidden="0" w:uiPriority="19" w:unhideWhenUsed="0" w:qFormat="1"/>
+    <w:lsdException w:name="Intense Emphasis" w:semiHidden="0" w:uiPriority="21" w:unhideWhenUsed="0" w:qFormat="1"/>
+    <w:lsdException w:name="Subtle Reference" w:semiHidden="0" w:uiPriority="31" w:unhideWhenUsed="0" w:qFormat="1"/>
+    <w:lsdException w:name="Intense Reference" w:semiHidden="0" w:uiPriority="32" w:unhideWhenUsed="0" w:qFormat="1"/>
+    <w:lsdException w:name="Book Title" w:semiHidden="0" w:uiPriority="33" w:unhideWhenUsed="0" w:qFormat="1"/>
+    <w:lsdException w:name="Bibliography" w:uiPriority="37"/>
+    <w:lsdException w:name="TOC Heading" w:uiPriority="39" w:qFormat="1"/>
   </w:latentStyles>
-  <w:style w:type="paragraph" w:default="1" w:styleId="Norml">
+  <w:style w:type="paragraph" w:default="1" w:styleId="Normal">
     <w:name w:val="Normal"/>
     <w:qFormat/>
     <w:rsid w:val="00A13677"/>
@@ -6598,11 +5231,11 @@
       <w:szCs w:val="24"/>
     </w:rPr>
   </w:style>
-  <w:style w:type="paragraph" w:styleId="Cmsor1">
+  <w:style w:type="paragraph" w:styleId="Heading1">
     <w:name w:val="heading 1"/>
-    <w:basedOn w:val="Norml"/>
-    <w:next w:val="Norml"/>
-    <w:link w:val="Cmsor1Char"/>
+    <w:basedOn w:val="Normal"/>
+    <w:next w:val="Normal"/>
+    <w:link w:val="Heading1Char"/>
     <w:qFormat/>
     <w:rsid w:val="00F77672"/>
     <w:pPr>
@@ -6620,11 +5253,11 @@
       <w:szCs w:val="28"/>
     </w:rPr>
   </w:style>
-  <w:style w:type="paragraph" w:styleId="Cmsor2">
+  <w:style w:type="paragraph" w:styleId="Heading2">
     <w:name w:val="heading 2"/>
-    <w:basedOn w:val="Norml"/>
-    <w:next w:val="Norml"/>
-    <w:link w:val="Cmsor2Char"/>
+    <w:basedOn w:val="Normal"/>
+    <w:next w:val="Normal"/>
+    <w:link w:val="Heading2Char"/>
     <w:unhideWhenUsed/>
     <w:qFormat/>
     <w:rsid w:val="00A13677"/>
@@ -6641,13 +5274,13 @@
       <w:szCs w:val="26"/>
     </w:rPr>
   </w:style>
-  <w:style w:type="character" w:default="1" w:styleId="Bekezdsalapbettpusa">
+  <w:style w:type="character" w:default="1" w:styleId="DefaultParagraphFont">
     <w:name w:val="Default Paragraph Font"/>
     <w:uiPriority w:val="1"/>
     <w:semiHidden/>
     <w:unhideWhenUsed/>
   </w:style>
-  <w:style w:type="table" w:default="1" w:styleId="Normltblzat">
+  <w:style w:type="table" w:default="1" w:styleId="TableNormal">
     <w:name w:val="Normal Table"/>
     <w:uiPriority w:val="99"/>
     <w:semiHidden/>
@@ -6662,16 +5295,16 @@
       </w:tblCellMar>
     </w:tblPr>
   </w:style>
-  <w:style w:type="numbering" w:default="1" w:styleId="Nemlista">
+  <w:style w:type="numbering" w:default="1" w:styleId="NoList">
     <w:name w:val="No List"/>
     <w:uiPriority w:val="99"/>
     <w:semiHidden/>
     <w:unhideWhenUsed/>
   </w:style>
-  <w:style w:type="paragraph" w:styleId="lfej">
+  <w:style w:type="paragraph" w:styleId="Header">
     <w:name w:val="header"/>
-    <w:basedOn w:val="Norml"/>
-    <w:link w:val="lfejChar"/>
+    <w:basedOn w:val="Normal"/>
+    <w:link w:val="HeaderChar"/>
     <w:uiPriority w:val="99"/>
     <w:unhideWhenUsed/>
     <w:rsid w:val="00434167"/>
@@ -6681,10 +5314,10 @@
       <w:sz w:val="26"/>
     </w:rPr>
   </w:style>
-  <w:style w:type="character" w:customStyle="1" w:styleId="lfejChar">
-    <w:name w:val="Élőfej Char"/>
-    <w:basedOn w:val="Bekezdsalapbettpusa"/>
-    <w:link w:val="lfej"/>
+  <w:style w:type="character" w:customStyle="1" w:styleId="HeaderChar">
+    <w:name w:val="Header Char"/>
+    <w:basedOn w:val="DefaultParagraphFont"/>
+    <w:link w:val="Header"/>
     <w:uiPriority w:val="99"/>
     <w:rsid w:val="00434167"/>
     <w:rPr>
@@ -6693,12 +5326,13 @@
       <w:sz w:val="26"/>
     </w:rPr>
   </w:style>
-  <w:style w:type="table" w:styleId="Rcsostblzat">
+  <w:style w:type="table" w:styleId="TableGrid">
     <w:name w:val="Table Grid"/>
-    <w:basedOn w:val="Normltblzat"/>
+    <w:basedOn w:val="TableNormal"/>
     <w:uiPriority w:val="59"/>
     <w:rsid w:val="00434167"/>
     <w:tblPr>
+      <w:tblInd w:w="0" w:type="dxa"/>
       <w:tblBorders>
         <w:top w:val="single" w:sz="4" w:space="0" w:color="auto"/>
         <w:left w:val="single" w:sz="4" w:space="0" w:color="auto"/>
@@ -6707,12 +5341,18 @@
         <w:insideH w:val="single" w:sz="4" w:space="0" w:color="auto"/>
         <w:insideV w:val="single" w:sz="4" w:space="0" w:color="auto"/>
       </w:tblBorders>
+      <w:tblCellMar>
+        <w:top w:w="0" w:type="dxa"/>
+        <w:left w:w="108" w:type="dxa"/>
+        <w:bottom w:w="0" w:type="dxa"/>
+        <w:right w:w="108" w:type="dxa"/>
+      </w:tblCellMar>
     </w:tblPr>
   </w:style>
-  <w:style w:type="paragraph" w:styleId="llb">
+  <w:style w:type="paragraph" w:styleId="Footer">
     <w:name w:val="footer"/>
-    <w:basedOn w:val="Norml"/>
-    <w:link w:val="llbChar"/>
+    <w:basedOn w:val="Normal"/>
+    <w:link w:val="FooterChar"/>
     <w:uiPriority w:val="99"/>
     <w:unhideWhenUsed/>
     <w:rsid w:val="00434167"/>
@@ -6723,10 +5363,10 @@
       </w:tabs>
     </w:pPr>
   </w:style>
-  <w:style w:type="character" w:customStyle="1" w:styleId="llbChar">
-    <w:name w:val="Élőláb Char"/>
-    <w:basedOn w:val="Bekezdsalapbettpusa"/>
-    <w:link w:val="llb"/>
+  <w:style w:type="character" w:customStyle="1" w:styleId="FooterChar">
+    <w:name w:val="Footer Char"/>
+    <w:basedOn w:val="DefaultParagraphFont"/>
+    <w:link w:val="Footer"/>
     <w:uiPriority w:val="99"/>
     <w:rsid w:val="00434167"/>
   </w:style>
@@ -6747,7 +5387,7 @@
   </w:style>
   <w:style w:type="paragraph" w:customStyle="1" w:styleId="Compact">
     <w:name w:val="Compact"/>
-    <w:basedOn w:val="Norml"/>
+    <w:basedOn w:val="Normal"/>
     <w:link w:val="CompactChar"/>
     <w:uiPriority w:val="2"/>
     <w:rsid w:val="00434167"/>
@@ -6760,7 +5400,7 @@
   </w:style>
   <w:style w:type="character" w:customStyle="1" w:styleId="CompactChar">
     <w:name w:val="Compact Char"/>
-    <w:basedOn w:val="Bekezdsalapbettpusa"/>
+    <w:basedOn w:val="DefaultParagraphFont"/>
     <w:link w:val="Compact"/>
     <w:uiPriority w:val="2"/>
     <w:rsid w:val="00434167"/>
@@ -6768,11 +5408,11 @@
       <w:sz w:val="16"/>
     </w:rPr>
   </w:style>
-  <w:style w:type="paragraph" w:styleId="Cm">
+  <w:style w:type="paragraph" w:styleId="Title">
     <w:name w:val="Title"/>
-    <w:basedOn w:val="Norml"/>
-    <w:next w:val="Norml"/>
-    <w:link w:val="CmChar"/>
+    <w:basedOn w:val="Normal"/>
+    <w:next w:val="Normal"/>
+    <w:link w:val="TitleChar"/>
     <w:autoRedefine/>
     <w:uiPriority w:val="10"/>
     <w:qFormat/>
@@ -6789,10 +5429,10 @@
       <w:szCs w:val="52"/>
     </w:rPr>
   </w:style>
-  <w:style w:type="character" w:customStyle="1" w:styleId="CmChar">
-    <w:name w:val="Cím Char"/>
-    <w:basedOn w:val="Bekezdsalapbettpusa"/>
-    <w:link w:val="Cm"/>
+  <w:style w:type="character" w:customStyle="1" w:styleId="TitleChar">
+    <w:name w:val="Title Char"/>
+    <w:basedOn w:val="DefaultParagraphFont"/>
+    <w:link w:val="Title"/>
     <w:uiPriority w:val="10"/>
     <w:rsid w:val="000F449F"/>
     <w:rPr>
@@ -6845,10 +5485,10 @@
       <w:lang w:val="en-US"/>
     </w:rPr>
   </w:style>
-  <w:style w:type="paragraph" w:styleId="Buborkszveg">
+  <w:style w:type="paragraph" w:styleId="BalloonText">
     <w:name w:val="Balloon Text"/>
-    <w:basedOn w:val="Norml"/>
-    <w:link w:val="BuborkszvegChar"/>
+    <w:basedOn w:val="Normal"/>
+    <w:link w:val="BalloonTextChar"/>
     <w:rsid w:val="00641BF9"/>
     <w:rPr>
       <w:rFonts w:ascii="Tahoma" w:hAnsi="Tahoma" w:cs="Tahoma"/>
@@ -6856,10 +5496,10 @@
       <w:szCs w:val="16"/>
     </w:rPr>
   </w:style>
-  <w:style w:type="character" w:customStyle="1" w:styleId="BuborkszvegChar">
-    <w:name w:val="Buborékszöveg Char"/>
-    <w:basedOn w:val="Bekezdsalapbettpusa"/>
-    <w:link w:val="Buborkszveg"/>
+  <w:style w:type="character" w:customStyle="1" w:styleId="BalloonTextChar">
+    <w:name w:val="Balloon Text Char"/>
+    <w:basedOn w:val="DefaultParagraphFont"/>
+    <w:link w:val="BalloonText"/>
     <w:rsid w:val="00641BF9"/>
     <w:rPr>
       <w:rFonts w:ascii="Tahoma" w:hAnsi="Tahoma" w:cs="Tahoma"/>
@@ -6867,10 +5507,10 @@
       <w:szCs w:val="16"/>
     </w:rPr>
   </w:style>
-  <w:style w:type="character" w:customStyle="1" w:styleId="Cmsor1Char">
-    <w:name w:val="Címsor 1 Char"/>
-    <w:basedOn w:val="Bekezdsalapbettpusa"/>
-    <w:link w:val="Cmsor1"/>
+  <w:style w:type="character" w:customStyle="1" w:styleId="Heading1Char">
+    <w:name w:val="Heading 1 Char"/>
+    <w:basedOn w:val="DefaultParagraphFont"/>
+    <w:link w:val="Heading1"/>
     <w:rsid w:val="00F77672"/>
     <w:rPr>
       <w:rFonts w:ascii="Arial" w:eastAsiaTheme="majorEastAsia" w:hAnsi="Arial" w:cstheme="majorBidi"/>
@@ -6880,10 +5520,10 @@
       <w:szCs w:val="28"/>
     </w:rPr>
   </w:style>
-  <w:style w:type="paragraph" w:styleId="Tartalomjegyzkcmsora">
+  <w:style w:type="paragraph" w:styleId="TOCHeading">
     <w:name w:val="TOC Heading"/>
-    <w:basedOn w:val="Cmsor1"/>
-    <w:next w:val="Norml"/>
+    <w:basedOn w:val="Heading1"/>
+    <w:next w:val="Normal"/>
     <w:uiPriority w:val="39"/>
     <w:unhideWhenUsed/>
     <w:qFormat/>
@@ -6892,9 +5532,9 @@
       <w:outlineLvl w:val="9"/>
     </w:pPr>
   </w:style>
-  <w:style w:type="paragraph" w:styleId="Listaszerbekezds">
+  <w:style w:type="paragraph" w:styleId="ListParagraph">
     <w:name w:val="List Paragraph"/>
-    <w:basedOn w:val="Norml"/>
+    <w:basedOn w:val="Normal"/>
     <w:uiPriority w:val="34"/>
     <w:qFormat/>
     <w:rsid w:val="00C8676F"/>
@@ -6903,10 +5543,10 @@
       <w:contextualSpacing/>
     </w:pPr>
   </w:style>
-  <w:style w:type="character" w:customStyle="1" w:styleId="Cmsor2Char">
-    <w:name w:val="Címsor 2 Char"/>
-    <w:basedOn w:val="Bekezdsalapbettpusa"/>
-    <w:link w:val="Cmsor2"/>
+  <w:style w:type="character" w:customStyle="1" w:styleId="Heading2Char">
+    <w:name w:val="Heading 2 Char"/>
+    <w:basedOn w:val="DefaultParagraphFont"/>
+    <w:link w:val="Heading2"/>
     <w:rsid w:val="00A13677"/>
     <w:rPr>
       <w:rFonts w:ascii="Arial" w:eastAsiaTheme="majorEastAsia" w:hAnsi="Arial" w:cstheme="majorBidi"/>
@@ -6915,10 +5555,10 @@
       <w:szCs w:val="26"/>
     </w:rPr>
   </w:style>
-  <w:style w:type="paragraph" w:styleId="TJ1">
+  <w:style w:type="paragraph" w:styleId="TOC1">
     <w:name w:val="toc 1"/>
-    <w:basedOn w:val="Norml"/>
-    <w:next w:val="Norml"/>
+    <w:basedOn w:val="Normal"/>
+    <w:next w:val="Normal"/>
     <w:autoRedefine/>
     <w:uiPriority w:val="39"/>
     <w:rsid w:val="00C8676F"/>
@@ -6926,10 +5566,10 @@
       <w:spacing w:after="100"/>
     </w:pPr>
   </w:style>
-  <w:style w:type="paragraph" w:styleId="TJ2">
+  <w:style w:type="paragraph" w:styleId="TOC2">
     <w:name w:val="toc 2"/>
-    <w:basedOn w:val="Norml"/>
-    <w:next w:val="Norml"/>
+    <w:basedOn w:val="Normal"/>
+    <w:next w:val="Normal"/>
     <w:autoRedefine/>
     <w:uiPriority w:val="39"/>
     <w:rsid w:val="00C8676F"/>
@@ -6938,9 +5578,9 @@
       <w:ind w:left="240"/>
     </w:pPr>
   </w:style>
-  <w:style w:type="character" w:styleId="Hiperhivatkozs">
+  <w:style w:type="character" w:styleId="Hyperlink">
     <w:name w:val="Hyperlink"/>
-    <w:basedOn w:val="Bekezdsalapbettpusa"/>
+    <w:basedOn w:val="DefaultParagraphFont"/>
     <w:uiPriority w:val="99"/>
     <w:unhideWhenUsed/>
     <w:rsid w:val="00C8676F"/>
@@ -6970,10 +5610,10 @@
       <w:vertAlign w:val="baseline"/>
     </w:rPr>
   </w:style>
-  <w:style w:type="paragraph" w:styleId="Kpalrs">
+  <w:style w:type="paragraph" w:styleId="Caption">
     <w:name w:val="caption"/>
-    <w:basedOn w:val="Norml"/>
-    <w:next w:val="Norml"/>
+    <w:basedOn w:val="Normal"/>
+    <w:next w:val="Normal"/>
     <w:unhideWhenUsed/>
     <w:qFormat/>
     <w:rsid w:val="00203C12"/>
@@ -6988,8 +5628,8 @@
       <w:szCs w:val="18"/>
     </w:rPr>
   </w:style>
-  <w:style w:type="table" w:customStyle="1" w:styleId="TableNormal">
-    <w:name w:val="Table Normal"/>
+  <w:style w:type="table" w:customStyle="1" w:styleId="TableNormal1">
+    <w:name w:val="Table Normal1"/>
     <w:rsid w:val="00EE2012"/>
     <w:pPr>
       <w:pBdr>
@@ -7015,10 +5655,10 @@
       </w:tblCellMar>
     </w:tblPr>
   </w:style>
-  <w:style w:type="paragraph" w:styleId="Vgjegyzetszvege">
+  <w:style w:type="paragraph" w:styleId="EndnoteText">
     <w:name w:val="endnote text"/>
-    <w:basedOn w:val="Norml"/>
-    <w:link w:val="VgjegyzetszvegeChar"/>
+    <w:basedOn w:val="Normal"/>
+    <w:link w:val="EndnoteTextChar"/>
     <w:rsid w:val="008834BA"/>
     <w:pPr>
       <w:spacing w:line="240" w:lineRule="auto"/>
@@ -7027,26 +5667,26 @@
       <w:szCs w:val="20"/>
     </w:rPr>
   </w:style>
-  <w:style w:type="character" w:customStyle="1" w:styleId="VgjegyzetszvegeChar">
-    <w:name w:val="Végjegyzet szövege Char"/>
-    <w:basedOn w:val="Bekezdsalapbettpusa"/>
-    <w:link w:val="Vgjegyzetszvege"/>
+  <w:style w:type="character" w:customStyle="1" w:styleId="EndnoteTextChar">
+    <w:name w:val="Endnote Text Char"/>
+    <w:basedOn w:val="DefaultParagraphFont"/>
+    <w:link w:val="EndnoteText"/>
     <w:rsid w:val="008834BA"/>
     <w:rPr>
       <w:rFonts w:ascii="Arial" w:hAnsi="Arial"/>
     </w:rPr>
   </w:style>
-  <w:style w:type="character" w:styleId="Vgjegyzet-hivatkozs">
+  <w:style w:type="character" w:styleId="EndnoteReference">
     <w:name w:val="endnote reference"/>
-    <w:basedOn w:val="Bekezdsalapbettpusa"/>
+    <w:basedOn w:val="DefaultParagraphFont"/>
     <w:rsid w:val="008834BA"/>
     <w:rPr>
       <w:vertAlign w:val="superscript"/>
     </w:rPr>
   </w:style>
-  <w:style w:type="character" w:styleId="Mrltotthiperhivatkozs">
+  <w:style w:type="character" w:styleId="FollowedHyperlink">
     <w:name w:val="FollowedHyperlink"/>
-    <w:basedOn w:val="Bekezdsalapbettpusa"/>
+    <w:basedOn w:val="DefaultParagraphFont"/>
     <w:semiHidden/>
     <w:unhideWhenUsed/>
     <w:rsid w:val="00902108"/>
@@ -7055,9 +5695,651 @@
       <w:u w:val="single"/>
     </w:rPr>
   </w:style>
-  <w:style w:type="character" w:styleId="Feloldatlanmegemlts">
+  <w:style w:type="character" w:customStyle="1" w:styleId="UnresolvedMention">
     <w:name w:val="Unresolved Mention"/>
-    <w:basedOn w:val="Bekezdsalapbettpusa"/>
+    <w:basedOn w:val="DefaultParagraphFont"/>
+    <w:uiPriority w:val="99"/>
+    <w:semiHidden/>
+    <w:unhideWhenUsed/>
+    <w:rsid w:val="00902108"/>
+    <w:rPr>
+      <w:color w:val="605E5C"/>
+      <w:shd w:val="clear" w:color="auto" w:fill="E1DFDD"/>
+    </w:rPr>
+  </w:style>
+</w:styles>
+</file>
+
+<file path=word/stylesWithEffects.xml><?xml version="1.0" encoding="utf-8"?>
+<w:styles xmlns:wpc="http://schemas.microsoft.com/office/word/2010/wordprocessingCanvas" xmlns:mc="http://schemas.openxmlformats.org/markup-compatibility/2006" xmlns:o="urn:schemas-microsoft-com:office:office" xmlns:r="http://schemas.openxmlformats.org/officeDocument/2006/relationships" xmlns:m="http://schemas.openxmlformats.org/officeDocument/2006/math" xmlns:v="urn:schemas-microsoft-com:vml" xmlns:wp14="http://schemas.microsoft.com/office/word/2010/wordprocessingDrawing" xmlns:wp="http://schemas.openxmlformats.org/drawingml/2006/wordprocessingDrawing" xmlns:w10="urn:schemas-microsoft-com:office:word" xmlns:w="http://schemas.openxmlformats.org/wordprocessingml/2006/main" xmlns:w14="http://schemas.microsoft.com/office/word/2010/wordml" xmlns:wpg="http://schemas.microsoft.com/office/word/2010/wordprocessingGroup" xmlns:wpi="http://schemas.microsoft.com/office/word/2010/wordprocessingInk" xmlns:wne="http://schemas.microsoft.com/office/word/2006/wordml" xmlns:wps="http://schemas.microsoft.com/office/word/2010/wordprocessingShape" mc:Ignorable="w14 wp14">
+  <w:docDefaults>
+    <w:rPrDefault>
+      <w:rPr>
+        <w:rFonts w:ascii="Times New Roman" w:eastAsia="Times New Roman" w:hAnsi="Times New Roman" w:cs="Times New Roman"/>
+        <w:lang w:val="hu-HU" w:eastAsia="hu-HU" w:bidi="ar-SA"/>
+      </w:rPr>
+    </w:rPrDefault>
+    <w:pPrDefault/>
+  </w:docDefaults>
+  <w:latentStyles w:defLockedState="0" w:defUIPriority="0" w:defSemiHidden="1" w:defUnhideWhenUsed="1" w:defQFormat="0" w:count="267">
+    <w:lsdException w:name="Normal" w:semiHidden="0" w:unhideWhenUsed="0" w:qFormat="1"/>
+    <w:lsdException w:name="heading 1" w:semiHidden="0" w:unhideWhenUsed="0" w:qFormat="1"/>
+    <w:lsdException w:name="heading 2" w:qFormat="1"/>
+    <w:lsdException w:name="heading 3" w:qFormat="1"/>
+    <w:lsdException w:name="heading 4" w:qFormat="1"/>
+    <w:lsdException w:name="heading 5" w:qFormat="1"/>
+    <w:lsdException w:name="heading 6" w:qFormat="1"/>
+    <w:lsdException w:name="heading 7" w:qFormat="1"/>
+    <w:lsdException w:name="heading 8" w:qFormat="1"/>
+    <w:lsdException w:name="heading 9" w:qFormat="1"/>
+    <w:lsdException w:name="toc 1" w:uiPriority="39"/>
+    <w:lsdException w:name="toc 2" w:uiPriority="39"/>
+    <w:lsdException w:name="caption" w:qFormat="1"/>
+    <w:lsdException w:name="macro" w:semiHidden="0" w:unhideWhenUsed="0"/>
+    <w:lsdException w:name="List Bullet" w:semiHidden="0" w:unhideWhenUsed="0"/>
+    <w:lsdException w:name="List Number" w:semiHidden="0" w:unhideWhenUsed="0"/>
+    <w:lsdException w:name="Title" w:semiHidden="0" w:unhideWhenUsed="0" w:qFormat="1"/>
+    <w:lsdException w:name="List Continue 3" w:semiHidden="0" w:unhideWhenUsed="0"/>
+    <w:lsdException w:name="List Continue 4" w:semiHidden="0" w:unhideWhenUsed="0"/>
+    <w:lsdException w:name="List Continue 5" w:semiHidden="0" w:unhideWhenUsed="0"/>
+    <w:lsdException w:name="Message Header" w:semiHidden="0" w:unhideWhenUsed="0"/>
+    <w:lsdException w:name="Subtitle" w:semiHidden="0" w:unhideWhenUsed="0" w:qFormat="1"/>
+    <w:lsdException w:name="Hyperlink" w:uiPriority="99"/>
+    <w:lsdException w:name="Strong" w:semiHidden="0" w:unhideWhenUsed="0" w:qFormat="1"/>
+    <w:lsdException w:name="Emphasis" w:semiHidden="0" w:unhideWhenUsed="0" w:qFormat="1"/>
+    <w:lsdException w:name="Table Grid" w:semiHidden="0" w:unhideWhenUsed="0"/>
+    <w:lsdException w:name="Placeholder Text" w:uiPriority="99" w:unhideWhenUsed="0"/>
+    <w:lsdException w:name="No Spacing" w:semiHidden="0" w:uiPriority="1" w:unhideWhenUsed="0" w:qFormat="1"/>
+    <w:lsdException w:name="Light Shading" w:semiHidden="0" w:uiPriority="60" w:unhideWhenUsed="0"/>
+    <w:lsdException w:name="Light List" w:semiHidden="0" w:uiPriority="61" w:unhideWhenUsed="0"/>
+    <w:lsdException w:name="Light Grid" w:semiHidden="0" w:uiPriority="62" w:unhideWhenUsed="0"/>
+    <w:lsdException w:name="Medium Shading 1" w:semiHidden="0" w:uiPriority="63" w:unhideWhenUsed="0"/>
+    <w:lsdException w:name="Medium Shading 2" w:semiHidden="0" w:uiPriority="64" w:unhideWhenUsed="0"/>
+    <w:lsdException w:name="Medium List 1" w:semiHidden="0" w:uiPriority="65" w:unhideWhenUsed="0"/>
+    <w:lsdException w:name="Medium List 2" w:semiHidden="0" w:uiPriority="66" w:unhideWhenUsed="0"/>
+    <w:lsdException w:name="Medium Grid 1" w:semiHidden="0" w:uiPriority="67" w:unhideWhenUsed="0"/>
+    <w:lsdException w:name="Medium Grid 2" w:semiHidden="0" w:uiPriority="68" w:unhideWhenUsed="0"/>
+    <w:lsdException w:name="Medium Grid 3" w:semiHidden="0" w:uiPriority="69" w:unhideWhenUsed="0"/>
+    <w:lsdException w:name="Dark List" w:semiHidden="0" w:uiPriority="70" w:unhideWhenUsed="0"/>
+    <w:lsdException w:name="Colorful Shading" w:semiHidden="0" w:uiPriority="71" w:unhideWhenUsed="0"/>
+    <w:lsdException w:name="Colorful List" w:semiHidden="0" w:uiPriority="72" w:unhideWhenUsed="0"/>
+    <w:lsdException w:name="Colorful Grid" w:semiHidden="0" w:uiPriority="73" w:unhideWhenUsed="0"/>
+    <w:lsdException w:name="Light Shading Accent 1" w:semiHidden="0" w:uiPriority="60" w:unhideWhenUsed="0"/>
+    <w:lsdException w:name="Light List Accent 1" w:semiHidden="0" w:uiPriority="61" w:unhideWhenUsed="0"/>
+    <w:lsdException w:name="Light Grid Accent 1" w:semiHidden="0" w:uiPriority="62" w:unhideWhenUsed="0"/>
+    <w:lsdException w:name="Medium Shading 1 Accent 1" w:semiHidden="0" w:uiPriority="63" w:unhideWhenUsed="0"/>
+    <w:lsdException w:name="Medium Shading 2 Accent 1" w:semiHidden="0" w:uiPriority="64" w:unhideWhenUsed="0"/>
+    <w:lsdException w:name="Medium List 1 Accent 1" w:semiHidden="0" w:uiPriority="65" w:unhideWhenUsed="0"/>
+    <w:lsdException w:name="Revision" w:uiPriority="99" w:unhideWhenUsed="0"/>
+    <w:lsdException w:name="List Paragraph" w:semiHidden="0" w:uiPriority="34" w:unhideWhenUsed="0" w:qFormat="1"/>
+    <w:lsdException w:name="Quote" w:semiHidden="0" w:uiPriority="29" w:unhideWhenUsed="0" w:qFormat="1"/>
+    <w:lsdException w:name="Intense Quote" w:semiHidden="0" w:uiPriority="30" w:unhideWhenUsed="0" w:qFormat="1"/>
+    <w:lsdException w:name="Medium List 2 Accent 1" w:semiHidden="0" w:uiPriority="66" w:unhideWhenUsed="0"/>
+    <w:lsdException w:name="Medium Grid 1 Accent 1" w:semiHidden="0" w:uiPriority="67" w:unhideWhenUsed="0"/>
+    <w:lsdException w:name="Medium Grid 2 Accent 1" w:semiHidden="0" w:uiPriority="68" w:unhideWhenUsed="0"/>
+    <w:lsdException w:name="Medium Grid 3 Accent 1" w:semiHidden="0" w:uiPriority="69" w:unhideWhenUsed="0"/>
+    <w:lsdException w:name="Dark List Accent 1" w:semiHidden="0" w:uiPriority="70" w:unhideWhenUsed="0"/>
+    <w:lsdException w:name="Colorful Shading Accent 1" w:semiHidden="0" w:uiPriority="71" w:unhideWhenUsed="0"/>
+    <w:lsdException w:name="Colorful List Accent 1" w:semiHidden="0" w:uiPriority="72" w:unhideWhenUsed="0"/>
+    <w:lsdException w:name="Colorful Grid Accent 1" w:semiHidden="0" w:uiPriority="73" w:unhideWhenUsed="0"/>
+    <w:lsdException w:name="Light Shading Accent 2" w:semiHidden="0" w:uiPriority="60" w:unhideWhenUsed="0"/>
+    <w:lsdException w:name="Light List Accent 2" w:semiHidden="0" w:uiPriority="61" w:unhideWhenUsed="0"/>
+    <w:lsdException w:name="Light Grid Accent 2" w:semiHidden="0" w:uiPriority="62" w:unhideWhenUsed="0"/>
+    <w:lsdException w:name="Medium Shading 1 Accent 2" w:semiHidden="0" w:uiPriority="63" w:unhideWhenUsed="0"/>
+    <w:lsdException w:name="Medium Shading 2 Accent 2" w:semiHidden="0" w:uiPriority="64" w:unhideWhenUsed="0"/>
+    <w:lsdException w:name="Medium List 1 Accent 2" w:semiHidden="0" w:uiPriority="65" w:unhideWhenUsed="0"/>
+    <w:lsdException w:name="Medium List 2 Accent 2" w:semiHidden="0" w:uiPriority="66" w:unhideWhenUsed="0"/>
+    <w:lsdException w:name="Medium Grid 1 Accent 2" w:semiHidden="0" w:uiPriority="67" w:unhideWhenUsed="0"/>
+    <w:lsdException w:name="Medium Grid 2 Accent 2" w:semiHidden="0" w:uiPriority="68" w:unhideWhenUsed="0"/>
+    <w:lsdException w:name="Medium Grid 3 Accent 2" w:semiHidden="0" w:uiPriority="69" w:unhideWhenUsed="0"/>
+    <w:lsdException w:name="Dark List Accent 2" w:semiHidden="0" w:uiPriority="70" w:unhideWhenUsed="0"/>
+    <w:lsdException w:name="Colorful Shading Accent 2" w:semiHidden="0" w:uiPriority="71" w:unhideWhenUsed="0"/>
+    <w:lsdException w:name="Colorful List Accent 2" w:semiHidden="0" w:uiPriority="72" w:unhideWhenUsed="0"/>
+    <w:lsdException w:name="Colorful Grid Accent 2" w:semiHidden="0" w:uiPriority="73" w:unhideWhenUsed="0"/>
+    <w:lsdException w:name="Light Shading Accent 3" w:semiHidden="0" w:uiPriority="60" w:unhideWhenUsed="0"/>
+    <w:lsdException w:name="Light List Accent 3" w:semiHidden="0" w:uiPriority="61" w:unhideWhenUsed="0"/>
+    <w:lsdException w:name="Light Grid Accent 3" w:semiHidden="0" w:uiPriority="62" w:unhideWhenUsed="0"/>
+    <w:lsdException w:name="Medium Shading 1 Accent 3" w:semiHidden="0" w:uiPriority="63" w:unhideWhenUsed="0"/>
+    <w:lsdException w:name="Medium Shading 2 Accent 3" w:semiHidden="0" w:uiPriority="64" w:unhideWhenUsed="0"/>
+    <w:lsdException w:name="Medium List 1 Accent 3" w:semiHidden="0" w:uiPriority="65" w:unhideWhenUsed="0"/>
+    <w:lsdException w:name="Medium List 2 Accent 3" w:semiHidden="0" w:uiPriority="66" w:unhideWhenUsed="0"/>
+    <w:lsdException w:name="Medium Grid 1 Accent 3" w:semiHidden="0" w:uiPriority="67" w:unhideWhenUsed="0"/>
+    <w:lsdException w:name="Medium Grid 2 Accent 3" w:semiHidden="0" w:uiPriority="68" w:unhideWhenUsed="0"/>
+    <w:lsdException w:name="Medium Grid 3 Accent 3" w:semiHidden="0" w:uiPriority="69" w:unhideWhenUsed="0"/>
+    <w:lsdException w:name="Dark List Accent 3" w:semiHidden="0" w:uiPriority="70" w:unhideWhenUsed="0"/>
+    <w:lsdException w:name="Colorful Shading Accent 3" w:semiHidden="0" w:uiPriority="71" w:unhideWhenUsed="0"/>
+    <w:lsdException w:name="Colorful List Accent 3" w:semiHidden="0" w:uiPriority="72" w:unhideWhenUsed="0"/>
+    <w:lsdException w:name="Colorful Grid Accent 3" w:semiHidden="0" w:uiPriority="73" w:unhideWhenUsed="0"/>
+    <w:lsdException w:name="Light Shading Accent 4" w:semiHidden="0" w:uiPriority="60" w:unhideWhenUsed="0"/>
+    <w:lsdException w:name="Light List Accent 4" w:semiHidden="0" w:uiPriority="61" w:unhideWhenUsed="0"/>
+    <w:lsdException w:name="Light Grid Accent 4" w:semiHidden="0" w:uiPriority="62" w:unhideWhenUsed="0"/>
+    <w:lsdException w:name="Medium Shading 1 Accent 4" w:semiHidden="0" w:uiPriority="63" w:unhideWhenUsed="0"/>
+    <w:lsdException w:name="Medium Shading 2 Accent 4" w:semiHidden="0" w:uiPriority="64" w:unhideWhenUsed="0"/>
+    <w:lsdException w:name="Medium List 1 Accent 4" w:semiHidden="0" w:uiPriority="65" w:unhideWhenUsed="0"/>
+    <w:lsdException w:name="Medium List 2 Accent 4" w:semiHidden="0" w:uiPriority="66" w:unhideWhenUsed="0"/>
+    <w:lsdException w:name="Medium Grid 1 Accent 4" w:semiHidden="0" w:uiPriority="67" w:unhideWhenUsed="0"/>
+    <w:lsdException w:name="Medium Grid 2 Accent 4" w:semiHidden="0" w:uiPriority="68" w:unhideWhenUsed="0"/>
+    <w:lsdException w:name="Medium Grid 3 Accent 4" w:semiHidden="0" w:uiPriority="69" w:unhideWhenUsed="0"/>
+    <w:lsdException w:name="Dark List Accent 4" w:semiHidden="0" w:uiPriority="70" w:unhideWhenUsed="0"/>
+    <w:lsdException w:name="Colorful Shading Accent 4" w:semiHidden="0" w:uiPriority="71" w:unhideWhenUsed="0"/>
+    <w:lsdException w:name="Colorful List Accent 4" w:semiHidden="0" w:uiPriority="72" w:unhideWhenUsed="0"/>
+    <w:lsdException w:name="Colorful Grid Accent 4" w:semiHidden="0" w:uiPriority="73" w:unhideWhenUsed="0"/>
+    <w:lsdException w:name="Light Shading Accent 5" w:semiHidden="0" w:uiPriority="60" w:unhideWhenUsed="0"/>
+    <w:lsdException w:name="Light List Accent 5" w:semiHidden="0" w:uiPriority="61" w:unhideWhenUsed="0"/>
+    <w:lsdException w:name="Light Grid Accent 5" w:semiHidden="0" w:uiPriority="62" w:unhideWhenUsed="0"/>
+    <w:lsdException w:name="Medium Shading 1 Accent 5" w:semiHidden="0" w:uiPriority="63" w:unhideWhenUsed="0"/>
+    <w:lsdException w:name="Medium Shading 2 Accent 5" w:semiHidden="0" w:uiPriority="64" w:unhideWhenUsed="0"/>
+    <w:lsdException w:name="Medium List 1 Accent 5" w:semiHidden="0" w:uiPriority="65" w:unhideWhenUsed="0"/>
+    <w:lsdException w:name="Medium List 2 Accent 5" w:semiHidden="0" w:uiPriority="66" w:unhideWhenUsed="0"/>
+    <w:lsdException w:name="Medium Grid 1 Accent 5" w:semiHidden="0" w:uiPriority="67" w:unhideWhenUsed="0"/>
+    <w:lsdException w:name="Medium Grid 2 Accent 5" w:semiHidden="0" w:uiPriority="68" w:unhideWhenUsed="0"/>
+    <w:lsdException w:name="Medium Grid 3 Accent 5" w:semiHidden="0" w:uiPriority="69" w:unhideWhenUsed="0"/>
+    <w:lsdException w:name="Dark List Accent 5" w:semiHidden="0" w:uiPriority="70" w:unhideWhenUsed="0"/>
+    <w:lsdException w:name="Colorful Shading Accent 5" w:semiHidden="0" w:uiPriority="71" w:unhideWhenUsed="0"/>
+    <w:lsdException w:name="Colorful List Accent 5" w:semiHidden="0" w:uiPriority="72" w:unhideWhenUsed="0"/>
+    <w:lsdException w:name="Colorful Grid Accent 5" w:semiHidden="0" w:uiPriority="73" w:unhideWhenUsed="0"/>
+    <w:lsdException w:name="Light Shading Accent 6" w:semiHidden="0" w:uiPriority="60" w:unhideWhenUsed="0"/>
+    <w:lsdException w:name="Light List Accent 6" w:semiHidden="0" w:uiPriority="61" w:unhideWhenUsed="0"/>
+    <w:lsdException w:name="Light Grid Accent 6" w:semiHidden="0" w:uiPriority="62" w:unhideWhenUsed="0"/>
+    <w:lsdException w:name="Medium Shading 1 Accent 6" w:semiHidden="0" w:uiPriority="63" w:unhideWhenUsed="0"/>
+    <w:lsdException w:name="Medium Shading 2 Accent 6" w:semiHidden="0" w:uiPriority="64" w:unhideWhenUsed="0"/>
+    <w:lsdException w:name="Medium List 1 Accent 6" w:semiHidden="0" w:uiPriority="65" w:unhideWhenUsed="0"/>
+    <w:lsdException w:name="Medium List 2 Accent 6" w:semiHidden="0" w:uiPriority="66" w:unhideWhenUsed="0"/>
+    <w:lsdException w:name="Medium Grid 1 Accent 6" w:semiHidden="0" w:uiPriority="67" w:unhideWhenUsed="0"/>
+    <w:lsdException w:name="Medium Grid 2 Accent 6" w:semiHidden="0" w:uiPriority="68" w:unhideWhenUsed="0"/>
+    <w:lsdException w:name="Medium Grid 3 Accent 6" w:semiHidden="0" w:uiPriority="69" w:unhideWhenUsed="0"/>
+    <w:lsdException w:name="Dark List Accent 6" w:semiHidden="0" w:uiPriority="70" w:unhideWhenUsed="0"/>
+    <w:lsdException w:name="Colorful Shading Accent 6" w:semiHidden="0" w:uiPriority="71" w:unhideWhenUsed="0"/>
+    <w:lsdException w:name="Colorful List Accent 6" w:semiHidden="0" w:uiPriority="72" w:unhideWhenUsed="0"/>
+    <w:lsdException w:name="Colorful Grid Accent 6" w:semiHidden="0" w:uiPriority="73" w:unhideWhenUsed="0"/>
+    <w:lsdException w:name="Subtle Emphasis" w:semiHidden="0" w:uiPriority="19" w:unhideWhenUsed="0" w:qFormat="1"/>
+    <w:lsdException w:name="Intense Emphasis" w:semiHidden="0" w:uiPriority="21" w:unhideWhenUsed="0" w:qFormat="1"/>
+    <w:lsdException w:name="Subtle Reference" w:semiHidden="0" w:uiPriority="31" w:unhideWhenUsed="0" w:qFormat="1"/>
+    <w:lsdException w:name="Intense Reference" w:semiHidden="0" w:uiPriority="32" w:unhideWhenUsed="0" w:qFormat="1"/>
+    <w:lsdException w:name="Book Title" w:semiHidden="0" w:uiPriority="33" w:unhideWhenUsed="0" w:qFormat="1"/>
+    <w:lsdException w:name="Bibliography" w:uiPriority="37"/>
+    <w:lsdException w:name="TOC Heading" w:uiPriority="39" w:qFormat="1"/>
+  </w:latentStyles>
+  <w:style w:type="paragraph" w:default="1" w:styleId="Normal">
+    <w:name w:val="Normal"/>
+    <w:qFormat/>
+    <w:rsid w:val="00A13677"/>
+    <w:pPr>
+      <w:spacing w:line="276" w:lineRule="auto"/>
+      <w:jc w:val="both"/>
+    </w:pPr>
+    <w:rPr>
+      <w:rFonts w:ascii="Arial" w:hAnsi="Arial"/>
+      <w:szCs w:val="24"/>
+    </w:rPr>
+  </w:style>
+  <w:style w:type="paragraph" w:styleId="Heading1">
+    <w:name w:val="heading 1"/>
+    <w:basedOn w:val="Normal"/>
+    <w:next w:val="Normal"/>
+    <w:link w:val="Heading1Char"/>
+    <w:qFormat/>
+    <w:rsid w:val="00F77672"/>
+    <w:pPr>
+      <w:keepNext/>
+      <w:keepLines/>
+      <w:spacing w:before="240" w:after="120"/>
+      <w:ind w:left="567"/>
+      <w:outlineLvl w:val="0"/>
+    </w:pPr>
+    <w:rPr>
+      <w:rFonts w:eastAsiaTheme="majorEastAsia" w:cstheme="majorBidi"/>
+      <w:b/>
+      <w:bCs/>
+      <w:sz w:val="24"/>
+      <w:szCs w:val="28"/>
+    </w:rPr>
+  </w:style>
+  <w:style w:type="paragraph" w:styleId="Heading2">
+    <w:name w:val="heading 2"/>
+    <w:basedOn w:val="Normal"/>
+    <w:next w:val="Normal"/>
+    <w:link w:val="Heading2Char"/>
+    <w:unhideWhenUsed/>
+    <w:qFormat/>
+    <w:rsid w:val="00A13677"/>
+    <w:pPr>
+      <w:keepNext/>
+      <w:keepLines/>
+      <w:spacing w:before="200" w:after="120"/>
+      <w:outlineLvl w:val="1"/>
+    </w:pPr>
+    <w:rPr>
+      <w:rFonts w:eastAsiaTheme="majorEastAsia" w:cstheme="majorBidi"/>
+      <w:b/>
+      <w:bCs/>
+      <w:szCs w:val="26"/>
+    </w:rPr>
+  </w:style>
+  <w:style w:type="character" w:default="1" w:styleId="DefaultParagraphFont">
+    <w:name w:val="Default Paragraph Font"/>
+    <w:uiPriority w:val="1"/>
+    <w:semiHidden/>
+    <w:unhideWhenUsed/>
+  </w:style>
+  <w:style w:type="table" w:default="1" w:styleId="TableNormal">
+    <w:name w:val="Normal Table"/>
+    <w:uiPriority w:val="99"/>
+    <w:semiHidden/>
+    <w:unhideWhenUsed/>
+    <w:tblPr>
+      <w:tblInd w:w="0" w:type="dxa"/>
+      <w:tblCellMar>
+        <w:top w:w="0" w:type="dxa"/>
+        <w:left w:w="108" w:type="dxa"/>
+        <w:bottom w:w="0" w:type="dxa"/>
+        <w:right w:w="108" w:type="dxa"/>
+      </w:tblCellMar>
+    </w:tblPr>
+  </w:style>
+  <w:style w:type="numbering" w:default="1" w:styleId="NoList">
+    <w:name w:val="No List"/>
+    <w:uiPriority w:val="99"/>
+    <w:semiHidden/>
+    <w:unhideWhenUsed/>
+  </w:style>
+  <w:style w:type="paragraph" w:styleId="Header">
+    <w:name w:val="header"/>
+    <w:basedOn w:val="Normal"/>
+    <w:link w:val="HeaderChar"/>
+    <w:uiPriority w:val="99"/>
+    <w:unhideWhenUsed/>
+    <w:rsid w:val="00434167"/>
+    <w:rPr>
+      <w:b/>
+      <w:caps/>
+      <w:sz w:val="26"/>
+    </w:rPr>
+  </w:style>
+  <w:style w:type="character" w:customStyle="1" w:styleId="HeaderChar">
+    <w:name w:val="Header Char"/>
+    <w:basedOn w:val="DefaultParagraphFont"/>
+    <w:link w:val="Header"/>
+    <w:uiPriority w:val="99"/>
+    <w:rsid w:val="00434167"/>
+    <w:rPr>
+      <w:b/>
+      <w:caps/>
+      <w:sz w:val="26"/>
+    </w:rPr>
+  </w:style>
+  <w:style w:type="table" w:styleId="TableGrid">
+    <w:name w:val="Table Grid"/>
+    <w:basedOn w:val="TableNormal"/>
+    <w:uiPriority w:val="59"/>
+    <w:rsid w:val="00434167"/>
+    <w:tblPr>
+      <w:tblInd w:w="0" w:type="dxa"/>
+      <w:tblBorders>
+        <w:top w:val="single" w:sz="4" w:space="0" w:color="auto"/>
+        <w:left w:val="single" w:sz="4" w:space="0" w:color="auto"/>
+        <w:bottom w:val="single" w:sz="4" w:space="0" w:color="auto"/>
+        <w:right w:val="single" w:sz="4" w:space="0" w:color="auto"/>
+        <w:insideH w:val="single" w:sz="4" w:space="0" w:color="auto"/>
+        <w:insideV w:val="single" w:sz="4" w:space="0" w:color="auto"/>
+      </w:tblBorders>
+      <w:tblCellMar>
+        <w:top w:w="0" w:type="dxa"/>
+        <w:left w:w="108" w:type="dxa"/>
+        <w:bottom w:w="0" w:type="dxa"/>
+        <w:right w:w="108" w:type="dxa"/>
+      </w:tblCellMar>
+    </w:tblPr>
+  </w:style>
+  <w:style w:type="paragraph" w:styleId="Footer">
+    <w:name w:val="footer"/>
+    <w:basedOn w:val="Normal"/>
+    <w:link w:val="FooterChar"/>
+    <w:uiPriority w:val="99"/>
+    <w:unhideWhenUsed/>
+    <w:rsid w:val="00434167"/>
+    <w:pPr>
+      <w:tabs>
+        <w:tab w:val="center" w:pos="4513"/>
+        <w:tab w:val="right" w:pos="9026"/>
+      </w:tabs>
+    </w:pPr>
+  </w:style>
+  <w:style w:type="character" w:customStyle="1" w:styleId="FooterChar">
+    <w:name w:val="Footer Char"/>
+    <w:basedOn w:val="DefaultParagraphFont"/>
+    <w:link w:val="Footer"/>
+    <w:uiPriority w:val="99"/>
+    <w:rsid w:val="00434167"/>
+  </w:style>
+  <w:style w:type="paragraph" w:customStyle="1" w:styleId="Alaprtelmezett">
+    <w:name w:val="Alapértelmezett"/>
+    <w:rsid w:val="004C6E56"/>
+    <w:rPr>
+      <w:rFonts w:ascii="Helvetica" w:eastAsia="Arial Unicode MS" w:hAnsi="Helvetica" w:cs="Arial Unicode MS"/>
+      <w:color w:val="000000"/>
+      <w:sz w:val="22"/>
+      <w:szCs w:val="22"/>
+      <w:lang w:val="da-DK"/>
+    </w:rPr>
+  </w:style>
+  <w:style w:type="character" w:customStyle="1" w:styleId="None">
+    <w:name w:val="None"/>
+    <w:rsid w:val="004C6E56"/>
+  </w:style>
+  <w:style w:type="paragraph" w:customStyle="1" w:styleId="Compact">
+    <w:name w:val="Compact"/>
+    <w:basedOn w:val="Normal"/>
+    <w:link w:val="CompactChar"/>
+    <w:uiPriority w:val="2"/>
+    <w:rsid w:val="00434167"/>
+    <w:pPr>
+      <w:spacing w:line="180" w:lineRule="atLeast"/>
+    </w:pPr>
+    <w:rPr>
+      <w:sz w:val="16"/>
+    </w:rPr>
+  </w:style>
+  <w:style w:type="character" w:customStyle="1" w:styleId="CompactChar">
+    <w:name w:val="Compact Char"/>
+    <w:basedOn w:val="DefaultParagraphFont"/>
+    <w:link w:val="Compact"/>
+    <w:uiPriority w:val="2"/>
+    <w:rsid w:val="00434167"/>
+    <w:rPr>
+      <w:sz w:val="16"/>
+    </w:rPr>
+  </w:style>
+  <w:style w:type="paragraph" w:styleId="Title">
+    <w:name w:val="Title"/>
+    <w:basedOn w:val="Normal"/>
+    <w:next w:val="Normal"/>
+    <w:link w:val="TitleChar"/>
+    <w:autoRedefine/>
+    <w:uiPriority w:val="10"/>
+    <w:qFormat/>
+    <w:rsid w:val="000F449F"/>
+    <w:pPr>
+      <w:contextualSpacing/>
+    </w:pPr>
+    <w:rPr>
+      <w:b/>
+      <w:caps/>
+      <w:spacing w:val="5"/>
+      <w:kern w:val="28"/>
+      <w:sz w:val="26"/>
+      <w:szCs w:val="52"/>
+    </w:rPr>
+  </w:style>
+  <w:style w:type="character" w:customStyle="1" w:styleId="TitleChar">
+    <w:name w:val="Title Char"/>
+    <w:basedOn w:val="DefaultParagraphFont"/>
+    <w:link w:val="Title"/>
+    <w:uiPriority w:val="10"/>
+    <w:rsid w:val="000F449F"/>
+    <w:rPr>
+      <w:rFonts w:ascii="Arial" w:eastAsia="Times New Roman" w:hAnsi="Arial" w:cs="Times New Roman"/>
+      <w:b/>
+      <w:caps/>
+      <w:spacing w:val="5"/>
+      <w:kern w:val="28"/>
+      <w:sz w:val="26"/>
+      <w:szCs w:val="52"/>
+    </w:rPr>
+  </w:style>
+  <w:style w:type="paragraph" w:customStyle="1" w:styleId="FreeForm">
+    <w:name w:val="Free Form"/>
+    <w:rsid w:val="008C09E2"/>
+    <w:pPr>
+      <w:spacing w:line="288" w:lineRule="auto"/>
+    </w:pPr>
+    <w:rPr>
+      <w:rFonts w:eastAsia="Arial Unicode MS" w:cs="Arial Unicode MS"/>
+      <w:color w:val="000000"/>
+    </w:rPr>
+  </w:style>
+  <w:style w:type="table" w:customStyle="1" w:styleId="TableNormal0">
+    <w:name w:val="Table Normal_0"/>
+    <w:rsid w:val="008C09E2"/>
+    <w:rPr>
+      <w:rFonts w:eastAsia="Arial Unicode MS"/>
+    </w:rPr>
+    <w:tblPr>
+      <w:tblInd w:w="0" w:type="dxa"/>
+      <w:tblCellMar>
+        <w:top w:w="0" w:type="dxa"/>
+        <w:left w:w="0" w:type="dxa"/>
+        <w:bottom w:w="0" w:type="dxa"/>
+        <w:right w:w="0" w:type="dxa"/>
+      </w:tblCellMar>
+    </w:tblPr>
+  </w:style>
+  <w:style w:type="paragraph" w:customStyle="1" w:styleId="Body">
+    <w:name w:val="Body"/>
+    <w:rsid w:val="008C09E2"/>
+    <w:pPr>
+      <w:spacing w:after="120" w:line="288" w:lineRule="auto"/>
+      <w:jc w:val="both"/>
+    </w:pPr>
+    <w:rPr>
+      <w:rFonts w:eastAsia="Arial Unicode MS" w:cs="Arial Unicode MS"/>
+      <w:color w:val="000000"/>
+      <w:lang w:val="en-US"/>
+    </w:rPr>
+  </w:style>
+  <w:style w:type="paragraph" w:styleId="BalloonText">
+    <w:name w:val="Balloon Text"/>
+    <w:basedOn w:val="Normal"/>
+    <w:link w:val="BalloonTextChar"/>
+    <w:rsid w:val="00641BF9"/>
+    <w:rPr>
+      <w:rFonts w:ascii="Tahoma" w:hAnsi="Tahoma" w:cs="Tahoma"/>
+      <w:sz w:val="16"/>
+      <w:szCs w:val="16"/>
+    </w:rPr>
+  </w:style>
+  <w:style w:type="character" w:customStyle="1" w:styleId="BalloonTextChar">
+    <w:name w:val="Balloon Text Char"/>
+    <w:basedOn w:val="DefaultParagraphFont"/>
+    <w:link w:val="BalloonText"/>
+    <w:rsid w:val="00641BF9"/>
+    <w:rPr>
+      <w:rFonts w:ascii="Tahoma" w:hAnsi="Tahoma" w:cs="Tahoma"/>
+      <w:sz w:val="16"/>
+      <w:szCs w:val="16"/>
+    </w:rPr>
+  </w:style>
+  <w:style w:type="character" w:customStyle="1" w:styleId="Heading1Char">
+    <w:name w:val="Heading 1 Char"/>
+    <w:basedOn w:val="DefaultParagraphFont"/>
+    <w:link w:val="Heading1"/>
+    <w:rsid w:val="00F77672"/>
+    <w:rPr>
+      <w:rFonts w:ascii="Arial" w:eastAsiaTheme="majorEastAsia" w:hAnsi="Arial" w:cstheme="majorBidi"/>
+      <w:b/>
+      <w:bCs/>
+      <w:sz w:val="24"/>
+      <w:szCs w:val="28"/>
+    </w:rPr>
+  </w:style>
+  <w:style w:type="paragraph" w:styleId="TOCHeading">
+    <w:name w:val="TOC Heading"/>
+    <w:basedOn w:val="Heading1"/>
+    <w:next w:val="Normal"/>
+    <w:uiPriority w:val="39"/>
+    <w:unhideWhenUsed/>
+    <w:qFormat/>
+    <w:rsid w:val="00C8676F"/>
+    <w:pPr>
+      <w:outlineLvl w:val="9"/>
+    </w:pPr>
+  </w:style>
+  <w:style w:type="paragraph" w:styleId="ListParagraph">
+    <w:name w:val="List Paragraph"/>
+    <w:basedOn w:val="Normal"/>
+    <w:uiPriority w:val="34"/>
+    <w:qFormat/>
+    <w:rsid w:val="00C8676F"/>
+    <w:pPr>
+      <w:ind w:left="720"/>
+      <w:contextualSpacing/>
+    </w:pPr>
+  </w:style>
+  <w:style w:type="character" w:customStyle="1" w:styleId="Heading2Char">
+    <w:name w:val="Heading 2 Char"/>
+    <w:basedOn w:val="DefaultParagraphFont"/>
+    <w:link w:val="Heading2"/>
+    <w:rsid w:val="00A13677"/>
+    <w:rPr>
+      <w:rFonts w:ascii="Arial" w:eastAsiaTheme="majorEastAsia" w:hAnsi="Arial" w:cstheme="majorBidi"/>
+      <w:b/>
+      <w:bCs/>
+      <w:szCs w:val="26"/>
+    </w:rPr>
+  </w:style>
+  <w:style w:type="paragraph" w:styleId="TOC1">
+    <w:name w:val="toc 1"/>
+    <w:basedOn w:val="Normal"/>
+    <w:next w:val="Normal"/>
+    <w:autoRedefine/>
+    <w:uiPriority w:val="39"/>
+    <w:rsid w:val="00C8676F"/>
+    <w:pPr>
+      <w:spacing w:after="100"/>
+    </w:pPr>
+  </w:style>
+  <w:style w:type="paragraph" w:styleId="TOC2">
+    <w:name w:val="toc 2"/>
+    <w:basedOn w:val="Normal"/>
+    <w:next w:val="Normal"/>
+    <w:autoRedefine/>
+    <w:uiPriority w:val="39"/>
+    <w:rsid w:val="00C8676F"/>
+    <w:pPr>
+      <w:spacing w:after="100"/>
+      <w:ind w:left="240"/>
+    </w:pPr>
+  </w:style>
+  <w:style w:type="character" w:styleId="Hyperlink">
+    <w:name w:val="Hyperlink"/>
+    <w:basedOn w:val="DefaultParagraphFont"/>
+    <w:uiPriority w:val="99"/>
+    <w:unhideWhenUsed/>
+    <w:rsid w:val="00C8676F"/>
+    <w:rPr>
+      <w:color w:val="0000FF" w:themeColor="hyperlink"/>
+      <w:u w:val="single"/>
+    </w:rPr>
+  </w:style>
+  <w:style w:type="character" w:customStyle="1" w:styleId="REDDEEPALLCAPS">
+    <w:name w:val="RED DEEP ALL CAPS"/>
+    <w:rsid w:val="009F165A"/>
+    <w:rPr>
+      <w:rFonts w:ascii="Arial" w:eastAsia="Arial" w:hAnsi="Arial" w:cs="Arial"/>
+      <w:b/>
+      <w:bCs/>
+      <w:i w:val="0"/>
+      <w:iCs w:val="0"/>
+      <w:caps/>
+      <w:strike w:val="0"/>
+      <w:dstrike w:val="0"/>
+      <w:color w:val="000000"/>
+      <w:spacing w:val="14"/>
+      <w:position w:val="0"/>
+      <w:sz w:val="28"/>
+      <w:szCs w:val="28"/>
+      <w:u w:val="none"/>
+      <w:vertAlign w:val="baseline"/>
+    </w:rPr>
+  </w:style>
+  <w:style w:type="paragraph" w:styleId="Caption">
+    <w:name w:val="caption"/>
+    <w:basedOn w:val="Normal"/>
+    <w:next w:val="Normal"/>
+    <w:unhideWhenUsed/>
+    <w:qFormat/>
+    <w:rsid w:val="00203C12"/>
+    <w:pPr>
+      <w:spacing w:before="120" w:after="200" w:line="240" w:lineRule="auto"/>
+      <w:jc w:val="center"/>
+    </w:pPr>
+    <w:rPr>
+      <w:bCs/>
+      <w:i/>
+      <w:sz w:val="18"/>
+      <w:szCs w:val="18"/>
+    </w:rPr>
+  </w:style>
+  <w:style w:type="table" w:customStyle="1" w:styleId="TableNormal1">
+    <w:name w:val="Table Normal1"/>
+    <w:rsid w:val="00EE2012"/>
+    <w:pPr>
+      <w:pBdr>
+        <w:top w:val="nil"/>
+        <w:left w:val="nil"/>
+        <w:bottom w:val="nil"/>
+        <w:right w:val="nil"/>
+        <w:between w:val="nil"/>
+        <w:bar w:val="nil"/>
+      </w:pBdr>
+    </w:pPr>
+    <w:rPr>
+      <w:rFonts w:eastAsia="Arial Unicode MS"/>
+      <w:bdr w:val="nil"/>
+    </w:rPr>
+    <w:tblPr>
+      <w:tblInd w:w="0" w:type="dxa"/>
+      <w:tblCellMar>
+        <w:top w:w="0" w:type="dxa"/>
+        <w:left w:w="0" w:type="dxa"/>
+        <w:bottom w:w="0" w:type="dxa"/>
+        <w:right w:w="0" w:type="dxa"/>
+      </w:tblCellMar>
+    </w:tblPr>
+  </w:style>
+  <w:style w:type="paragraph" w:styleId="EndnoteText">
+    <w:name w:val="endnote text"/>
+    <w:basedOn w:val="Normal"/>
+    <w:link w:val="EndnoteTextChar"/>
+    <w:rsid w:val="008834BA"/>
+    <w:pPr>
+      <w:spacing w:line="240" w:lineRule="auto"/>
+    </w:pPr>
+    <w:rPr>
+      <w:szCs w:val="20"/>
+    </w:rPr>
+  </w:style>
+  <w:style w:type="character" w:customStyle="1" w:styleId="EndnoteTextChar">
+    <w:name w:val="Endnote Text Char"/>
+    <w:basedOn w:val="DefaultParagraphFont"/>
+    <w:link w:val="EndnoteText"/>
+    <w:rsid w:val="008834BA"/>
+    <w:rPr>
+      <w:rFonts w:ascii="Arial" w:hAnsi="Arial"/>
+    </w:rPr>
+  </w:style>
+  <w:style w:type="character" w:styleId="EndnoteReference">
+    <w:name w:val="endnote reference"/>
+    <w:basedOn w:val="DefaultParagraphFont"/>
+    <w:rsid w:val="008834BA"/>
+    <w:rPr>
+      <w:vertAlign w:val="superscript"/>
+    </w:rPr>
+  </w:style>
+  <w:style w:type="character" w:styleId="FollowedHyperlink">
+    <w:name w:val="FollowedHyperlink"/>
+    <w:basedOn w:val="DefaultParagraphFont"/>
+    <w:semiHidden/>
+    <w:unhideWhenUsed/>
+    <w:rsid w:val="00902108"/>
+    <w:rPr>
+      <w:color w:val="800080" w:themeColor="followedHyperlink"/>
+      <w:u w:val="single"/>
+    </w:rPr>
+  </w:style>
+  <w:style w:type="character" w:customStyle="1" w:styleId="UnresolvedMention">
+    <w:name w:val="Unresolved Mention"/>
+    <w:basedOn w:val="DefaultParagraphFont"/>
     <w:uiPriority w:val="99"/>
     <w:semiHidden/>
     <w:unhideWhenUsed/>
@@ -7360,7 +6642,7 @@
 </file>
 
 <file path=customXml/itemProps1.xml><?xml version="1.0" encoding="utf-8"?>
-<ds:datastoreItem xmlns:ds="http://schemas.openxmlformats.org/officeDocument/2006/customXml" ds:itemID="{AE19EBC6-9EBC-486B-9E76-10FB90465331}">
+<ds:datastoreItem xmlns:ds="http://schemas.openxmlformats.org/officeDocument/2006/customXml" ds:itemID="{BE7AF7EC-6242-4ABD-B067-517010CD42AF}">
   <ds:schemaRefs>
     <ds:schemaRef ds:uri="http://schemas.openxmlformats.org/officeDocument/2006/bibliography"/>
   </ds:schemaRefs>

--- a/bmw/quickreport/EN_template.docx
+++ b/bmw/quickreport/EN_template.docx
@@ -174,13 +174,8 @@
                               </w:rPr>
                               <w:t>{{ address_street }}</w:t>
                             </w:r>
-                            <w:r>
-                              <w:rPr>
-                                <w:rFonts w:ascii="Arial" w:hAnsi="Arial" w:cs="Arial"/>
-                                <w:color w:val="auto"/>
-                              </w:rPr>
-                              <w:t>.</w:t>
-                            </w:r>
+                            <w:bookmarkStart w:id="0" w:name="_GoBack"/>
+                            <w:bookmarkEnd w:id="0"/>
                           </w:p>
                           <w:p>
                             <w:pPr>
@@ -337,13 +332,8 @@
                         </w:rPr>
                         <w:t>{{ address_street }}</w:t>
                       </w:r>
-                      <w:r>
-                        <w:rPr>
-                          <w:rFonts w:ascii="Arial" w:hAnsi="Arial" w:cs="Arial"/>
-                          <w:color w:val="auto"/>
-                        </w:rPr>
-                        <w:t>.</w:t>
-                      </w:r>
+                      <w:bookmarkStart w:id="1" w:name="_GoBack"/>
+                      <w:bookmarkEnd w:id="1"/>
                     </w:p>
                     <w:p>
                       <w:pPr>
@@ -1487,8 +1477,6 @@
         </w:rPr>
         <w:t xml:space="preserve"> </w:t>
       </w:r>
-      <w:bookmarkStart w:id="0" w:name="_GoBack"/>
-      <w:bookmarkEnd w:id="0"/>
       <w:r>
         <w:rPr>
           <w:rFonts w:ascii="Arial" w:hAnsi="Arial" w:cs="Arial"/>
@@ -2072,7 +2060,7 @@
             </wp:anchor>
           </w:drawing>
         </mc:Choice>
-        <mc:Fallback xmlns:w16se="http://schemas.microsoft.com/office/word/2015/wordml/symex" xmlns:w16sdtdh="http://schemas.microsoft.com/office/word/2020/wordml/sdtdatahash" xmlns:w16="http://schemas.microsoft.com/office/word/2018/wordml" xmlns:w16cid="http://schemas.microsoft.com/office/word/2016/wordml/cid" xmlns:w16cex="http://schemas.microsoft.com/office/word/2018/wordml/cex" xmlns:w15="http://schemas.microsoft.com/office/word/2012/wordml" xmlns:oel="http://schemas.microsoft.com/office/2019/extlst" xmlns:am3d="http://schemas.microsoft.com/office/drawing/2017/model3d" xmlns:aink="http://schemas.microsoft.com/office/drawing/2016/ink" xmlns:cx8="http://schemas.microsoft.com/office/drawing/2016/5/14/chartex" xmlns:cx7="http://schemas.microsoft.com/office/drawing/2016/5/13/chartex" xmlns:cx6="http://schemas.microsoft.com/office/drawing/2016/5/12/chartex" xmlns:cx5="http://schemas.microsoft.com/office/drawing/2016/5/11/chartex" xmlns:cx4="http://schemas.microsoft.com/office/drawing/2016/5/10/chartex" xmlns:cx3="http://schemas.microsoft.com/office/drawing/2016/5/9/chartex" xmlns:cx2="http://schemas.microsoft.com/office/drawing/2015/10/21/chartex" xmlns:cx1="http://schemas.microsoft.com/office/drawing/2015/9/8/chartex" xmlns:cx="http://schemas.microsoft.com/office/drawing/2014/chartex">
+        <mc:Fallback xmlns:cx="http://schemas.microsoft.com/office/drawing/2014/chartex" xmlns:cx1="http://schemas.microsoft.com/office/drawing/2015/9/8/chartex" xmlns:cx2="http://schemas.microsoft.com/office/drawing/2015/10/21/chartex" xmlns:cx3="http://schemas.microsoft.com/office/drawing/2016/5/9/chartex" xmlns:cx4="http://schemas.microsoft.com/office/drawing/2016/5/10/chartex" xmlns:cx5="http://schemas.microsoft.com/office/drawing/2016/5/11/chartex" xmlns:cx6="http://schemas.microsoft.com/office/drawing/2016/5/12/chartex" xmlns:cx7="http://schemas.microsoft.com/office/drawing/2016/5/13/chartex" xmlns:cx8="http://schemas.microsoft.com/office/drawing/2016/5/14/chartex" xmlns:aink="http://schemas.microsoft.com/office/drawing/2016/ink" xmlns:am3d="http://schemas.microsoft.com/office/drawing/2017/model3d" xmlns:oel="http://schemas.microsoft.com/office/2019/extlst" xmlns:w15="http://schemas.microsoft.com/office/word/2012/wordml" xmlns:w16cex="http://schemas.microsoft.com/office/word/2018/wordml/cex" xmlns:w16cid="http://schemas.microsoft.com/office/word/2016/wordml/cid" xmlns:w16="http://schemas.microsoft.com/office/word/2018/wordml" xmlns:w16sdtdh="http://schemas.microsoft.com/office/word/2020/wordml/sdtdatahash" xmlns:w16se="http://schemas.microsoft.com/office/word/2015/wordml/symex">
           <w:pict>
             <v:line w14:anchorId="19C22C83" id="Straight Connector 8" o:spid="_x0000_s1026" style="position:absolute;z-index:251658240;visibility:visible;mso-wrap-style:square;mso-width-percent:0;mso-height-percent:0;mso-wrap-distance-left:9pt;mso-wrap-distance-top:0;mso-wrap-distance-right:9pt;mso-wrap-distance-bottom:0;mso-position-horizontal:absolute;mso-position-horizontal-relative:page;mso-position-vertical:absolute;mso-position-vertical-relative:page;mso-width-percent:0;mso-height-percent:0;mso-width-relative:margin;mso-height-relative:margin" from="28.35pt,808pt" to="566.95pt,808pt" o:gfxdata="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" strokecolor="#dabe86" strokeweight=".6pt">
               <v:shadow on="t" color="white" offset="0,4pt"/>
@@ -2256,7 +2244,7 @@
             </wp:anchor>
           </w:drawing>
         </mc:Choice>
-        <mc:Fallback xmlns:w16se="http://schemas.microsoft.com/office/word/2015/wordml/symex" xmlns:w16sdtdh="http://schemas.microsoft.com/office/word/2020/wordml/sdtdatahash" xmlns:w16="http://schemas.microsoft.com/office/word/2018/wordml" xmlns:w16cid="http://schemas.microsoft.com/office/word/2016/wordml/cid" xmlns:w16cex="http://schemas.microsoft.com/office/word/2018/wordml/cex" xmlns:w15="http://schemas.microsoft.com/office/word/2012/wordml" xmlns:oel="http://schemas.microsoft.com/office/2019/extlst" xmlns:am3d="http://schemas.microsoft.com/office/drawing/2017/model3d" xmlns:aink="http://schemas.microsoft.com/office/drawing/2016/ink" xmlns:cx8="http://schemas.microsoft.com/office/drawing/2016/5/14/chartex" xmlns:cx7="http://schemas.microsoft.com/office/drawing/2016/5/13/chartex" xmlns:cx6="http://schemas.microsoft.com/office/drawing/2016/5/12/chartex" xmlns:cx5="http://schemas.microsoft.com/office/drawing/2016/5/11/chartex" xmlns:cx4="http://schemas.microsoft.com/office/drawing/2016/5/10/chartex" xmlns:cx3="http://schemas.microsoft.com/office/drawing/2016/5/9/chartex" xmlns:cx2="http://schemas.microsoft.com/office/drawing/2015/10/21/chartex" xmlns:cx1="http://schemas.microsoft.com/office/drawing/2015/9/8/chartex" xmlns:cx="http://schemas.microsoft.com/office/drawing/2014/chartex">
+        <mc:Fallback xmlns:cx="http://schemas.microsoft.com/office/drawing/2014/chartex" xmlns:cx1="http://schemas.microsoft.com/office/drawing/2015/9/8/chartex" xmlns:cx2="http://schemas.microsoft.com/office/drawing/2015/10/21/chartex" xmlns:cx3="http://schemas.microsoft.com/office/drawing/2016/5/9/chartex" xmlns:cx4="http://schemas.microsoft.com/office/drawing/2016/5/10/chartex" xmlns:cx5="http://schemas.microsoft.com/office/drawing/2016/5/11/chartex" xmlns:cx6="http://schemas.microsoft.com/office/drawing/2016/5/12/chartex" xmlns:cx7="http://schemas.microsoft.com/office/drawing/2016/5/13/chartex" xmlns:cx8="http://schemas.microsoft.com/office/drawing/2016/5/14/chartex" xmlns:aink="http://schemas.microsoft.com/office/drawing/2016/ink" xmlns:am3d="http://schemas.microsoft.com/office/drawing/2017/model3d" xmlns:oel="http://schemas.microsoft.com/office/2019/extlst" xmlns:w15="http://schemas.microsoft.com/office/word/2012/wordml" xmlns:w16cex="http://schemas.microsoft.com/office/word/2018/wordml/cex" xmlns:w16cid="http://schemas.microsoft.com/office/word/2016/wordml/cid" xmlns:w16="http://schemas.microsoft.com/office/word/2018/wordml" xmlns:w16sdtdh="http://schemas.microsoft.com/office/word/2020/wordml/sdtdatahash" xmlns:w16se="http://schemas.microsoft.com/office/word/2015/wordml/symex">
           <w:pict>
             <v:line w14:anchorId="075CB96D" id="Straight Connector 1" o:spid="_x0000_s1026" style="position:absolute;z-index:251656704;visibility:visible;mso-wrap-style:square;mso-width-percent:0;mso-height-percent:0;mso-wrap-distance-left:9pt;mso-wrap-distance-top:0;mso-wrap-distance-right:9pt;mso-wrap-distance-bottom:0;mso-position-horizontal:absolute;mso-position-horizontal-relative:page;mso-position-vertical:absolute;mso-position-vertical-relative:page;mso-width-percent:0;mso-height-percent:0;mso-width-relative:margin;mso-height-relative:margin" from="28.35pt,808pt" to="566.95pt,808pt" o:gfxdata="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" strokecolor="#011e41" strokeweight=".6pt">
               <v:shadow on="t" color="white" offset="0,4pt"/>
@@ -2490,7 +2478,7 @@
             </wp:anchor>
           </w:drawing>
         </mc:Choice>
-        <mc:Fallback xmlns:w16se="http://schemas.microsoft.com/office/word/2015/wordml/symex" xmlns:w16sdtdh="http://schemas.microsoft.com/office/word/2020/wordml/sdtdatahash" xmlns:w16="http://schemas.microsoft.com/office/word/2018/wordml" xmlns:w16cid="http://schemas.microsoft.com/office/word/2016/wordml/cid" xmlns:w16cex="http://schemas.microsoft.com/office/word/2018/wordml/cex" xmlns:w15="http://schemas.microsoft.com/office/word/2012/wordml" xmlns:oel="http://schemas.microsoft.com/office/2019/extlst" xmlns:am3d="http://schemas.microsoft.com/office/drawing/2017/model3d" xmlns:aink="http://schemas.microsoft.com/office/drawing/2016/ink" xmlns:cx8="http://schemas.microsoft.com/office/drawing/2016/5/14/chartex" xmlns:cx7="http://schemas.microsoft.com/office/drawing/2016/5/13/chartex" xmlns:cx6="http://schemas.microsoft.com/office/drawing/2016/5/12/chartex" xmlns:cx5="http://schemas.microsoft.com/office/drawing/2016/5/11/chartex" xmlns:cx4="http://schemas.microsoft.com/office/drawing/2016/5/10/chartex" xmlns:cx3="http://schemas.microsoft.com/office/drawing/2016/5/9/chartex" xmlns:cx2="http://schemas.microsoft.com/office/drawing/2015/10/21/chartex" xmlns:cx1="http://schemas.microsoft.com/office/drawing/2015/9/8/chartex" xmlns:cx="http://schemas.microsoft.com/office/drawing/2014/chartex">
+        <mc:Fallback xmlns:cx="http://schemas.microsoft.com/office/drawing/2014/chartex" xmlns:cx1="http://schemas.microsoft.com/office/drawing/2015/9/8/chartex" xmlns:cx2="http://schemas.microsoft.com/office/drawing/2015/10/21/chartex" xmlns:cx3="http://schemas.microsoft.com/office/drawing/2016/5/9/chartex" xmlns:cx4="http://schemas.microsoft.com/office/drawing/2016/5/10/chartex" xmlns:cx5="http://schemas.microsoft.com/office/drawing/2016/5/11/chartex" xmlns:cx6="http://schemas.microsoft.com/office/drawing/2016/5/12/chartex" xmlns:cx7="http://schemas.microsoft.com/office/drawing/2016/5/13/chartex" xmlns:cx8="http://schemas.microsoft.com/office/drawing/2016/5/14/chartex" xmlns:aink="http://schemas.microsoft.com/office/drawing/2016/ink" xmlns:am3d="http://schemas.microsoft.com/office/drawing/2017/model3d" xmlns:oel="http://schemas.microsoft.com/office/2019/extlst" xmlns:w15="http://schemas.microsoft.com/office/word/2012/wordml" xmlns:w16cex="http://schemas.microsoft.com/office/word/2018/wordml/cex" xmlns:w16cid="http://schemas.microsoft.com/office/word/2016/wordml/cid" xmlns:w16="http://schemas.microsoft.com/office/word/2018/wordml" xmlns:w16sdtdh="http://schemas.microsoft.com/office/word/2020/wordml/sdtdatahash" xmlns:w16se="http://schemas.microsoft.com/office/word/2015/wordml/symex">
           <w:pict>
             <v:line w14:anchorId="3EB44CE6" id="Straight Connector 4" o:spid="_x0000_s1026" style="position:absolute;z-index:251660800;visibility:visible;mso-wrap-style:square;mso-width-percent:0;mso-height-percent:0;mso-wrap-distance-left:9pt;mso-wrap-distance-top:0;mso-wrap-distance-right:9pt;mso-wrap-distance-bottom:0;mso-position-horizontal:absolute;mso-position-horizontal-relative:page;mso-position-vertical:absolute;mso-position-vertical-relative:page;mso-width-percent:0;mso-height-percent:0;mso-width-relative:margin;mso-height-relative:margin" from="28.35pt,90.7pt" to="566.95pt,90.7pt" o:gfxdata="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" strokecolor="#dabe86" strokeweight=".6pt">
               <v:shadow on="t" color="white" offset="0,4pt"/>
@@ -2677,7 +2665,7 @@
             </wp:anchor>
           </w:drawing>
         </mc:Choice>
-        <mc:Fallback xmlns:w16se="http://schemas.microsoft.com/office/word/2015/wordml/symex" xmlns:w16sdtdh="http://schemas.microsoft.com/office/word/2020/wordml/sdtdatahash" xmlns:w16="http://schemas.microsoft.com/office/word/2018/wordml" xmlns:w16cid="http://schemas.microsoft.com/office/word/2016/wordml/cid" xmlns:w16cex="http://schemas.microsoft.com/office/word/2018/wordml/cex" xmlns:w15="http://schemas.microsoft.com/office/word/2012/wordml" xmlns:oel="http://schemas.microsoft.com/office/2019/extlst" xmlns:am3d="http://schemas.microsoft.com/office/drawing/2017/model3d" xmlns:aink="http://schemas.microsoft.com/office/drawing/2016/ink" xmlns:cx8="http://schemas.microsoft.com/office/drawing/2016/5/14/chartex" xmlns:cx7="http://schemas.microsoft.com/office/drawing/2016/5/13/chartex" xmlns:cx6="http://schemas.microsoft.com/office/drawing/2016/5/12/chartex" xmlns:cx5="http://schemas.microsoft.com/office/drawing/2016/5/11/chartex" xmlns:cx4="http://schemas.microsoft.com/office/drawing/2016/5/10/chartex" xmlns:cx3="http://schemas.microsoft.com/office/drawing/2016/5/9/chartex" xmlns:cx2="http://schemas.microsoft.com/office/drawing/2015/10/21/chartex" xmlns:cx1="http://schemas.microsoft.com/office/drawing/2015/9/8/chartex" xmlns:cx="http://schemas.microsoft.com/office/drawing/2014/chartex">
+        <mc:Fallback xmlns:cx="http://schemas.microsoft.com/office/drawing/2014/chartex" xmlns:cx1="http://schemas.microsoft.com/office/drawing/2015/9/8/chartex" xmlns:cx2="http://schemas.microsoft.com/office/drawing/2015/10/21/chartex" xmlns:cx3="http://schemas.microsoft.com/office/drawing/2016/5/9/chartex" xmlns:cx4="http://schemas.microsoft.com/office/drawing/2016/5/10/chartex" xmlns:cx5="http://schemas.microsoft.com/office/drawing/2016/5/11/chartex" xmlns:cx6="http://schemas.microsoft.com/office/drawing/2016/5/12/chartex" xmlns:cx7="http://schemas.microsoft.com/office/drawing/2016/5/13/chartex" xmlns:cx8="http://schemas.microsoft.com/office/drawing/2016/5/14/chartex" xmlns:aink="http://schemas.microsoft.com/office/drawing/2016/ink" xmlns:am3d="http://schemas.microsoft.com/office/drawing/2017/model3d" xmlns:oel="http://schemas.microsoft.com/office/2019/extlst" xmlns:w15="http://schemas.microsoft.com/office/word/2012/wordml" xmlns:w16cex="http://schemas.microsoft.com/office/word/2018/wordml/cex" xmlns:w16cid="http://schemas.microsoft.com/office/word/2016/wordml/cid" xmlns:w16="http://schemas.microsoft.com/office/word/2018/wordml" xmlns:w16sdtdh="http://schemas.microsoft.com/office/word/2020/wordml/sdtdatahash" xmlns:w16se="http://schemas.microsoft.com/office/word/2015/wordml/symex">
           <w:pict>
             <v:line w14:anchorId="57A3EFC0" id="Straight Connector 5" o:spid="_x0000_s1026" style="position:absolute;z-index:251654656;visibility:visible;mso-wrap-style:square;mso-width-percent:0;mso-height-percent:0;mso-wrap-distance-left:9pt;mso-wrap-distance-top:0;mso-wrap-distance-right:9pt;mso-wrap-distance-bottom:0;mso-position-horizontal:absolute;mso-position-horizontal-relative:page;mso-position-vertical:absolute;mso-position-vertical-relative:page;mso-width-percent:0;mso-height-percent:0;mso-width-relative:margin;mso-height-relative:margin" from="28.35pt,73.45pt" to="566.9pt,73.45pt" o:gfxdata="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" strokecolor="#011e41" strokeweight=".6pt">
               <v:shadow on="t" color="white" offset="0,4pt"/>
@@ -6642,7 +6630,7 @@
 </file>
 
 <file path=customXml/itemProps1.xml><?xml version="1.0" encoding="utf-8"?>
-<ds:datastoreItem xmlns:ds="http://schemas.openxmlformats.org/officeDocument/2006/customXml" ds:itemID="{BE7AF7EC-6242-4ABD-B067-517010CD42AF}">
+<ds:datastoreItem xmlns:ds="http://schemas.openxmlformats.org/officeDocument/2006/customXml" ds:itemID="{988CBF61-BA16-4FDC-B446-900050A13D49}">
   <ds:schemaRefs>
     <ds:schemaRef ds:uri="http://schemas.openxmlformats.org/officeDocument/2006/bibliography"/>
   </ds:schemaRefs>

--- a/bmw/quickreport/EN_template.docx
+++ b/bmw/quickreport/EN_template.docx
@@ -174,8 +174,6 @@
                               </w:rPr>
                               <w:t>{{ address_street }}</w:t>
                             </w:r>
-                            <w:bookmarkStart w:id="0" w:name="_GoBack"/>
-                            <w:bookmarkEnd w:id="0"/>
                           </w:p>
                           <w:p>
                             <w:pPr>
@@ -1577,7 +1575,19 @@
         <w:rPr>
           <w:rFonts w:ascii="Arial" w:hAnsi="Arial" w:cs="Arial"/>
         </w:rPr>
-        <w:t xml:space="preserve"> corresponding tot he above</w:t>
+        <w:t xml:space="preserve"> corresponding to</w:t>
+      </w:r>
+      <w:r>
+        <w:rPr>
+          <w:rFonts w:ascii="Arial" w:hAnsi="Arial" w:cs="Arial"/>
+        </w:rPr>
+        <w:t xml:space="preserve"> </w:t>
+      </w:r>
+      <w:r>
+        <w:rPr>
+          <w:rFonts w:ascii="Arial" w:hAnsi="Arial" w:cs="Arial"/>
+        </w:rPr>
+        <w:t>the above</w:t>
       </w:r>
       <w:r>
         <w:rPr>
@@ -1607,7 +1617,15 @@
         <w:rPr>
           <w:rFonts w:ascii="Arial" w:hAnsi="Arial" w:cs="Arial"/>
         </w:rPr>
-        <w:t>Üdvözlettel,</w:t>
+        <w:t>Best regards</w:t>
+      </w:r>
+      <w:bookmarkStart w:id="0" w:name="_GoBack"/>
+      <w:bookmarkEnd w:id="0"/>
+      <w:r>
+        <w:rPr>
+          <w:rFonts w:ascii="Arial" w:hAnsi="Arial" w:cs="Arial"/>
+        </w:rPr>
+        <w:t>,</w:t>
       </w:r>
     </w:p>
     <w:p>
@@ -2060,7 +2078,7 @@
             </wp:anchor>
           </w:drawing>
         </mc:Choice>
-        <mc:Fallback xmlns:cx="http://schemas.microsoft.com/office/drawing/2014/chartex" xmlns:cx1="http://schemas.microsoft.com/office/drawing/2015/9/8/chartex" xmlns:cx2="http://schemas.microsoft.com/office/drawing/2015/10/21/chartex" xmlns:cx3="http://schemas.microsoft.com/office/drawing/2016/5/9/chartex" xmlns:cx4="http://schemas.microsoft.com/office/drawing/2016/5/10/chartex" xmlns:cx5="http://schemas.microsoft.com/office/drawing/2016/5/11/chartex" xmlns:cx6="http://schemas.microsoft.com/office/drawing/2016/5/12/chartex" xmlns:cx7="http://schemas.microsoft.com/office/drawing/2016/5/13/chartex" xmlns:cx8="http://schemas.microsoft.com/office/drawing/2016/5/14/chartex" xmlns:aink="http://schemas.microsoft.com/office/drawing/2016/ink" xmlns:am3d="http://schemas.microsoft.com/office/drawing/2017/model3d" xmlns:oel="http://schemas.microsoft.com/office/2019/extlst" xmlns:w15="http://schemas.microsoft.com/office/word/2012/wordml" xmlns:w16cex="http://schemas.microsoft.com/office/word/2018/wordml/cex" xmlns:w16cid="http://schemas.microsoft.com/office/word/2016/wordml/cid" xmlns:w16="http://schemas.microsoft.com/office/word/2018/wordml" xmlns:w16sdtdh="http://schemas.microsoft.com/office/word/2020/wordml/sdtdatahash" xmlns:w16se="http://schemas.microsoft.com/office/word/2015/wordml/symex">
+        <mc:Fallback xmlns:w16se="http://schemas.microsoft.com/office/word/2015/wordml/symex" xmlns:w16sdtdh="http://schemas.microsoft.com/office/word/2020/wordml/sdtdatahash" xmlns:w16="http://schemas.microsoft.com/office/word/2018/wordml" xmlns:w16cid="http://schemas.microsoft.com/office/word/2016/wordml/cid" xmlns:w16cex="http://schemas.microsoft.com/office/word/2018/wordml/cex" xmlns:w15="http://schemas.microsoft.com/office/word/2012/wordml" xmlns:oel="http://schemas.microsoft.com/office/2019/extlst" xmlns:am3d="http://schemas.microsoft.com/office/drawing/2017/model3d" xmlns:aink="http://schemas.microsoft.com/office/drawing/2016/ink" xmlns:cx8="http://schemas.microsoft.com/office/drawing/2016/5/14/chartex" xmlns:cx7="http://schemas.microsoft.com/office/drawing/2016/5/13/chartex" xmlns:cx6="http://schemas.microsoft.com/office/drawing/2016/5/12/chartex" xmlns:cx5="http://schemas.microsoft.com/office/drawing/2016/5/11/chartex" xmlns:cx4="http://schemas.microsoft.com/office/drawing/2016/5/10/chartex" xmlns:cx3="http://schemas.microsoft.com/office/drawing/2016/5/9/chartex" xmlns:cx2="http://schemas.microsoft.com/office/drawing/2015/10/21/chartex" xmlns:cx1="http://schemas.microsoft.com/office/drawing/2015/9/8/chartex" xmlns:cx="http://schemas.microsoft.com/office/drawing/2014/chartex">
           <w:pict>
             <v:line w14:anchorId="19C22C83" id="Straight Connector 8" o:spid="_x0000_s1026" style="position:absolute;z-index:251658240;visibility:visible;mso-wrap-style:square;mso-width-percent:0;mso-height-percent:0;mso-wrap-distance-left:9pt;mso-wrap-distance-top:0;mso-wrap-distance-right:9pt;mso-wrap-distance-bottom:0;mso-position-horizontal:absolute;mso-position-horizontal-relative:page;mso-position-vertical:absolute;mso-position-vertical-relative:page;mso-width-percent:0;mso-height-percent:0;mso-width-relative:margin;mso-height-relative:margin" from="28.35pt,808pt" to="566.95pt,808pt" o:gfxdata="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" strokecolor="#dabe86" strokeweight=".6pt">
               <v:shadow on="t" color="white" offset="0,4pt"/>
@@ -2244,7 +2262,7 @@
             </wp:anchor>
           </w:drawing>
         </mc:Choice>
-        <mc:Fallback xmlns:cx="http://schemas.microsoft.com/office/drawing/2014/chartex" xmlns:cx1="http://schemas.microsoft.com/office/drawing/2015/9/8/chartex" xmlns:cx2="http://schemas.microsoft.com/office/drawing/2015/10/21/chartex" xmlns:cx3="http://schemas.microsoft.com/office/drawing/2016/5/9/chartex" xmlns:cx4="http://schemas.microsoft.com/office/drawing/2016/5/10/chartex" xmlns:cx5="http://schemas.microsoft.com/office/drawing/2016/5/11/chartex" xmlns:cx6="http://schemas.microsoft.com/office/drawing/2016/5/12/chartex" xmlns:cx7="http://schemas.microsoft.com/office/drawing/2016/5/13/chartex" xmlns:cx8="http://schemas.microsoft.com/office/drawing/2016/5/14/chartex" xmlns:aink="http://schemas.microsoft.com/office/drawing/2016/ink" xmlns:am3d="http://schemas.microsoft.com/office/drawing/2017/model3d" xmlns:oel="http://schemas.microsoft.com/office/2019/extlst" xmlns:w15="http://schemas.microsoft.com/office/word/2012/wordml" xmlns:w16cex="http://schemas.microsoft.com/office/word/2018/wordml/cex" xmlns:w16cid="http://schemas.microsoft.com/office/word/2016/wordml/cid" xmlns:w16="http://schemas.microsoft.com/office/word/2018/wordml" xmlns:w16sdtdh="http://schemas.microsoft.com/office/word/2020/wordml/sdtdatahash" xmlns:w16se="http://schemas.microsoft.com/office/word/2015/wordml/symex">
+        <mc:Fallback xmlns:w16se="http://schemas.microsoft.com/office/word/2015/wordml/symex" xmlns:w16sdtdh="http://schemas.microsoft.com/office/word/2020/wordml/sdtdatahash" xmlns:w16="http://schemas.microsoft.com/office/word/2018/wordml" xmlns:w16cid="http://schemas.microsoft.com/office/word/2016/wordml/cid" xmlns:w16cex="http://schemas.microsoft.com/office/word/2018/wordml/cex" xmlns:w15="http://schemas.microsoft.com/office/word/2012/wordml" xmlns:oel="http://schemas.microsoft.com/office/2019/extlst" xmlns:am3d="http://schemas.microsoft.com/office/drawing/2017/model3d" xmlns:aink="http://schemas.microsoft.com/office/drawing/2016/ink" xmlns:cx8="http://schemas.microsoft.com/office/drawing/2016/5/14/chartex" xmlns:cx7="http://schemas.microsoft.com/office/drawing/2016/5/13/chartex" xmlns:cx6="http://schemas.microsoft.com/office/drawing/2016/5/12/chartex" xmlns:cx5="http://schemas.microsoft.com/office/drawing/2016/5/11/chartex" xmlns:cx4="http://schemas.microsoft.com/office/drawing/2016/5/10/chartex" xmlns:cx3="http://schemas.microsoft.com/office/drawing/2016/5/9/chartex" xmlns:cx2="http://schemas.microsoft.com/office/drawing/2015/10/21/chartex" xmlns:cx1="http://schemas.microsoft.com/office/drawing/2015/9/8/chartex" xmlns:cx="http://schemas.microsoft.com/office/drawing/2014/chartex">
           <w:pict>
             <v:line w14:anchorId="075CB96D" id="Straight Connector 1" o:spid="_x0000_s1026" style="position:absolute;z-index:251656704;visibility:visible;mso-wrap-style:square;mso-width-percent:0;mso-height-percent:0;mso-wrap-distance-left:9pt;mso-wrap-distance-top:0;mso-wrap-distance-right:9pt;mso-wrap-distance-bottom:0;mso-position-horizontal:absolute;mso-position-horizontal-relative:page;mso-position-vertical:absolute;mso-position-vertical-relative:page;mso-width-percent:0;mso-height-percent:0;mso-width-relative:margin;mso-height-relative:margin" from="28.35pt,808pt" to="566.95pt,808pt" o:gfxdata="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" strokecolor="#011e41" strokeweight=".6pt">
               <v:shadow on="t" color="white" offset="0,4pt"/>
@@ -2478,7 +2496,7 @@
             </wp:anchor>
           </w:drawing>
         </mc:Choice>
-        <mc:Fallback xmlns:cx="http://schemas.microsoft.com/office/drawing/2014/chartex" xmlns:cx1="http://schemas.microsoft.com/office/drawing/2015/9/8/chartex" xmlns:cx2="http://schemas.microsoft.com/office/drawing/2015/10/21/chartex" xmlns:cx3="http://schemas.microsoft.com/office/drawing/2016/5/9/chartex" xmlns:cx4="http://schemas.microsoft.com/office/drawing/2016/5/10/chartex" xmlns:cx5="http://schemas.microsoft.com/office/drawing/2016/5/11/chartex" xmlns:cx6="http://schemas.microsoft.com/office/drawing/2016/5/12/chartex" xmlns:cx7="http://schemas.microsoft.com/office/drawing/2016/5/13/chartex" xmlns:cx8="http://schemas.microsoft.com/office/drawing/2016/5/14/chartex" xmlns:aink="http://schemas.microsoft.com/office/drawing/2016/ink" xmlns:am3d="http://schemas.microsoft.com/office/drawing/2017/model3d" xmlns:oel="http://schemas.microsoft.com/office/2019/extlst" xmlns:w15="http://schemas.microsoft.com/office/word/2012/wordml" xmlns:w16cex="http://schemas.microsoft.com/office/word/2018/wordml/cex" xmlns:w16cid="http://schemas.microsoft.com/office/word/2016/wordml/cid" xmlns:w16="http://schemas.microsoft.com/office/word/2018/wordml" xmlns:w16sdtdh="http://schemas.microsoft.com/office/word/2020/wordml/sdtdatahash" xmlns:w16se="http://schemas.microsoft.com/office/word/2015/wordml/symex">
+        <mc:Fallback xmlns:w16se="http://schemas.microsoft.com/office/word/2015/wordml/symex" xmlns:w16sdtdh="http://schemas.microsoft.com/office/word/2020/wordml/sdtdatahash" xmlns:w16="http://schemas.microsoft.com/office/word/2018/wordml" xmlns:w16cid="http://schemas.microsoft.com/office/word/2016/wordml/cid" xmlns:w16cex="http://schemas.microsoft.com/office/word/2018/wordml/cex" xmlns:w15="http://schemas.microsoft.com/office/word/2012/wordml" xmlns:oel="http://schemas.microsoft.com/office/2019/extlst" xmlns:am3d="http://schemas.microsoft.com/office/drawing/2017/model3d" xmlns:aink="http://schemas.microsoft.com/office/drawing/2016/ink" xmlns:cx8="http://schemas.microsoft.com/office/drawing/2016/5/14/chartex" xmlns:cx7="http://schemas.microsoft.com/office/drawing/2016/5/13/chartex" xmlns:cx6="http://schemas.microsoft.com/office/drawing/2016/5/12/chartex" xmlns:cx5="http://schemas.microsoft.com/office/drawing/2016/5/11/chartex" xmlns:cx4="http://schemas.microsoft.com/office/drawing/2016/5/10/chartex" xmlns:cx3="http://schemas.microsoft.com/office/drawing/2016/5/9/chartex" xmlns:cx2="http://schemas.microsoft.com/office/drawing/2015/10/21/chartex" xmlns:cx1="http://schemas.microsoft.com/office/drawing/2015/9/8/chartex" xmlns:cx="http://schemas.microsoft.com/office/drawing/2014/chartex">
           <w:pict>
             <v:line w14:anchorId="3EB44CE6" id="Straight Connector 4" o:spid="_x0000_s1026" style="position:absolute;z-index:251660800;visibility:visible;mso-wrap-style:square;mso-width-percent:0;mso-height-percent:0;mso-wrap-distance-left:9pt;mso-wrap-distance-top:0;mso-wrap-distance-right:9pt;mso-wrap-distance-bottom:0;mso-position-horizontal:absolute;mso-position-horizontal-relative:page;mso-position-vertical:absolute;mso-position-vertical-relative:page;mso-width-percent:0;mso-height-percent:0;mso-width-relative:margin;mso-height-relative:margin" from="28.35pt,90.7pt" to="566.95pt,90.7pt" o:gfxdata="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" strokecolor="#dabe86" strokeweight=".6pt">
               <v:shadow on="t" color="white" offset="0,4pt"/>
@@ -2665,7 +2683,7 @@
             </wp:anchor>
           </w:drawing>
         </mc:Choice>
-        <mc:Fallback xmlns:cx="http://schemas.microsoft.com/office/drawing/2014/chartex" xmlns:cx1="http://schemas.microsoft.com/office/drawing/2015/9/8/chartex" xmlns:cx2="http://schemas.microsoft.com/office/drawing/2015/10/21/chartex" xmlns:cx3="http://schemas.microsoft.com/office/drawing/2016/5/9/chartex" xmlns:cx4="http://schemas.microsoft.com/office/drawing/2016/5/10/chartex" xmlns:cx5="http://schemas.microsoft.com/office/drawing/2016/5/11/chartex" xmlns:cx6="http://schemas.microsoft.com/office/drawing/2016/5/12/chartex" xmlns:cx7="http://schemas.microsoft.com/office/drawing/2016/5/13/chartex" xmlns:cx8="http://schemas.microsoft.com/office/drawing/2016/5/14/chartex" xmlns:aink="http://schemas.microsoft.com/office/drawing/2016/ink" xmlns:am3d="http://schemas.microsoft.com/office/drawing/2017/model3d" xmlns:oel="http://schemas.microsoft.com/office/2019/extlst" xmlns:w15="http://schemas.microsoft.com/office/word/2012/wordml" xmlns:w16cex="http://schemas.microsoft.com/office/word/2018/wordml/cex" xmlns:w16cid="http://schemas.microsoft.com/office/word/2016/wordml/cid" xmlns:w16="http://schemas.microsoft.com/office/word/2018/wordml" xmlns:w16sdtdh="http://schemas.microsoft.com/office/word/2020/wordml/sdtdatahash" xmlns:w16se="http://schemas.microsoft.com/office/word/2015/wordml/symex">
+        <mc:Fallback xmlns:w16se="http://schemas.microsoft.com/office/word/2015/wordml/symex" xmlns:w16sdtdh="http://schemas.microsoft.com/office/word/2020/wordml/sdtdatahash" xmlns:w16="http://schemas.microsoft.com/office/word/2018/wordml" xmlns:w16cid="http://schemas.microsoft.com/office/word/2016/wordml/cid" xmlns:w16cex="http://schemas.microsoft.com/office/word/2018/wordml/cex" xmlns:w15="http://schemas.microsoft.com/office/word/2012/wordml" xmlns:oel="http://schemas.microsoft.com/office/2019/extlst" xmlns:am3d="http://schemas.microsoft.com/office/drawing/2017/model3d" xmlns:aink="http://schemas.microsoft.com/office/drawing/2016/ink" xmlns:cx8="http://schemas.microsoft.com/office/drawing/2016/5/14/chartex" xmlns:cx7="http://schemas.microsoft.com/office/drawing/2016/5/13/chartex" xmlns:cx6="http://schemas.microsoft.com/office/drawing/2016/5/12/chartex" xmlns:cx5="http://schemas.microsoft.com/office/drawing/2016/5/11/chartex" xmlns:cx4="http://schemas.microsoft.com/office/drawing/2016/5/10/chartex" xmlns:cx3="http://schemas.microsoft.com/office/drawing/2016/5/9/chartex" xmlns:cx2="http://schemas.microsoft.com/office/drawing/2015/10/21/chartex" xmlns:cx1="http://schemas.microsoft.com/office/drawing/2015/9/8/chartex" xmlns:cx="http://schemas.microsoft.com/office/drawing/2014/chartex">
           <w:pict>
             <v:line w14:anchorId="57A3EFC0" id="Straight Connector 5" o:spid="_x0000_s1026" style="position:absolute;z-index:251654656;visibility:visible;mso-wrap-style:square;mso-width-percent:0;mso-height-percent:0;mso-wrap-distance-left:9pt;mso-wrap-distance-top:0;mso-wrap-distance-right:9pt;mso-wrap-distance-bottom:0;mso-position-horizontal:absolute;mso-position-horizontal-relative:page;mso-position-vertical:absolute;mso-position-vertical-relative:page;mso-width-percent:0;mso-height-percent:0;mso-width-relative:margin;mso-height-relative:margin" from="28.35pt,73.45pt" to="566.9pt,73.45pt" o:gfxdata="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" strokecolor="#011e41" strokeweight=".6pt">
               <v:shadow on="t" color="white" offset="0,4pt"/>
@@ -6630,7 +6648,7 @@
 </file>
 
 <file path=customXml/itemProps1.xml><?xml version="1.0" encoding="utf-8"?>
-<ds:datastoreItem xmlns:ds="http://schemas.openxmlformats.org/officeDocument/2006/customXml" ds:itemID="{988CBF61-BA16-4FDC-B446-900050A13D49}">
+<ds:datastoreItem xmlns:ds="http://schemas.openxmlformats.org/officeDocument/2006/customXml" ds:itemID="{CDAB0D13-FDBB-43A1-BF48-9769B023FDC4}">
   <ds:schemaRefs>
     <ds:schemaRef ds:uri="http://schemas.openxmlformats.org/officeDocument/2006/bibliography"/>
   </ds:schemaRefs>

--- a/bmw/quickreport/EN_template.docx
+++ b/bmw/quickreport/EN_template.docx
@@ -7,368 +7,136 @@
     <w:p/>
     <w:p/>
     <w:p>
+      <w:pPr>
+        <w:pStyle w:val="FreeForm"/>
+        <w:tabs>
+          <w:tab w:val="left" w:pos="709"/>
+          <w:tab w:val="left" w:pos="1418"/>
+          <w:tab w:val="left" w:pos="2127"/>
+          <w:tab w:val="left" w:pos="2836"/>
+          <w:tab w:val="left" w:pos="3545"/>
+          <w:tab w:val="left" w:pos="4254"/>
+          <w:tab w:val="left" w:pos="4963"/>
+          <w:tab w:val="left" w:pos="5672"/>
+          <w:tab w:val="left" w:pos="6381"/>
+          <w:tab w:val="left" w:pos="7090"/>
+          <w:tab w:val="left" w:pos="7799"/>
+        </w:tabs>
+        <w:spacing w:line="276" w:lineRule="auto"/>
+        <w:rPr>
+          <w:rFonts w:ascii="Arial" w:hAnsi="Arial" w:cs="Arial"/>
+          <w:color w:val="auto"/>
+        </w:rPr>
+      </w:pPr>
       <w:r>
         <w:rPr>
-          <w:noProof/>
-          <w:lang w:val="en-US" w:eastAsia="en-US"/>
+          <w:rFonts w:ascii="Arial" w:hAnsi="Arial" w:cs="Arial"/>
+          <w:color w:val="auto"/>
         </w:rPr>
-        <mc:AlternateContent>
-          <mc:Choice Requires="wps">
-            <w:drawing>
-              <wp:inline distT="0" distB="0" distL="0" distR="0" wp14:anchorId="2986D93F" wp14:editId="35490248">
-                <wp:extent cx="3238500" cy="1079500"/>
-                <wp:effectExtent l="0" t="0" r="0" b="6350"/>
-                <wp:docPr id="13" name="officeArt object"/>
-                <wp:cNvGraphicFramePr>
-                  <a:graphicFrameLocks xmlns:a="http://schemas.openxmlformats.org/drawingml/2006/main"/>
-                </wp:cNvGraphicFramePr>
-                <a:graphic xmlns:a="http://schemas.openxmlformats.org/drawingml/2006/main">
-                  <a:graphicData uri="http://schemas.microsoft.com/office/word/2010/wordprocessingShape">
-                    <wps:wsp>
-                      <wps:cNvSpPr>
-                        <a:spLocks noChangeArrowheads="1"/>
-                      </wps:cNvSpPr>
-                      <wps:spPr bwMode="auto">
-                        <a:xfrm>
-                          <a:off x="0" y="0"/>
-                          <a:ext cx="3238500" cy="1079500"/>
-                        </a:xfrm>
-                        <a:prstGeom prst="rect">
-                          <a:avLst/>
-                        </a:prstGeom>
-                        <a:noFill/>
-                        <a:ln>
-                          <a:noFill/>
-                        </a:ln>
-                        <a:extLst>
-                          <a:ext uri="{909E8E84-426E-40DD-AFC4-6F175D3DCCD1}">
-                            <a14:hiddenFill xmlns:a14="http://schemas.microsoft.com/office/drawing/2010/main">
-                              <a:solidFill>
-                                <a:srgbClr val="FFFFFF"/>
-                              </a:solidFill>
-                            </a14:hiddenFill>
-                          </a:ext>
-                          <a:ext uri="{91240B29-F687-4F45-9708-019B960494DF}">
-                            <a14:hiddenLine xmlns:a14="http://schemas.microsoft.com/office/drawing/2010/main" w="12700">
-                              <a:solidFill>
-                                <a:srgbClr val="000000"/>
-                              </a:solidFill>
-                              <a:miter lim="800000"/>
-                              <a:headEnd/>
-                              <a:tailEnd/>
-                            </a14:hiddenLine>
-                          </a:ext>
-                        </a:extLst>
-                      </wps:spPr>
-                      <wps:txbx>
-                        <w:txbxContent>
-                          <w:p>
-                            <w:pPr>
-                              <w:pStyle w:val="FreeForm"/>
-                              <w:tabs>
-                                <w:tab w:val="left" w:pos="709"/>
-                                <w:tab w:val="left" w:pos="1418"/>
-                                <w:tab w:val="left" w:pos="2127"/>
-                                <w:tab w:val="left" w:pos="2836"/>
-                                <w:tab w:val="left" w:pos="3545"/>
-                                <w:tab w:val="left" w:pos="4254"/>
-                                <w:tab w:val="left" w:pos="4963"/>
-                                <w:tab w:val="left" w:pos="5672"/>
-                                <w:tab w:val="left" w:pos="6381"/>
-                                <w:tab w:val="left" w:pos="7090"/>
-                                <w:tab w:val="left" w:pos="7799"/>
-                              </w:tabs>
-                              <w:spacing w:line="276" w:lineRule="auto"/>
-                              <w:rPr>
-                                <w:rFonts w:ascii="Arial" w:hAnsi="Arial" w:cs="Arial"/>
-                                <w:color w:val="auto"/>
-                              </w:rPr>
-                            </w:pPr>
-                            <w:r>
-                              <w:rPr>
-                                <w:rFonts w:ascii="Arial" w:hAnsi="Arial" w:cs="Arial"/>
-                                <w:color w:val="auto"/>
-                              </w:rPr>
-                              <w:t>{{ company }}</w:t>
-                            </w:r>
-                          </w:p>
-                          <w:p>
-                            <w:pPr>
-                              <w:pStyle w:val="FreeForm"/>
-                              <w:tabs>
-                                <w:tab w:val="left" w:pos="709"/>
-                                <w:tab w:val="left" w:pos="1418"/>
-                                <w:tab w:val="left" w:pos="2127"/>
-                                <w:tab w:val="left" w:pos="2836"/>
-                                <w:tab w:val="left" w:pos="3545"/>
-                                <w:tab w:val="left" w:pos="4254"/>
-                                <w:tab w:val="left" w:pos="4963"/>
-                                <w:tab w:val="left" w:pos="5672"/>
-                                <w:tab w:val="left" w:pos="6381"/>
-                                <w:tab w:val="left" w:pos="7090"/>
-                                <w:tab w:val="left" w:pos="7799"/>
-                              </w:tabs>
-                              <w:spacing w:line="276" w:lineRule="auto"/>
-                              <w:rPr>
-                                <w:rFonts w:ascii="Arial" w:eastAsia="Helvetica" w:hAnsi="Arial" w:cs="Arial"/>
-                                <w:b/>
-                                <w:bCs/>
-                                <w:color w:val="auto"/>
-                              </w:rPr>
-                            </w:pPr>
-                            <w:r>
-                              <w:rPr>
-                                <w:rFonts w:ascii="Arial" w:hAnsi="Arial" w:cs="Arial"/>
-                                <w:b/>
-                                <w:bCs/>
-                                <w:color w:val="auto"/>
-                              </w:rPr>
-                              <w:t>{{ customer }}</w:t>
-                            </w:r>
-                          </w:p>
-                          <w:p>
-                            <w:pPr>
-                              <w:pStyle w:val="FreeForm"/>
-                              <w:tabs>
-                                <w:tab w:val="left" w:pos="709"/>
-                                <w:tab w:val="left" w:pos="1418"/>
-                                <w:tab w:val="left" w:pos="2127"/>
-                                <w:tab w:val="left" w:pos="2836"/>
-                                <w:tab w:val="left" w:pos="3545"/>
-                                <w:tab w:val="left" w:pos="4254"/>
-                                <w:tab w:val="left" w:pos="4963"/>
-                                <w:tab w:val="left" w:pos="5672"/>
-                                <w:tab w:val="left" w:pos="6381"/>
-                                <w:tab w:val="left" w:pos="7090"/>
-                                <w:tab w:val="left" w:pos="7799"/>
-                              </w:tabs>
-                              <w:spacing w:line="276" w:lineRule="auto"/>
-                              <w:rPr>
-                                <w:rFonts w:ascii="Arial" w:eastAsia="Helvetica" w:hAnsi="Arial" w:cs="Arial"/>
-                                <w:i/>
-                                <w:color w:val="auto"/>
-                              </w:rPr>
-                            </w:pPr>
-                            <w:r>
-                              <w:rPr>
-                                <w:rFonts w:ascii="Arial" w:hAnsi="Arial" w:cs="Arial"/>
-                                <w:i/>
-                                <w:color w:val="auto"/>
-                              </w:rPr>
-                              <w:t>{{ title }}</w:t>
-                            </w:r>
-                          </w:p>
-                          <w:p>
-                            <w:pPr>
-                              <w:pStyle w:val="FreeForm"/>
-                              <w:spacing w:line="276" w:lineRule="auto"/>
-                              <w:rPr>
-                                <w:rFonts w:ascii="Arial" w:eastAsia="Helvetica" w:hAnsi="Arial" w:cs="Arial"/>
-                                <w:color w:val="auto"/>
-                              </w:rPr>
-                            </w:pPr>
-                            <w:r>
-                              <w:rPr>
-                                <w:rFonts w:ascii="Arial" w:hAnsi="Arial" w:cs="Arial"/>
-                                <w:color w:val="auto"/>
-                              </w:rPr>
-                              <w:t>{{ address_street }}</w:t>
-                            </w:r>
-                          </w:p>
-                          <w:p>
-                            <w:pPr>
-                              <w:pStyle w:val="FreeForm"/>
-                              <w:spacing w:line="276" w:lineRule="auto"/>
-                              <w:rPr>
-                                <w:rFonts w:ascii="Arial" w:hAnsi="Arial" w:cs="Arial"/>
-                                <w:color w:val="auto"/>
-                              </w:rPr>
-                            </w:pPr>
-                            <w:r>
-                              <w:rPr>
-                                <w:rFonts w:ascii="Arial" w:hAnsi="Arial" w:cs="Arial"/>
-                                <w:color w:val="auto"/>
-                              </w:rPr>
-                              <w:t>{{ address_town }}</w:t>
-                            </w:r>
-                          </w:p>
-                          <w:p>
-                            <w:pPr>
-                              <w:pStyle w:val="FreeForm"/>
-                              <w:spacing w:line="276" w:lineRule="auto"/>
-                              <w:rPr>
-                                <w:rFonts w:ascii="Arial" w:hAnsi="Arial" w:cs="Arial"/>
-                                <w:color w:val="auto"/>
-                              </w:rPr>
-                            </w:pPr>
-                          </w:p>
-                        </w:txbxContent>
-                      </wps:txbx>
-                      <wps:bodyPr rot="0" vert="horz" wrap="square" lIns="0" tIns="0" rIns="0" bIns="0" anchor="t" anchorCtr="0" upright="1">
-                        <a:noAutofit/>
-                      </wps:bodyPr>
-                    </wps:wsp>
-                  </a:graphicData>
-                </a:graphic>
-              </wp:inline>
-            </w:drawing>
-          </mc:Choice>
-          <mc:Fallback>
-            <w:pict>
-              <v:rect id="officeArt object" o:spid="_x0000_s1026" style="width:255pt;height:85pt;visibility:visible;mso-wrap-style:square;mso-left-percent:-10001;mso-top-percent:-10001;mso-position-horizontal:absolute;mso-position-horizontal-relative:char;mso-position-vertical:absolute;mso-position-vertical-relative:line;mso-left-percent:-10001;mso-top-percent:-10001;v-text-anchor:top" o:gfxdata="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" filled="f" stroked="f" strokeweight="1pt">
-                <v:textbox inset="0,0,0,0">
-                  <w:txbxContent>
-                    <w:p>
-                      <w:pPr>
-                        <w:pStyle w:val="FreeForm"/>
-                        <w:tabs>
-                          <w:tab w:val="left" w:pos="709"/>
-                          <w:tab w:val="left" w:pos="1418"/>
-                          <w:tab w:val="left" w:pos="2127"/>
-                          <w:tab w:val="left" w:pos="2836"/>
-                          <w:tab w:val="left" w:pos="3545"/>
-                          <w:tab w:val="left" w:pos="4254"/>
-                          <w:tab w:val="left" w:pos="4963"/>
-                          <w:tab w:val="left" w:pos="5672"/>
-                          <w:tab w:val="left" w:pos="6381"/>
-                          <w:tab w:val="left" w:pos="7090"/>
-                          <w:tab w:val="left" w:pos="7799"/>
-                        </w:tabs>
-                        <w:spacing w:line="276" w:lineRule="auto"/>
-                        <w:rPr>
-                          <w:rFonts w:ascii="Arial" w:hAnsi="Arial" w:cs="Arial"/>
-                          <w:color w:val="auto"/>
-                        </w:rPr>
-                      </w:pPr>
-                      <w:r>
-                        <w:rPr>
-                          <w:rFonts w:ascii="Arial" w:hAnsi="Arial" w:cs="Arial"/>
-                          <w:color w:val="auto"/>
-                        </w:rPr>
-                        <w:t>{{ company }}</w:t>
-                      </w:r>
-                    </w:p>
-                    <w:p>
-                      <w:pPr>
-                        <w:pStyle w:val="FreeForm"/>
-                        <w:tabs>
-                          <w:tab w:val="left" w:pos="709"/>
-                          <w:tab w:val="left" w:pos="1418"/>
-                          <w:tab w:val="left" w:pos="2127"/>
-                          <w:tab w:val="left" w:pos="2836"/>
-                          <w:tab w:val="left" w:pos="3545"/>
-                          <w:tab w:val="left" w:pos="4254"/>
-                          <w:tab w:val="left" w:pos="4963"/>
-                          <w:tab w:val="left" w:pos="5672"/>
-                          <w:tab w:val="left" w:pos="6381"/>
-                          <w:tab w:val="left" w:pos="7090"/>
-                          <w:tab w:val="left" w:pos="7799"/>
-                        </w:tabs>
-                        <w:spacing w:line="276" w:lineRule="auto"/>
-                        <w:rPr>
-                          <w:rFonts w:ascii="Arial" w:eastAsia="Helvetica" w:hAnsi="Arial" w:cs="Arial"/>
-                          <w:b/>
-                          <w:bCs/>
-                          <w:color w:val="auto"/>
-                        </w:rPr>
-                      </w:pPr>
-                      <w:r>
-                        <w:rPr>
-                          <w:rFonts w:ascii="Arial" w:hAnsi="Arial" w:cs="Arial"/>
-                          <w:b/>
-                          <w:bCs/>
-                          <w:color w:val="auto"/>
-                        </w:rPr>
-                        <w:t>{{ customer }}</w:t>
-                      </w:r>
-                    </w:p>
-                    <w:p>
-                      <w:pPr>
-                        <w:pStyle w:val="FreeForm"/>
-                        <w:tabs>
-                          <w:tab w:val="left" w:pos="709"/>
-                          <w:tab w:val="left" w:pos="1418"/>
-                          <w:tab w:val="left" w:pos="2127"/>
-                          <w:tab w:val="left" w:pos="2836"/>
-                          <w:tab w:val="left" w:pos="3545"/>
-                          <w:tab w:val="left" w:pos="4254"/>
-                          <w:tab w:val="left" w:pos="4963"/>
-                          <w:tab w:val="left" w:pos="5672"/>
-                          <w:tab w:val="left" w:pos="6381"/>
-                          <w:tab w:val="left" w:pos="7090"/>
-                          <w:tab w:val="left" w:pos="7799"/>
-                        </w:tabs>
-                        <w:spacing w:line="276" w:lineRule="auto"/>
-                        <w:rPr>
-                          <w:rFonts w:ascii="Arial" w:eastAsia="Helvetica" w:hAnsi="Arial" w:cs="Arial"/>
-                          <w:i/>
-                          <w:color w:val="auto"/>
-                        </w:rPr>
-                      </w:pPr>
-                      <w:r>
-                        <w:rPr>
-                          <w:rFonts w:ascii="Arial" w:hAnsi="Arial" w:cs="Arial"/>
-                          <w:i/>
-                          <w:color w:val="auto"/>
-                        </w:rPr>
-                        <w:t>{{ title }}</w:t>
-                      </w:r>
-                    </w:p>
-                    <w:p>
-                      <w:pPr>
-                        <w:pStyle w:val="FreeForm"/>
-                        <w:spacing w:line="276" w:lineRule="auto"/>
-                        <w:rPr>
-                          <w:rFonts w:ascii="Arial" w:eastAsia="Helvetica" w:hAnsi="Arial" w:cs="Arial"/>
-                          <w:color w:val="auto"/>
-                        </w:rPr>
-                      </w:pPr>
-                      <w:r>
-                        <w:rPr>
-                          <w:rFonts w:ascii="Arial" w:hAnsi="Arial" w:cs="Arial"/>
-                          <w:color w:val="auto"/>
-                        </w:rPr>
-                        <w:t>{{ address_street }}</w:t>
-                      </w:r>
-                      <w:bookmarkStart w:id="1" w:name="_GoBack"/>
-                      <w:bookmarkEnd w:id="1"/>
-                    </w:p>
-                    <w:p>
-                      <w:pPr>
-                        <w:pStyle w:val="FreeForm"/>
-                        <w:spacing w:line="276" w:lineRule="auto"/>
-                        <w:rPr>
-                          <w:rFonts w:ascii="Arial" w:hAnsi="Arial" w:cs="Arial"/>
-                          <w:color w:val="auto"/>
-                        </w:rPr>
-                      </w:pPr>
-                      <w:r>
-                        <w:rPr>
-                          <w:rFonts w:ascii="Arial" w:hAnsi="Arial" w:cs="Arial"/>
-                          <w:color w:val="auto"/>
-                        </w:rPr>
-                        <w:t>{{ address_town }}</w:t>
-                      </w:r>
-                    </w:p>
-                    <w:p>
-                      <w:pPr>
-                        <w:pStyle w:val="FreeForm"/>
-                        <w:spacing w:line="276" w:lineRule="auto"/>
-                        <w:rPr>
-                          <w:rFonts w:ascii="Arial" w:hAnsi="Arial" w:cs="Arial"/>
-                          <w:color w:val="auto"/>
-                        </w:rPr>
-                      </w:pPr>
-                    </w:p>
-                  </w:txbxContent>
-                </v:textbox>
-                <w10:anchorlock/>
-              </v:rect>
-            </w:pict>
-          </mc:Fallback>
-        </mc:AlternateContent>
+        <w:t>{{ company }}</w:t>
       </w:r>
     </w:p>
+    <w:p>
+      <w:pPr>
+        <w:pStyle w:val="FreeForm"/>
+        <w:tabs>
+          <w:tab w:val="left" w:pos="709"/>
+          <w:tab w:val="left" w:pos="1418"/>
+          <w:tab w:val="left" w:pos="2127"/>
+          <w:tab w:val="left" w:pos="2836"/>
+          <w:tab w:val="left" w:pos="3545"/>
+          <w:tab w:val="left" w:pos="4254"/>
+          <w:tab w:val="left" w:pos="4963"/>
+          <w:tab w:val="left" w:pos="5672"/>
+          <w:tab w:val="left" w:pos="6381"/>
+          <w:tab w:val="left" w:pos="7090"/>
+          <w:tab w:val="left" w:pos="7799"/>
+        </w:tabs>
+        <w:spacing w:line="276" w:lineRule="auto"/>
+        <w:rPr>
+          <w:rFonts w:ascii="Arial" w:eastAsia="Helvetica" w:hAnsi="Arial" w:cs="Arial"/>
+          <w:b/>
+          <w:bCs/>
+          <w:color w:val="auto"/>
+        </w:rPr>
+      </w:pPr>
+      <w:r>
+        <w:rPr>
+          <w:rFonts w:ascii="Arial" w:hAnsi="Arial" w:cs="Arial"/>
+          <w:b/>
+          <w:bCs/>
+          <w:color w:val="auto"/>
+        </w:rPr>
+        <w:t>{{ customer }}</w:t>
+      </w:r>
+    </w:p>
+    <w:p>
+      <w:pPr>
+        <w:pStyle w:val="FreeForm"/>
+        <w:tabs>
+          <w:tab w:val="left" w:pos="709"/>
+          <w:tab w:val="left" w:pos="1418"/>
+          <w:tab w:val="left" w:pos="2127"/>
+          <w:tab w:val="left" w:pos="2836"/>
+          <w:tab w:val="left" w:pos="3545"/>
+          <w:tab w:val="left" w:pos="4254"/>
+          <w:tab w:val="left" w:pos="4963"/>
+          <w:tab w:val="left" w:pos="5672"/>
+          <w:tab w:val="left" w:pos="6381"/>
+          <w:tab w:val="left" w:pos="7090"/>
+          <w:tab w:val="left" w:pos="7799"/>
+        </w:tabs>
+        <w:spacing w:line="276" w:lineRule="auto"/>
+        <w:rPr>
+          <w:rFonts w:ascii="Arial" w:eastAsia="Helvetica" w:hAnsi="Arial" w:cs="Arial"/>
+          <w:i/>
+          <w:color w:val="auto"/>
+        </w:rPr>
+      </w:pPr>
+      <w:r>
+        <w:rPr>
+          <w:rFonts w:ascii="Arial" w:hAnsi="Arial" w:cs="Arial"/>
+          <w:i/>
+          <w:color w:val="auto"/>
+        </w:rPr>
+        <w:t>{{ title }}</w:t>
+      </w:r>
+    </w:p>
+    <w:p>
+      <w:pPr>
+        <w:pStyle w:val="FreeForm"/>
+        <w:spacing w:line="276" w:lineRule="auto"/>
+        <w:rPr>
+          <w:rFonts w:ascii="Arial" w:eastAsia="Helvetica" w:hAnsi="Arial" w:cs="Arial"/>
+          <w:color w:val="auto"/>
+        </w:rPr>
+      </w:pPr>
+      <w:r>
+        <w:rPr>
+          <w:rFonts w:ascii="Arial" w:hAnsi="Arial" w:cs="Arial"/>
+          <w:color w:val="auto"/>
+        </w:rPr>
+        <w:t>{{ address_street }}</w:t>
+      </w:r>
+    </w:p>
+    <w:p>
+      <w:pPr>
+        <w:pStyle w:val="FreeForm"/>
+        <w:spacing w:line="276" w:lineRule="auto"/>
+        <w:rPr>
+          <w:rFonts w:ascii="Arial" w:hAnsi="Arial" w:cs="Arial"/>
+          <w:color w:val="auto"/>
+        </w:rPr>
+      </w:pPr>
+      <w:r>
+        <w:rPr>
+          <w:rFonts w:ascii="Arial" w:hAnsi="Arial" w:cs="Arial"/>
+          <w:color w:val="auto"/>
+        </w:rPr>
+        <w:t>{{ address_town }}</w:t>
+      </w:r>
+    </w:p>
+    <w:p/>
     <w:p/>
     <w:tbl>
       <w:tblPr>
@@ -458,6 +226,12 @@
               </w:rPr>
               <w:t>{{ measurement_date }}</w:t>
             </w:r>
+            <w:r>
+              <w:rPr>
+                <w:b/>
+              </w:rPr>
+              <w:t>.</w:t>
+            </w:r>
           </w:p>
           <w:p>
             <w:pPr>
@@ -521,12 +295,6 @@
                 <w:b/>
               </w:rPr>
               <w:t xml:space="preserve">{{ no_of_profiles }} </w:t>
-            </w:r>
-            <w:r>
-              <w:rPr>
-                <w:b/>
-              </w:rPr>
-              <w:t xml:space="preserve"> </w:t>
             </w:r>
             <w:r>
               <w:rPr>
@@ -600,7 +368,6 @@
         </w:tc>
       </w:tr>
     </w:tbl>
-    <w:p/>
     <w:p>
       <w:r>
         <w:tab/>
@@ -1387,10 +1154,12 @@
     <w:p>
       <w:pPr>
         <w:pStyle w:val="FreeForm"/>
+        <w:keepNext/>
         <w:rPr>
           <w:rFonts w:ascii="Arial" w:hAnsi="Arial" w:cs="Arial"/>
         </w:rPr>
       </w:pPr>
+      <w:bookmarkStart w:id="0" w:name="_GoBack"/>
       <w:r>
         <w:rPr>
           <w:rFonts w:ascii="Arial" w:hAnsi="Arial" w:cs="Arial"/>
@@ -1419,6 +1188,7 @@
     <w:p>
       <w:pPr>
         <w:pStyle w:val="FreeForm"/>
+        <w:keepNext/>
         <w:rPr>
           <w:rFonts w:ascii="Arial" w:hAnsi="Arial" w:cs="Arial"/>
         </w:rPr>
@@ -1427,6 +1197,7 @@
     <w:p>
       <w:pPr>
         <w:pStyle w:val="FreeForm"/>
+        <w:keepNext/>
         <w:spacing w:after="120"/>
         <w:rPr>
           <w:rFonts w:ascii="Arial" w:hAnsi="Arial" w:cs="Arial"/>
@@ -1442,6 +1213,7 @@
     <w:p>
       <w:pPr>
         <w:pStyle w:val="FreeForm"/>
+        <w:keepNext/>
         <w:spacing w:after="120"/>
         <w:jc w:val="both"/>
         <w:rPr>
@@ -1458,6 +1230,7 @@
     <w:p>
       <w:pPr>
         <w:pStyle w:val="FreeForm"/>
+        <w:keepNext/>
         <w:spacing w:after="120"/>
         <w:rPr>
           <w:rFonts w:ascii="Arial" w:hAnsi="Arial" w:cs="Arial"/>
@@ -1599,6 +1372,7 @@
     <w:p>
       <w:pPr>
         <w:pStyle w:val="FreeForm"/>
+        <w:keepNext/>
         <w:jc w:val="both"/>
         <w:rPr>
           <w:rFonts w:ascii="Arial" w:hAnsi="Arial" w:cs="Arial"/>
@@ -1608,6 +1382,7 @@
     <w:p>
       <w:pPr>
         <w:pStyle w:val="FreeForm"/>
+        <w:keepNext/>
         <w:jc w:val="both"/>
         <w:rPr>
           <w:rFonts w:ascii="Arial" w:hAnsi="Arial" w:cs="Arial"/>
@@ -1619,8 +1394,6 @@
         </w:rPr>
         <w:t>Best regards</w:t>
       </w:r>
-      <w:bookmarkStart w:id="0" w:name="_GoBack"/>
-      <w:bookmarkEnd w:id="0"/>
       <w:r>
         <w:rPr>
           <w:rFonts w:ascii="Arial" w:hAnsi="Arial" w:cs="Arial"/>
@@ -1631,6 +1404,7 @@
     <w:p>
       <w:pPr>
         <w:pStyle w:val="FreeForm"/>
+        <w:keepNext/>
         <w:jc w:val="both"/>
         <w:rPr>
           <w:rFonts w:ascii="Helvetica" w:eastAsia="Helvetica" w:hAnsi="Helvetica" w:cs="Helvetica"/>
@@ -1669,6 +1443,7 @@
           <w:p>
             <w:pPr>
               <w:pStyle w:val="FreeForm"/>
+              <w:keepNext/>
               <w:jc w:val="center"/>
               <w:rPr>
                 <w:rFonts w:ascii="Arial" w:hAnsi="Arial" w:cs="Arial"/>
@@ -1703,6 +1478,7 @@
           <w:p>
             <w:pPr>
               <w:pStyle w:val="Body"/>
+              <w:keepNext/>
               <w:spacing w:after="0"/>
               <w:jc w:val="center"/>
               <w:rPr>
@@ -1720,6 +1496,7 @@
           <w:p>
             <w:pPr>
               <w:pStyle w:val="FreeForm"/>
+              <w:keepNext/>
               <w:jc w:val="center"/>
               <w:rPr>
                 <w:rFonts w:ascii="Arial" w:hAnsi="Arial" w:cs="Arial"/>
@@ -1796,6 +1573,7 @@
           <w:p>
             <w:pPr>
               <w:pStyle w:val="FreeForm"/>
+              <w:keepNext/>
               <w:spacing w:before="60"/>
               <w:jc w:val="center"/>
               <w:rPr>
@@ -1811,6 +1589,7 @@
           </w:p>
           <w:p>
             <w:pPr>
+              <w:keepNext/>
               <w:spacing w:after="200"/>
               <w:jc w:val="center"/>
               <w:rPr>
@@ -1839,6 +1618,7 @@
           <w:p>
             <w:pPr>
               <w:pStyle w:val="FreeForm"/>
+              <w:keepNext/>
               <w:jc w:val="center"/>
               <w:rPr>
                 <w:i/>
@@ -1853,6 +1633,7 @@
           <w:p>
             <w:pPr>
               <w:pStyle w:val="FreeForm"/>
+              <w:keepNext/>
               <w:spacing w:before="60"/>
               <w:jc w:val="center"/>
               <w:rPr>
@@ -1875,6 +1656,7 @@
           <w:p>
             <w:pPr>
               <w:pStyle w:val="FreeForm"/>
+              <w:keepNext/>
               <w:jc w:val="center"/>
               <w:rPr>
                 <w:rFonts w:ascii="Arial" w:hAnsi="Arial" w:cs="Arial"/>
@@ -1948,6 +1730,7 @@
           </w:p>
         </w:tc>
       </w:tr>
+      <w:bookmarkEnd w:id="0"/>
     </w:tbl>
     <w:p>
       <w:pPr>
@@ -2078,7 +1861,7 @@
             </wp:anchor>
           </w:drawing>
         </mc:Choice>
-        <mc:Fallback xmlns:w16se="http://schemas.microsoft.com/office/word/2015/wordml/symex" xmlns:w16sdtdh="http://schemas.microsoft.com/office/word/2020/wordml/sdtdatahash" xmlns:w16="http://schemas.microsoft.com/office/word/2018/wordml" xmlns:w16cid="http://schemas.microsoft.com/office/word/2016/wordml/cid" xmlns:w16cex="http://schemas.microsoft.com/office/word/2018/wordml/cex" xmlns:w15="http://schemas.microsoft.com/office/word/2012/wordml" xmlns:oel="http://schemas.microsoft.com/office/2019/extlst" xmlns:am3d="http://schemas.microsoft.com/office/drawing/2017/model3d" xmlns:aink="http://schemas.microsoft.com/office/drawing/2016/ink" xmlns:cx8="http://schemas.microsoft.com/office/drawing/2016/5/14/chartex" xmlns:cx7="http://schemas.microsoft.com/office/drawing/2016/5/13/chartex" xmlns:cx6="http://schemas.microsoft.com/office/drawing/2016/5/12/chartex" xmlns:cx5="http://schemas.microsoft.com/office/drawing/2016/5/11/chartex" xmlns:cx4="http://schemas.microsoft.com/office/drawing/2016/5/10/chartex" xmlns:cx3="http://schemas.microsoft.com/office/drawing/2016/5/9/chartex" xmlns:cx2="http://schemas.microsoft.com/office/drawing/2015/10/21/chartex" xmlns:cx1="http://schemas.microsoft.com/office/drawing/2015/9/8/chartex" xmlns:cx="http://schemas.microsoft.com/office/drawing/2014/chartex">
+        <mc:Fallback xmlns:cx="http://schemas.microsoft.com/office/drawing/2014/chartex" xmlns:cx1="http://schemas.microsoft.com/office/drawing/2015/9/8/chartex" xmlns:cx2="http://schemas.microsoft.com/office/drawing/2015/10/21/chartex" xmlns:cx3="http://schemas.microsoft.com/office/drawing/2016/5/9/chartex" xmlns:cx4="http://schemas.microsoft.com/office/drawing/2016/5/10/chartex" xmlns:cx5="http://schemas.microsoft.com/office/drawing/2016/5/11/chartex" xmlns:cx6="http://schemas.microsoft.com/office/drawing/2016/5/12/chartex" xmlns:cx7="http://schemas.microsoft.com/office/drawing/2016/5/13/chartex" xmlns:cx8="http://schemas.microsoft.com/office/drawing/2016/5/14/chartex" xmlns:aink="http://schemas.microsoft.com/office/drawing/2016/ink" xmlns:am3d="http://schemas.microsoft.com/office/drawing/2017/model3d" xmlns:oel="http://schemas.microsoft.com/office/2019/extlst" xmlns:w15="http://schemas.microsoft.com/office/word/2012/wordml" xmlns:w16cex="http://schemas.microsoft.com/office/word/2018/wordml/cex" xmlns:w16cid="http://schemas.microsoft.com/office/word/2016/wordml/cid" xmlns:w16="http://schemas.microsoft.com/office/word/2018/wordml" xmlns:w16sdtdh="http://schemas.microsoft.com/office/word/2020/wordml/sdtdatahash" xmlns:w16se="http://schemas.microsoft.com/office/word/2015/wordml/symex">
           <w:pict>
             <v:line w14:anchorId="19C22C83" id="Straight Connector 8" o:spid="_x0000_s1026" style="position:absolute;z-index:251658240;visibility:visible;mso-wrap-style:square;mso-width-percent:0;mso-height-percent:0;mso-wrap-distance-left:9pt;mso-wrap-distance-top:0;mso-wrap-distance-right:9pt;mso-wrap-distance-bottom:0;mso-position-horizontal:absolute;mso-position-horizontal-relative:page;mso-position-vertical:absolute;mso-position-vertical-relative:page;mso-width-percent:0;mso-height-percent:0;mso-width-relative:margin;mso-height-relative:margin" from="28.35pt,808pt" to="566.95pt,808pt" o:gfxdata="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" strokecolor="#dabe86" strokeweight=".6pt">
               <v:shadow on="t" color="white" offset="0,4pt"/>
@@ -2262,7 +2045,7 @@
             </wp:anchor>
           </w:drawing>
         </mc:Choice>
-        <mc:Fallback xmlns:w16se="http://schemas.microsoft.com/office/word/2015/wordml/symex" xmlns:w16sdtdh="http://schemas.microsoft.com/office/word/2020/wordml/sdtdatahash" xmlns:w16="http://schemas.microsoft.com/office/word/2018/wordml" xmlns:w16cid="http://schemas.microsoft.com/office/word/2016/wordml/cid" xmlns:w16cex="http://schemas.microsoft.com/office/word/2018/wordml/cex" xmlns:w15="http://schemas.microsoft.com/office/word/2012/wordml" xmlns:oel="http://schemas.microsoft.com/office/2019/extlst" xmlns:am3d="http://schemas.microsoft.com/office/drawing/2017/model3d" xmlns:aink="http://schemas.microsoft.com/office/drawing/2016/ink" xmlns:cx8="http://schemas.microsoft.com/office/drawing/2016/5/14/chartex" xmlns:cx7="http://schemas.microsoft.com/office/drawing/2016/5/13/chartex" xmlns:cx6="http://schemas.microsoft.com/office/drawing/2016/5/12/chartex" xmlns:cx5="http://schemas.microsoft.com/office/drawing/2016/5/11/chartex" xmlns:cx4="http://schemas.microsoft.com/office/drawing/2016/5/10/chartex" xmlns:cx3="http://schemas.microsoft.com/office/drawing/2016/5/9/chartex" xmlns:cx2="http://schemas.microsoft.com/office/drawing/2015/10/21/chartex" xmlns:cx1="http://schemas.microsoft.com/office/drawing/2015/9/8/chartex" xmlns:cx="http://schemas.microsoft.com/office/drawing/2014/chartex">
+        <mc:Fallback xmlns:cx="http://schemas.microsoft.com/office/drawing/2014/chartex" xmlns:cx1="http://schemas.microsoft.com/office/drawing/2015/9/8/chartex" xmlns:cx2="http://schemas.microsoft.com/office/drawing/2015/10/21/chartex" xmlns:cx3="http://schemas.microsoft.com/office/drawing/2016/5/9/chartex" xmlns:cx4="http://schemas.microsoft.com/office/drawing/2016/5/10/chartex" xmlns:cx5="http://schemas.microsoft.com/office/drawing/2016/5/11/chartex" xmlns:cx6="http://schemas.microsoft.com/office/drawing/2016/5/12/chartex" xmlns:cx7="http://schemas.microsoft.com/office/drawing/2016/5/13/chartex" xmlns:cx8="http://schemas.microsoft.com/office/drawing/2016/5/14/chartex" xmlns:aink="http://schemas.microsoft.com/office/drawing/2016/ink" xmlns:am3d="http://schemas.microsoft.com/office/drawing/2017/model3d" xmlns:oel="http://schemas.microsoft.com/office/2019/extlst" xmlns:w15="http://schemas.microsoft.com/office/word/2012/wordml" xmlns:w16cex="http://schemas.microsoft.com/office/word/2018/wordml/cex" xmlns:w16cid="http://schemas.microsoft.com/office/word/2016/wordml/cid" xmlns:w16="http://schemas.microsoft.com/office/word/2018/wordml" xmlns:w16sdtdh="http://schemas.microsoft.com/office/word/2020/wordml/sdtdatahash" xmlns:w16se="http://schemas.microsoft.com/office/word/2015/wordml/symex">
           <w:pict>
             <v:line w14:anchorId="075CB96D" id="Straight Connector 1" o:spid="_x0000_s1026" style="position:absolute;z-index:251656704;visibility:visible;mso-wrap-style:square;mso-width-percent:0;mso-height-percent:0;mso-wrap-distance-left:9pt;mso-wrap-distance-top:0;mso-wrap-distance-right:9pt;mso-wrap-distance-bottom:0;mso-position-horizontal:absolute;mso-position-horizontal-relative:page;mso-position-vertical:absolute;mso-position-vertical-relative:page;mso-width-percent:0;mso-height-percent:0;mso-width-relative:margin;mso-height-relative:margin" from="28.35pt,808pt" to="566.95pt,808pt" o:gfxdata="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" strokecolor="#011e41" strokeweight=".6pt">
               <v:shadow on="t" color="white" offset="0,4pt"/>
@@ -2496,7 +2279,7 @@
             </wp:anchor>
           </w:drawing>
         </mc:Choice>
-        <mc:Fallback xmlns:w16se="http://schemas.microsoft.com/office/word/2015/wordml/symex" xmlns:w16sdtdh="http://schemas.microsoft.com/office/word/2020/wordml/sdtdatahash" xmlns:w16="http://schemas.microsoft.com/office/word/2018/wordml" xmlns:w16cid="http://schemas.microsoft.com/office/word/2016/wordml/cid" xmlns:w16cex="http://schemas.microsoft.com/office/word/2018/wordml/cex" xmlns:w15="http://schemas.microsoft.com/office/word/2012/wordml" xmlns:oel="http://schemas.microsoft.com/office/2019/extlst" xmlns:am3d="http://schemas.microsoft.com/office/drawing/2017/model3d" xmlns:aink="http://schemas.microsoft.com/office/drawing/2016/ink" xmlns:cx8="http://schemas.microsoft.com/office/drawing/2016/5/14/chartex" xmlns:cx7="http://schemas.microsoft.com/office/drawing/2016/5/13/chartex" xmlns:cx6="http://schemas.microsoft.com/office/drawing/2016/5/12/chartex" xmlns:cx5="http://schemas.microsoft.com/office/drawing/2016/5/11/chartex" xmlns:cx4="http://schemas.microsoft.com/office/drawing/2016/5/10/chartex" xmlns:cx3="http://schemas.microsoft.com/office/drawing/2016/5/9/chartex" xmlns:cx2="http://schemas.microsoft.com/office/drawing/2015/10/21/chartex" xmlns:cx1="http://schemas.microsoft.com/office/drawing/2015/9/8/chartex" xmlns:cx="http://schemas.microsoft.com/office/drawing/2014/chartex">
+        <mc:Fallback xmlns:cx="http://schemas.microsoft.com/office/drawing/2014/chartex" xmlns:cx1="http://schemas.microsoft.com/office/drawing/2015/9/8/chartex" xmlns:cx2="http://schemas.microsoft.com/office/drawing/2015/10/21/chartex" xmlns:cx3="http://schemas.microsoft.com/office/drawing/2016/5/9/chartex" xmlns:cx4="http://schemas.microsoft.com/office/drawing/2016/5/10/chartex" xmlns:cx5="http://schemas.microsoft.com/office/drawing/2016/5/11/chartex" xmlns:cx6="http://schemas.microsoft.com/office/drawing/2016/5/12/chartex" xmlns:cx7="http://schemas.microsoft.com/office/drawing/2016/5/13/chartex" xmlns:cx8="http://schemas.microsoft.com/office/drawing/2016/5/14/chartex" xmlns:aink="http://schemas.microsoft.com/office/drawing/2016/ink" xmlns:am3d="http://schemas.microsoft.com/office/drawing/2017/model3d" xmlns:oel="http://schemas.microsoft.com/office/2019/extlst" xmlns:w15="http://schemas.microsoft.com/office/word/2012/wordml" xmlns:w16cex="http://schemas.microsoft.com/office/word/2018/wordml/cex" xmlns:w16cid="http://schemas.microsoft.com/office/word/2016/wordml/cid" xmlns:w16="http://schemas.microsoft.com/office/word/2018/wordml" xmlns:w16sdtdh="http://schemas.microsoft.com/office/word/2020/wordml/sdtdatahash" xmlns:w16se="http://schemas.microsoft.com/office/word/2015/wordml/symex">
           <w:pict>
             <v:line w14:anchorId="3EB44CE6" id="Straight Connector 4" o:spid="_x0000_s1026" style="position:absolute;z-index:251660800;visibility:visible;mso-wrap-style:square;mso-width-percent:0;mso-height-percent:0;mso-wrap-distance-left:9pt;mso-wrap-distance-top:0;mso-wrap-distance-right:9pt;mso-wrap-distance-bottom:0;mso-position-horizontal:absolute;mso-position-horizontal-relative:page;mso-position-vertical:absolute;mso-position-vertical-relative:page;mso-width-percent:0;mso-height-percent:0;mso-width-relative:margin;mso-height-relative:margin" from="28.35pt,90.7pt" to="566.95pt,90.7pt" o:gfxdata="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" strokecolor="#dabe86" strokeweight=".6pt">
               <v:shadow on="t" color="white" offset="0,4pt"/>
@@ -2683,7 +2466,7 @@
             </wp:anchor>
           </w:drawing>
         </mc:Choice>
-        <mc:Fallback xmlns:w16se="http://schemas.microsoft.com/office/word/2015/wordml/symex" xmlns:w16sdtdh="http://schemas.microsoft.com/office/word/2020/wordml/sdtdatahash" xmlns:w16="http://schemas.microsoft.com/office/word/2018/wordml" xmlns:w16cid="http://schemas.microsoft.com/office/word/2016/wordml/cid" xmlns:w16cex="http://schemas.microsoft.com/office/word/2018/wordml/cex" xmlns:w15="http://schemas.microsoft.com/office/word/2012/wordml" xmlns:oel="http://schemas.microsoft.com/office/2019/extlst" xmlns:am3d="http://schemas.microsoft.com/office/drawing/2017/model3d" xmlns:aink="http://schemas.microsoft.com/office/drawing/2016/ink" xmlns:cx8="http://schemas.microsoft.com/office/drawing/2016/5/14/chartex" xmlns:cx7="http://schemas.microsoft.com/office/drawing/2016/5/13/chartex" xmlns:cx6="http://schemas.microsoft.com/office/drawing/2016/5/12/chartex" xmlns:cx5="http://schemas.microsoft.com/office/drawing/2016/5/11/chartex" xmlns:cx4="http://schemas.microsoft.com/office/drawing/2016/5/10/chartex" xmlns:cx3="http://schemas.microsoft.com/office/drawing/2016/5/9/chartex" xmlns:cx2="http://schemas.microsoft.com/office/drawing/2015/10/21/chartex" xmlns:cx1="http://schemas.microsoft.com/office/drawing/2015/9/8/chartex" xmlns:cx="http://schemas.microsoft.com/office/drawing/2014/chartex">
+        <mc:Fallback xmlns:cx="http://schemas.microsoft.com/office/drawing/2014/chartex" xmlns:cx1="http://schemas.microsoft.com/office/drawing/2015/9/8/chartex" xmlns:cx2="http://schemas.microsoft.com/office/drawing/2015/10/21/chartex" xmlns:cx3="http://schemas.microsoft.com/office/drawing/2016/5/9/chartex" xmlns:cx4="http://schemas.microsoft.com/office/drawing/2016/5/10/chartex" xmlns:cx5="http://schemas.microsoft.com/office/drawing/2016/5/11/chartex" xmlns:cx6="http://schemas.microsoft.com/office/drawing/2016/5/12/chartex" xmlns:cx7="http://schemas.microsoft.com/office/drawing/2016/5/13/chartex" xmlns:cx8="http://schemas.microsoft.com/office/drawing/2016/5/14/chartex" xmlns:aink="http://schemas.microsoft.com/office/drawing/2016/ink" xmlns:am3d="http://schemas.microsoft.com/office/drawing/2017/model3d" xmlns:oel="http://schemas.microsoft.com/office/2019/extlst" xmlns:w15="http://schemas.microsoft.com/office/word/2012/wordml" xmlns:w16cex="http://schemas.microsoft.com/office/word/2018/wordml/cex" xmlns:w16cid="http://schemas.microsoft.com/office/word/2016/wordml/cid" xmlns:w16="http://schemas.microsoft.com/office/word/2018/wordml" xmlns:w16sdtdh="http://schemas.microsoft.com/office/word/2020/wordml/sdtdatahash" xmlns:w16se="http://schemas.microsoft.com/office/word/2015/wordml/symex">
           <w:pict>
             <v:line w14:anchorId="57A3EFC0" id="Straight Connector 5" o:spid="_x0000_s1026" style="position:absolute;z-index:251654656;visibility:visible;mso-wrap-style:square;mso-width-percent:0;mso-height-percent:0;mso-wrap-distance-left:9pt;mso-wrap-distance-top:0;mso-wrap-distance-right:9pt;mso-wrap-distance-bottom:0;mso-position-horizontal:absolute;mso-position-horizontal-relative:page;mso-position-vertical:absolute;mso-position-vertical-relative:page;mso-width-percent:0;mso-height-percent:0;mso-width-relative:margin;mso-height-relative:margin" from="28.35pt,73.45pt" to="566.9pt,73.45pt" o:gfxdata="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" strokecolor="#011e41" strokeweight=".6pt">
               <v:shadow on="t" color="white" offset="0,4pt"/>
@@ -6648,7 +6431,7 @@
 </file>
 
 <file path=customXml/itemProps1.xml><?xml version="1.0" encoding="utf-8"?>
-<ds:datastoreItem xmlns:ds="http://schemas.openxmlformats.org/officeDocument/2006/customXml" ds:itemID="{CDAB0D13-FDBB-43A1-BF48-9769B023FDC4}">
+<ds:datastoreItem xmlns:ds="http://schemas.openxmlformats.org/officeDocument/2006/customXml" ds:itemID="{0BCE272D-F8A5-428D-A773-04A3D3B42949}">
   <ds:schemaRefs>
     <ds:schemaRef ds:uri="http://schemas.openxmlformats.org/officeDocument/2006/bibliography"/>
   </ds:schemaRefs>

--- a/bmw/quickreport/EN_template.docx
+++ b/bmw/quickreport/EN_template.docx
@@ -244,22 +244,8 @@
               <w:rPr>
                 <w:b/>
               </w:rPr>
-              <w:t xml:space="preserve">BMW </w:t>
-            </w:r>
-            <w:r>
-              <w:rPr>
-                <w:b/>
-              </w:rPr>
-              <w:t>Plant, Debrecen</w:t>
-            </w:r>
-          </w:p>
-          <w:p>
-            <w:pPr>
-              <w:jc w:val="left"/>
-              <w:rPr>
-                <w:b/>
-              </w:rPr>
-            </w:pPr>
+              <w:t xml:space="preserve"> </w:t>
+            </w:r>
             <w:r>
               <w:rPr>
                 <w:b/>
@@ -933,7 +919,7 @@
                 <w:szCs w:val="14"/>
                 <w:lang w:val="de-DE"/>
               </w:rPr>
-              <w:t>FCH-</w:t>
+              <w:t>PKS</w:t>
             </w:r>
             <w:r>
               <w:rPr>
@@ -942,7 +928,16 @@
                 <w:szCs w:val="14"/>
                 <w:lang w:val="de-DE"/>
               </w:rPr>
-              <w:t>20091</w:t>
+              <w:t>-</w:t>
+            </w:r>
+            <w:r>
+              <w:rPr>
+                <w:rFonts w:ascii="Arial" w:hAnsi="Arial" w:cs="Arial"/>
+                <w:sz w:val="14"/>
+                <w:szCs w:val="14"/>
+                <w:lang w:val="de-DE"/>
+              </w:rPr>
+              <w:t>74582</w:t>
             </w:r>
             <w:r>
               <w:rPr>
@@ -1159,7 +1154,6 @@
           <w:rFonts w:ascii="Arial" w:hAnsi="Arial" w:cs="Arial"/>
         </w:rPr>
       </w:pPr>
-      <w:bookmarkStart w:id="0" w:name="_GoBack"/>
       <w:r>
         <w:rPr>
           <w:rFonts w:ascii="Arial" w:hAnsi="Arial" w:cs="Arial"/>
@@ -1410,6 +1404,8 @@
           <w:rFonts w:ascii="Helvetica" w:eastAsia="Helvetica" w:hAnsi="Helvetica" w:cs="Helvetica"/>
         </w:rPr>
       </w:pPr>
+      <w:bookmarkStart w:id="0" w:name="_GoBack"/>
+      <w:bookmarkEnd w:id="0"/>
     </w:p>
     <w:tbl>
       <w:tblPr>
@@ -1509,54 +1505,30 @@
                 <w:szCs w:val="28"/>
                 <w:lang w:val="en-US" w:eastAsia="en-US"/>
               </w:rPr>
-              <w:drawing>
-                <wp:inline distT="0" distB="0" distL="0" distR="0" wp14:anchorId="4F8B0A8C" wp14:editId="24206B89">
-                  <wp:extent cx="1076325" cy="352425"/>
-                  <wp:effectExtent l="0" t="0" r="9525" b="9525"/>
-                  <wp:docPr id="16" name="officeArt object"/>
-                  <wp:cNvGraphicFramePr>
-                    <a:graphicFrameLocks xmlns:a="http://schemas.openxmlformats.org/drawingml/2006/main" noChangeAspect="1"/>
-                  </wp:cNvGraphicFramePr>
-                  <a:graphic xmlns:a="http://schemas.openxmlformats.org/drawingml/2006/main">
-                    <a:graphicData uri="http://schemas.openxmlformats.org/drawingml/2006/picture">
-                      <pic:pic xmlns:pic="http://schemas.openxmlformats.org/drawingml/2006/picture">
-                        <pic:nvPicPr>
-                          <pic:cNvPr id="0" name="officeArt object"/>
-                          <pic:cNvPicPr>
-                            <a:picLocks noChangeAspect="1" noChangeArrowheads="1"/>
-                          </pic:cNvPicPr>
-                        </pic:nvPicPr>
-                        <pic:blipFill>
-                          <a:blip r:embed="rId10">
-                            <a:extLst>
-                              <a:ext uri="{28A0092B-C50C-407E-A947-70E740481C1C}">
-                                <a14:useLocalDpi xmlns:a14="http://schemas.microsoft.com/office/drawing/2010/main" val="0"/>
-                              </a:ext>
-                            </a:extLst>
-                          </a:blip>
-                          <a:srcRect/>
-                          <a:stretch>
-                            <a:fillRect/>
-                          </a:stretch>
-                        </pic:blipFill>
-                        <pic:spPr>
-                          <a:xfrm>
-                            <a:off x="0" y="0"/>
-                            <a:ext cx="1076325" cy="352425"/>
-                          </a:xfrm>
-                          <a:prstGeom prst="rect">
-                            <a:avLst/>
-                          </a:prstGeom>
-                          <a:noFill/>
-                          <a:ln>
-                            <a:noFill/>
-                          </a:ln>
-                        </pic:spPr>
-                      </pic:pic>
-                    </a:graphicData>
-                  </a:graphic>
-                </wp:inline>
-              </w:drawing>
+              <w:pict w14:anchorId="419527EF">
+                <v:shapetype id="_x0000_t75" coordsize="21600,21600" o:spt="75" o:preferrelative="t" path="m@4@5l@4@11@9@11@9@5xe" filled="f" stroked="f">
+                  <v:stroke joinstyle="miter"/>
+                  <v:formulas>
+                    <v:f eqn="if lineDrawn pixelLineWidth 0"/>
+                    <v:f eqn="sum @0 1 0"/>
+                    <v:f eqn="sum 0 0 @1"/>
+                    <v:f eqn="prod @2 1 2"/>
+                    <v:f eqn="prod @3 21600 pixelWidth"/>
+                    <v:f eqn="prod @3 21600 pixelHeight"/>
+                    <v:f eqn="sum @0 0 1"/>
+                    <v:f eqn="prod @6 1 2"/>
+                    <v:f eqn="prod @7 21600 pixelWidth"/>
+                    <v:f eqn="sum @8 21600 0"/>
+                    <v:f eqn="prod @7 21600 pixelHeight"/>
+                    <v:f eqn="sum @10 21600 0"/>
+                  </v:formulas>
+                  <v:path o:extrusionok="f" gradientshapeok="t" o:connecttype="rect"/>
+                  <o:lock v:ext="edit" aspectratio="t"/>
+                </v:shapetype>
+                <v:shape id="_x0000_i1025" type="#_x0000_t75" style="width:96pt;height:33.6pt">
+                  <v:imagedata r:id="rId10" o:title="mate_zoltan alairas"/>
+                </v:shape>
+              </w:pict>
             </w:r>
           </w:p>
         </w:tc>
@@ -1650,7 +1622,13 @@
               <w:rPr>
                 <w:rFonts w:ascii="Arial" w:hAnsi="Arial" w:cs="Arial"/>
               </w:rPr>
-              <w:t>. Pusztai József</w:t>
+              <w:t xml:space="preserve">. </w:t>
+            </w:r>
+            <w:r>
+              <w:rPr>
+                <w:rFonts w:ascii="Arial" w:hAnsi="Arial" w:cs="Arial"/>
+              </w:rPr>
+              <w:t>Máté Zoltán</w:t>
             </w:r>
           </w:p>
           <w:p>
@@ -1719,18 +1697,9 @@
               </w:rPr>
               <w:t>igner</w:t>
             </w:r>
-            <w:r>
-              <w:rPr>
-                <w:rFonts w:ascii="Arial" w:hAnsi="Arial" w:cs="Arial"/>
-                <w:i/>
-              </w:rPr>
-              <w:br/>
-              <w:t>MMK: 01-5189</w:t>
-            </w:r>
           </w:p>
         </w:tc>
       </w:tr>
-      <w:bookmarkEnd w:id="0"/>
     </w:tbl>
     <w:p>
       <w:pPr>
@@ -6431,7 +6400,7 @@
 </file>
 
 <file path=customXml/itemProps1.xml><?xml version="1.0" encoding="utf-8"?>
-<ds:datastoreItem xmlns:ds="http://schemas.openxmlformats.org/officeDocument/2006/customXml" ds:itemID="{0BCE272D-F8A5-428D-A773-04A3D3B42949}">
+<ds:datastoreItem xmlns:ds="http://schemas.openxmlformats.org/officeDocument/2006/customXml" ds:itemID="{C59D2534-81AE-4C31-993F-62643FB1BF5B}">
   <ds:schemaRefs>
     <ds:schemaRef ds:uri="http://schemas.openxmlformats.org/officeDocument/2006/bibliography"/>
   </ds:schemaRefs>

--- a/bmw/quickreport/EN_template.docx
+++ b/bmw/quickreport/EN_template.docx
@@ -1404,8 +1404,6 @@
           <w:rFonts w:ascii="Helvetica" w:eastAsia="Helvetica" w:hAnsi="Helvetica" w:cs="Helvetica"/>
         </w:rPr>
       </w:pPr>
-      <w:bookmarkStart w:id="0" w:name="_GoBack"/>
-      <w:bookmarkEnd w:id="0"/>
     </w:p>
     <w:tbl>
       <w:tblPr>
@@ -1830,7 +1828,7 @@
             </wp:anchor>
           </w:drawing>
         </mc:Choice>
-        <mc:Fallback xmlns:cx="http://schemas.microsoft.com/office/drawing/2014/chartex" xmlns:cx1="http://schemas.microsoft.com/office/drawing/2015/9/8/chartex" xmlns:cx2="http://schemas.microsoft.com/office/drawing/2015/10/21/chartex" xmlns:cx3="http://schemas.microsoft.com/office/drawing/2016/5/9/chartex" xmlns:cx4="http://schemas.microsoft.com/office/drawing/2016/5/10/chartex" xmlns:cx5="http://schemas.microsoft.com/office/drawing/2016/5/11/chartex" xmlns:cx6="http://schemas.microsoft.com/office/drawing/2016/5/12/chartex" xmlns:cx7="http://schemas.microsoft.com/office/drawing/2016/5/13/chartex" xmlns:cx8="http://schemas.microsoft.com/office/drawing/2016/5/14/chartex" xmlns:aink="http://schemas.microsoft.com/office/drawing/2016/ink" xmlns:am3d="http://schemas.microsoft.com/office/drawing/2017/model3d" xmlns:oel="http://schemas.microsoft.com/office/2019/extlst" xmlns:w15="http://schemas.microsoft.com/office/word/2012/wordml" xmlns:w16cex="http://schemas.microsoft.com/office/word/2018/wordml/cex" xmlns:w16cid="http://schemas.microsoft.com/office/word/2016/wordml/cid" xmlns:w16="http://schemas.microsoft.com/office/word/2018/wordml" xmlns:w16sdtdh="http://schemas.microsoft.com/office/word/2020/wordml/sdtdatahash" xmlns:w16se="http://schemas.microsoft.com/office/word/2015/wordml/symex">
+        <mc:Fallback xmlns:w16se="http://schemas.microsoft.com/office/word/2015/wordml/symex" xmlns:w16sdtdh="http://schemas.microsoft.com/office/word/2020/wordml/sdtdatahash" xmlns:w16="http://schemas.microsoft.com/office/word/2018/wordml" xmlns:w16cid="http://schemas.microsoft.com/office/word/2016/wordml/cid" xmlns:w16cex="http://schemas.microsoft.com/office/word/2018/wordml/cex" xmlns:w15="http://schemas.microsoft.com/office/word/2012/wordml" xmlns:oel="http://schemas.microsoft.com/office/2019/extlst" xmlns:am3d="http://schemas.microsoft.com/office/drawing/2017/model3d" xmlns:aink="http://schemas.microsoft.com/office/drawing/2016/ink" xmlns:cx8="http://schemas.microsoft.com/office/drawing/2016/5/14/chartex" xmlns:cx7="http://schemas.microsoft.com/office/drawing/2016/5/13/chartex" xmlns:cx6="http://schemas.microsoft.com/office/drawing/2016/5/12/chartex" xmlns:cx5="http://schemas.microsoft.com/office/drawing/2016/5/11/chartex" xmlns:cx4="http://schemas.microsoft.com/office/drawing/2016/5/10/chartex" xmlns:cx3="http://schemas.microsoft.com/office/drawing/2016/5/9/chartex" xmlns:cx2="http://schemas.microsoft.com/office/drawing/2015/10/21/chartex" xmlns:cx1="http://schemas.microsoft.com/office/drawing/2015/9/8/chartex" xmlns:cx="http://schemas.microsoft.com/office/drawing/2014/chartex">
           <w:pict>
             <v:line w14:anchorId="19C22C83" id="Straight Connector 8" o:spid="_x0000_s1026" style="position:absolute;z-index:251658240;visibility:visible;mso-wrap-style:square;mso-width-percent:0;mso-height-percent:0;mso-wrap-distance-left:9pt;mso-wrap-distance-top:0;mso-wrap-distance-right:9pt;mso-wrap-distance-bottom:0;mso-position-horizontal:absolute;mso-position-horizontal-relative:page;mso-position-vertical:absolute;mso-position-vertical-relative:page;mso-width-percent:0;mso-height-percent:0;mso-width-relative:margin;mso-height-relative:margin" from="28.35pt,808pt" to="566.95pt,808pt" o:gfxdata="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" strokecolor="#dabe86" strokeweight=".6pt">
               <v:shadow on="t" color="white" offset="0,4pt"/>
@@ -1852,6 +1850,11 @@
         <w:vertAlign w:val="subscript"/>
       </w:rPr>
       <w:tab/>
+    </w:r>
+    <w:r>
+      <w:rPr>
+        <w:vertAlign w:val="subscript"/>
+      </w:rPr>
       <w:t xml:space="preserve">Page </w:t>
     </w:r>
     <w:r>
@@ -2014,7 +2017,7 @@
             </wp:anchor>
           </w:drawing>
         </mc:Choice>
-        <mc:Fallback xmlns:cx="http://schemas.microsoft.com/office/drawing/2014/chartex" xmlns:cx1="http://schemas.microsoft.com/office/drawing/2015/9/8/chartex" xmlns:cx2="http://schemas.microsoft.com/office/drawing/2015/10/21/chartex" xmlns:cx3="http://schemas.microsoft.com/office/drawing/2016/5/9/chartex" xmlns:cx4="http://schemas.microsoft.com/office/drawing/2016/5/10/chartex" xmlns:cx5="http://schemas.microsoft.com/office/drawing/2016/5/11/chartex" xmlns:cx6="http://schemas.microsoft.com/office/drawing/2016/5/12/chartex" xmlns:cx7="http://schemas.microsoft.com/office/drawing/2016/5/13/chartex" xmlns:cx8="http://schemas.microsoft.com/office/drawing/2016/5/14/chartex" xmlns:aink="http://schemas.microsoft.com/office/drawing/2016/ink" xmlns:am3d="http://schemas.microsoft.com/office/drawing/2017/model3d" xmlns:oel="http://schemas.microsoft.com/office/2019/extlst" xmlns:w15="http://schemas.microsoft.com/office/word/2012/wordml" xmlns:w16cex="http://schemas.microsoft.com/office/word/2018/wordml/cex" xmlns:w16cid="http://schemas.microsoft.com/office/word/2016/wordml/cid" xmlns:w16="http://schemas.microsoft.com/office/word/2018/wordml" xmlns:w16sdtdh="http://schemas.microsoft.com/office/word/2020/wordml/sdtdatahash" xmlns:w16se="http://schemas.microsoft.com/office/word/2015/wordml/symex">
+        <mc:Fallback xmlns:w16se="http://schemas.microsoft.com/office/word/2015/wordml/symex" xmlns:w16sdtdh="http://schemas.microsoft.com/office/word/2020/wordml/sdtdatahash" xmlns:w16="http://schemas.microsoft.com/office/word/2018/wordml" xmlns:w16cid="http://schemas.microsoft.com/office/word/2016/wordml/cid" xmlns:w16cex="http://schemas.microsoft.com/office/word/2018/wordml/cex" xmlns:w15="http://schemas.microsoft.com/office/word/2012/wordml" xmlns:oel="http://schemas.microsoft.com/office/2019/extlst" xmlns:am3d="http://schemas.microsoft.com/office/drawing/2017/model3d" xmlns:aink="http://schemas.microsoft.com/office/drawing/2016/ink" xmlns:cx8="http://schemas.microsoft.com/office/drawing/2016/5/14/chartex" xmlns:cx7="http://schemas.microsoft.com/office/drawing/2016/5/13/chartex" xmlns:cx6="http://schemas.microsoft.com/office/drawing/2016/5/12/chartex" xmlns:cx5="http://schemas.microsoft.com/office/drawing/2016/5/11/chartex" xmlns:cx4="http://schemas.microsoft.com/office/drawing/2016/5/10/chartex" xmlns:cx3="http://schemas.microsoft.com/office/drawing/2016/5/9/chartex" xmlns:cx2="http://schemas.microsoft.com/office/drawing/2015/10/21/chartex" xmlns:cx1="http://schemas.microsoft.com/office/drawing/2015/9/8/chartex" xmlns:cx="http://schemas.microsoft.com/office/drawing/2014/chartex">
           <w:pict>
             <v:line w14:anchorId="075CB96D" id="Straight Connector 1" o:spid="_x0000_s1026" style="position:absolute;z-index:251656704;visibility:visible;mso-wrap-style:square;mso-width-percent:0;mso-height-percent:0;mso-wrap-distance-left:9pt;mso-wrap-distance-top:0;mso-wrap-distance-right:9pt;mso-wrap-distance-bottom:0;mso-position-horizontal:absolute;mso-position-horizontal-relative:page;mso-position-vertical:absolute;mso-position-vertical-relative:page;mso-width-percent:0;mso-height-percent:0;mso-width-relative:margin;mso-height-relative:margin" from="28.35pt,808pt" to="566.95pt,808pt" o:gfxdata="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" strokecolor="#011e41" strokeweight=".6pt">
               <v:shadow on="t" color="white" offset="0,4pt"/>
@@ -2248,7 +2251,7 @@
             </wp:anchor>
           </w:drawing>
         </mc:Choice>
-        <mc:Fallback xmlns:cx="http://schemas.microsoft.com/office/drawing/2014/chartex" xmlns:cx1="http://schemas.microsoft.com/office/drawing/2015/9/8/chartex" xmlns:cx2="http://schemas.microsoft.com/office/drawing/2015/10/21/chartex" xmlns:cx3="http://schemas.microsoft.com/office/drawing/2016/5/9/chartex" xmlns:cx4="http://schemas.microsoft.com/office/drawing/2016/5/10/chartex" xmlns:cx5="http://schemas.microsoft.com/office/drawing/2016/5/11/chartex" xmlns:cx6="http://schemas.microsoft.com/office/drawing/2016/5/12/chartex" xmlns:cx7="http://schemas.microsoft.com/office/drawing/2016/5/13/chartex" xmlns:cx8="http://schemas.microsoft.com/office/drawing/2016/5/14/chartex" xmlns:aink="http://schemas.microsoft.com/office/drawing/2016/ink" xmlns:am3d="http://schemas.microsoft.com/office/drawing/2017/model3d" xmlns:oel="http://schemas.microsoft.com/office/2019/extlst" xmlns:w15="http://schemas.microsoft.com/office/word/2012/wordml" xmlns:w16cex="http://schemas.microsoft.com/office/word/2018/wordml/cex" xmlns:w16cid="http://schemas.microsoft.com/office/word/2016/wordml/cid" xmlns:w16="http://schemas.microsoft.com/office/word/2018/wordml" xmlns:w16sdtdh="http://schemas.microsoft.com/office/word/2020/wordml/sdtdatahash" xmlns:w16se="http://schemas.microsoft.com/office/word/2015/wordml/symex">
+        <mc:Fallback xmlns:w16se="http://schemas.microsoft.com/office/word/2015/wordml/symex" xmlns:w16sdtdh="http://schemas.microsoft.com/office/word/2020/wordml/sdtdatahash" xmlns:w16="http://schemas.microsoft.com/office/word/2018/wordml" xmlns:w16cid="http://schemas.microsoft.com/office/word/2016/wordml/cid" xmlns:w16cex="http://schemas.microsoft.com/office/word/2018/wordml/cex" xmlns:w15="http://schemas.microsoft.com/office/word/2012/wordml" xmlns:oel="http://schemas.microsoft.com/office/2019/extlst" xmlns:am3d="http://schemas.microsoft.com/office/drawing/2017/model3d" xmlns:aink="http://schemas.microsoft.com/office/drawing/2016/ink" xmlns:cx8="http://schemas.microsoft.com/office/drawing/2016/5/14/chartex" xmlns:cx7="http://schemas.microsoft.com/office/drawing/2016/5/13/chartex" xmlns:cx6="http://schemas.microsoft.com/office/drawing/2016/5/12/chartex" xmlns:cx5="http://schemas.microsoft.com/office/drawing/2016/5/11/chartex" xmlns:cx4="http://schemas.microsoft.com/office/drawing/2016/5/10/chartex" xmlns:cx3="http://schemas.microsoft.com/office/drawing/2016/5/9/chartex" xmlns:cx2="http://schemas.microsoft.com/office/drawing/2015/10/21/chartex" xmlns:cx1="http://schemas.microsoft.com/office/drawing/2015/9/8/chartex" xmlns:cx="http://schemas.microsoft.com/office/drawing/2014/chartex">
           <w:pict>
             <v:line w14:anchorId="3EB44CE6" id="Straight Connector 4" o:spid="_x0000_s1026" style="position:absolute;z-index:251660800;visibility:visible;mso-wrap-style:square;mso-width-percent:0;mso-height-percent:0;mso-wrap-distance-left:9pt;mso-wrap-distance-top:0;mso-wrap-distance-right:9pt;mso-wrap-distance-bottom:0;mso-position-horizontal:absolute;mso-position-horizontal-relative:page;mso-position-vertical:absolute;mso-position-vertical-relative:page;mso-width-percent:0;mso-height-percent:0;mso-width-relative:margin;mso-height-relative:margin" from="28.35pt,90.7pt" to="566.95pt,90.7pt" o:gfxdata="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" strokecolor="#dabe86" strokeweight=".6pt">
               <v:shadow on="t" color="white" offset="0,4pt"/>
@@ -2270,99 +2273,16 @@
 
 <file path=word/header2.xml><?xml version="1.0" encoding="utf-8"?>
 <w:hdr xmlns:wpc="http://schemas.microsoft.com/office/word/2010/wordprocessingCanvas" xmlns:mc="http://schemas.openxmlformats.org/markup-compatibility/2006" xmlns:o="urn:schemas-microsoft-com:office:office" xmlns:r="http://schemas.openxmlformats.org/officeDocument/2006/relationships" xmlns:m="http://schemas.openxmlformats.org/officeDocument/2006/math" xmlns:v="urn:schemas-microsoft-com:vml" xmlns:wp14="http://schemas.microsoft.com/office/word/2010/wordprocessingDrawing" xmlns:wp="http://schemas.openxmlformats.org/drawingml/2006/wordprocessingDrawing" xmlns:w10="urn:schemas-microsoft-com:office:word" xmlns:w="http://schemas.openxmlformats.org/wordprocessingml/2006/main" xmlns:w14="http://schemas.microsoft.com/office/word/2010/wordml" xmlns:wpg="http://schemas.microsoft.com/office/word/2010/wordprocessingGroup" xmlns:wpi="http://schemas.microsoft.com/office/word/2010/wordprocessingInk" xmlns:wne="http://schemas.microsoft.com/office/word/2006/wordml" xmlns:wps="http://schemas.microsoft.com/office/word/2010/wordprocessingShape" mc:Ignorable="w14 wp14">
-  <w:tbl>
-    <w:tblPr>
-      <w:tblStyle w:val="TableGrid"/>
-      <w:tblW w:w="0" w:type="auto"/>
-      <w:tblBorders>
-        <w:top w:val="none" w:sz="0" w:space="0" w:color="auto"/>
-        <w:left w:val="none" w:sz="0" w:space="0" w:color="auto"/>
-        <w:bottom w:val="none" w:sz="0" w:space="0" w:color="auto"/>
-        <w:right w:val="none" w:sz="0" w:space="0" w:color="auto"/>
-        <w:insideH w:val="none" w:sz="0" w:space="0" w:color="auto"/>
-        <w:insideV w:val="none" w:sz="0" w:space="0" w:color="auto"/>
-      </w:tblBorders>
-      <w:tblLook w:val="04A0" w:firstRow="1" w:lastRow="0" w:firstColumn="1" w:lastColumn="0" w:noHBand="0" w:noVBand="1"/>
-    </w:tblPr>
-    <w:tblGrid>
-      <w:gridCol w:w="8330"/>
-    </w:tblGrid>
-    <w:tr>
-      <w:trPr>
-        <w:trHeight w:val="712"/>
-      </w:trPr>
-      <w:tc>
-        <w:tcPr>
-          <w:tcW w:w="8330" w:type="dxa"/>
-          <w:vAlign w:val="bottom"/>
-        </w:tcPr>
-        <w:p>
-          <w:pPr>
-            <w:pStyle w:val="Title"/>
-          </w:pPr>
-        </w:p>
-      </w:tc>
-    </w:tr>
-  </w:tbl>
   <w:p>
-    <w:r>
-      <w:rPr>
-        <w:noProof/>
-        <w:lang w:val="en-US" w:eastAsia="en-US"/>
-      </w:rPr>
-      <w:drawing>
-        <wp:anchor distT="0" distB="0" distL="114300" distR="114300" simplePos="0" relativeHeight="251658752" behindDoc="0" locked="1" layoutInCell="1" allowOverlap="1" wp14:anchorId="07CCE304" wp14:editId="71DB2E79">
-          <wp:simplePos x="0" y="0"/>
-          <wp:positionH relativeFrom="column">
-            <wp:posOffset>5290185</wp:posOffset>
-          </wp:positionH>
-          <wp:positionV relativeFrom="page">
-            <wp:posOffset>109855</wp:posOffset>
-          </wp:positionV>
-          <wp:extent cx="1287145" cy="719455"/>
-          <wp:effectExtent l="0" t="0" r="8255" b="4445"/>
-          <wp:wrapNone/>
-          <wp:docPr id="19" name="Picture 9"/>
-          <wp:cNvGraphicFramePr>
-            <a:graphicFrameLocks xmlns:a="http://schemas.openxmlformats.org/drawingml/2006/main" noChangeAspect="1"/>
-          </wp:cNvGraphicFramePr>
-          <a:graphic xmlns:a="http://schemas.openxmlformats.org/drawingml/2006/main">
-            <a:graphicData uri="http://schemas.openxmlformats.org/drawingml/2006/picture">
-              <pic:pic xmlns:pic="http://schemas.openxmlformats.org/drawingml/2006/picture">
-                <pic:nvPicPr>
-                  <pic:cNvPr id="19" name="Picture 9"/>
-                  <pic:cNvPicPr>
-                    <a:picLocks noChangeAspect="1" noChangeArrowheads="1"/>
-                  </pic:cNvPicPr>
-                </pic:nvPicPr>
-                <pic:blipFill>
-                  <a:blip r:embed="rId1"/>
-                  <a:stretch>
-                    <a:fillRect/>
-                  </a:stretch>
-                </pic:blipFill>
-                <pic:spPr>
-                  <a:xfrm>
-                    <a:off x="0" y="0"/>
-                    <a:ext cx="1287145" cy="719455"/>
-                  </a:xfrm>
-                  <a:prstGeom prst="rect">
-                    <a:avLst/>
-                  </a:prstGeom>
-                  <a:noFill/>
-                </pic:spPr>
-              </pic:pic>
-            </a:graphicData>
-          </a:graphic>
-          <wp14:sizeRelH relativeFrom="margin">
-            <wp14:pctWidth>0</wp14:pctWidth>
-          </wp14:sizeRelH>
-          <wp14:sizeRelV relativeFrom="margin">
-            <wp14:pctHeight>0</wp14:pctHeight>
-          </wp14:sizeRelV>
-        </wp:anchor>
-      </w:drawing>
-    </w:r>
+    <w:pPr>
+      <w:ind w:left="7200"/>
+      <w:rPr>
+        <w:sz w:val="72"/>
+        <w:szCs w:val="72"/>
+      </w:rPr>
+    </w:pPr>
+    <w:bookmarkStart w:id="0" w:name="_GoBack"/>
+    <w:bookmarkEnd w:id="0"/>
     <w:r>
       <w:rPr>
         <w:noProof/>
@@ -2371,7 +2291,7 @@
       <mc:AlternateContent>
         <mc:Choice Requires="wps">
           <w:drawing>
-            <wp:anchor distT="0" distB="0" distL="114300" distR="114300" simplePos="0" relativeHeight="251654656" behindDoc="0" locked="1" layoutInCell="1" allowOverlap="1" wp14:anchorId="28EA9153" wp14:editId="37A0A656">
+            <wp:anchor distT="0" distB="0" distL="114300" distR="114300" simplePos="0" relativeHeight="251654656" behindDoc="0" locked="1" layoutInCell="1" allowOverlap="1" wp14:anchorId="28EA9153" wp14:editId="332F438E">
               <wp:simplePos x="0" y="0"/>
               <wp:positionH relativeFrom="page">
                 <wp:posOffset>360045</wp:posOffset>
@@ -2435,9 +2355,9 @@
             </wp:anchor>
           </w:drawing>
         </mc:Choice>
-        <mc:Fallback xmlns:cx="http://schemas.microsoft.com/office/drawing/2014/chartex" xmlns:cx1="http://schemas.microsoft.com/office/drawing/2015/9/8/chartex" xmlns:cx2="http://schemas.microsoft.com/office/drawing/2015/10/21/chartex" xmlns:cx3="http://schemas.microsoft.com/office/drawing/2016/5/9/chartex" xmlns:cx4="http://schemas.microsoft.com/office/drawing/2016/5/10/chartex" xmlns:cx5="http://schemas.microsoft.com/office/drawing/2016/5/11/chartex" xmlns:cx6="http://schemas.microsoft.com/office/drawing/2016/5/12/chartex" xmlns:cx7="http://schemas.microsoft.com/office/drawing/2016/5/13/chartex" xmlns:cx8="http://schemas.microsoft.com/office/drawing/2016/5/14/chartex" xmlns:aink="http://schemas.microsoft.com/office/drawing/2016/ink" xmlns:am3d="http://schemas.microsoft.com/office/drawing/2017/model3d" xmlns:oel="http://schemas.microsoft.com/office/2019/extlst" xmlns:w15="http://schemas.microsoft.com/office/word/2012/wordml" xmlns:w16cex="http://schemas.microsoft.com/office/word/2018/wordml/cex" xmlns:w16cid="http://schemas.microsoft.com/office/word/2016/wordml/cid" xmlns:w16="http://schemas.microsoft.com/office/word/2018/wordml" xmlns:w16sdtdh="http://schemas.microsoft.com/office/word/2020/wordml/sdtdatahash" xmlns:w16se="http://schemas.microsoft.com/office/word/2015/wordml/symex">
+        <mc:Fallback>
           <w:pict>
-            <v:line w14:anchorId="57A3EFC0" id="Straight Connector 5" o:spid="_x0000_s1026" style="position:absolute;z-index:251654656;visibility:visible;mso-wrap-style:square;mso-width-percent:0;mso-height-percent:0;mso-wrap-distance-left:9pt;mso-wrap-distance-top:0;mso-wrap-distance-right:9pt;mso-wrap-distance-bottom:0;mso-position-horizontal:absolute;mso-position-horizontal-relative:page;mso-position-vertical:absolute;mso-position-vertical-relative:page;mso-width-percent:0;mso-height-percent:0;mso-width-relative:margin;mso-height-relative:margin" from="28.35pt,73.45pt" to="566.9pt,73.45pt" o:gfxdata="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" strokecolor="#011e41" strokeweight=".6pt">
+            <v:line id="Straight Connector 5" o:spid="_x0000_s1026" style="position:absolute;z-index:251654656;visibility:visible;mso-wrap-style:square;mso-width-percent:0;mso-height-percent:0;mso-wrap-distance-left:9pt;mso-wrap-distance-top:0;mso-wrap-distance-right:9pt;mso-wrap-distance-bottom:0;mso-position-horizontal:absolute;mso-position-horizontal-relative:page;mso-position-vertical:absolute;mso-position-vertical-relative:page;mso-width-percent:0;mso-height-percent:0;mso-width-relative:margin;mso-height-relative:margin" from="28.35pt,73.45pt" to="566.9pt,73.45pt" o:gfxdata="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" strokecolor="#011e41" strokeweight=".6pt">
               <v:shadow on="t" color="white" offset="0,4pt"/>
               <w10:wrap anchorx="page" anchory="page"/>
               <w10:anchorlock/>
@@ -2445,6 +2365,13 @@
           </w:pict>
         </mc:Fallback>
       </mc:AlternateContent>
+    </w:r>
+    <w:r>
+      <w:rPr>
+        <w:sz w:val="72"/>
+        <w:szCs w:val="72"/>
+      </w:rPr>
+      <w:t>Report</w:t>
     </w:r>
   </w:p>
 </w:hdr>
@@ -6400,7 +6327,7 @@
 </file>
 
 <file path=customXml/itemProps1.xml><?xml version="1.0" encoding="utf-8"?>
-<ds:datastoreItem xmlns:ds="http://schemas.openxmlformats.org/officeDocument/2006/customXml" ds:itemID="{C59D2534-81AE-4C31-993F-62643FB1BF5B}">
+<ds:datastoreItem xmlns:ds="http://schemas.openxmlformats.org/officeDocument/2006/customXml" ds:itemID="{C1BB74C4-AC52-434A-9747-577180D7ABDD}">
   <ds:schemaRefs>
     <ds:schemaRef ds:uri="http://schemas.openxmlformats.org/officeDocument/2006/bibliography"/>
   </ds:schemaRefs>
